--- a/software_reliability/practics/1/ПЗ № 1 Оценка характеристик программ с использованием метрики Холстеда.docx
+++ b/software_reliability/practics/1/ПЗ № 1 Оценка характеристик программ с использованием метрики Холстеда.docx
@@ -1,6 +1,6 @@
 
 <file path=word/document.xml><?xml version="1.0" encoding="utf-8"?>
-<w:document xmlns:wpc="http://schemas.microsoft.com/office/word/2010/wordprocessingCanvas" xmlns:mc="http://schemas.openxmlformats.org/markup-compatibility/2006" xmlns:o="urn:schemas-microsoft-com:office:office" xmlns:r="http://schemas.openxmlformats.org/officeDocument/2006/relationships" xmlns:m="http://schemas.openxmlformats.org/officeDocument/2006/math" xmlns:v="urn:schemas-microsoft-com:vml" xmlns:wp14="http://schemas.microsoft.com/office/word/2010/wordprocessingDrawing" xmlns:wp="http://schemas.openxmlformats.org/drawingml/2006/wordprocessingDrawing" xmlns:w10="urn:schemas-microsoft-com:office:word" xmlns:w="http://schemas.openxmlformats.org/wordprocessingml/2006/main" xmlns:w14="http://schemas.microsoft.com/office/word/2010/wordml" xmlns:wpg="http://schemas.microsoft.com/office/word/2010/wordprocessingGroup" xmlns:wpi="http://schemas.microsoft.com/office/word/2010/wordprocessingInk" xmlns:wne="http://schemas.microsoft.com/office/word/2006/wordml" xmlns:wps="http://schemas.microsoft.com/office/word/2010/wordprocessingShape" mc:Ignorable="w14 wp14">
+<w:document xmlns:wpc="http://schemas.microsoft.com/office/word/2010/wordprocessingCanvas" xmlns:cx="http://schemas.microsoft.com/office/drawing/2014/chartex" xmlns:cx1="http://schemas.microsoft.com/office/drawing/2015/9/8/chartex" xmlns:cx2="http://schemas.microsoft.com/office/drawing/2015/10/21/chartex" xmlns:cx3="http://schemas.microsoft.com/office/drawing/2016/5/9/chartex" xmlns:cx4="http://schemas.microsoft.com/office/drawing/2016/5/10/chartex" xmlns:cx5="http://schemas.microsoft.com/office/drawing/2016/5/11/chartex" xmlns:cx6="http://schemas.microsoft.com/office/drawing/2016/5/12/chartex" xmlns:cx7="http://schemas.microsoft.com/office/drawing/2016/5/13/chartex" xmlns:cx8="http://schemas.microsoft.com/office/drawing/2016/5/14/chartex" xmlns:mc="http://schemas.openxmlformats.org/markup-compatibility/2006" xmlns:aink="http://schemas.microsoft.com/office/drawing/2016/ink" xmlns:am3d="http://schemas.microsoft.com/office/drawing/2017/model3d" xmlns:o="urn:schemas-microsoft-com:office:office" xmlns:oel="http://schemas.microsoft.com/office/2019/extlst" xmlns:r="http://schemas.openxmlformats.org/officeDocument/2006/relationships" xmlns:m="http://schemas.openxmlformats.org/officeDocument/2006/math" xmlns:v="urn:schemas-microsoft-com:vml" xmlns:wp14="http://schemas.microsoft.com/office/word/2010/wordprocessingDrawing" xmlns:wp="http://schemas.openxmlformats.org/drawingml/2006/wordprocessingDrawing" xmlns:w10="urn:schemas-microsoft-com:office:word" xmlns:w="http://schemas.openxmlformats.org/wordprocessingml/2006/main" xmlns:w14="http://schemas.microsoft.com/office/word/2010/wordml" xmlns:w15="http://schemas.microsoft.com/office/word/2012/wordml" xmlns:w16cex="http://schemas.microsoft.com/office/word/2018/wordml/cex" xmlns:w16cid="http://schemas.microsoft.com/office/word/2016/wordml/cid" xmlns:w16="http://schemas.microsoft.com/office/word/2018/wordml" xmlns:w16du="http://schemas.microsoft.com/office/word/2023/wordml/word16du" xmlns:w16sdtdh="http://schemas.microsoft.com/office/word/2020/wordml/sdtdatahash" xmlns:w16sdtfl="http://schemas.microsoft.com/office/word/2024/wordml/sdtformatlock" xmlns:w16se="http://schemas.microsoft.com/office/word/2015/wordml/symex" xmlns:wpg="http://schemas.microsoft.com/office/word/2010/wordprocessingGroup" xmlns:wpi="http://schemas.microsoft.com/office/word/2010/wordprocessingInk" xmlns:wne="http://schemas.microsoft.com/office/word/2006/wordml" xmlns:wps="http://schemas.microsoft.com/office/word/2010/wordprocessingShape" mc:Ignorable="w14 w15 w16se w16cid w16 w16cex w16sdtdh w16sdtfl w16du wp14">
   <w:body>
     <w:p>
       <w:pPr>
@@ -13,6 +13,7 @@
           <w:szCs w:val="28"/>
         </w:rPr>
       </w:pPr>
+      <w:proofErr w:type="spellStart"/>
       <w:r>
         <w:rPr>
           <w:rFonts w:ascii="Times New Roman" w:hAnsi="Times New Roman" w:cs="Times New Roman"/>
@@ -20,7 +21,26 @@
           <w:sz w:val="28"/>
           <w:szCs w:val="28"/>
         </w:rPr>
-        <w:t>Дисциплина «</w:t>
+        <w:t>чё</w:t>
+      </w:r>
+      <w:r>
+        <w:rPr>
+          <w:rFonts w:ascii="Times New Roman" w:hAnsi="Times New Roman" w:cs="Times New Roman"/>
+          <w:b/>
+          <w:sz w:val="28"/>
+          <w:szCs w:val="28"/>
+        </w:rPr>
+        <w:t>Дисциплина</w:t>
+      </w:r>
+      <w:proofErr w:type="spellEnd"/>
+      <w:r>
+        <w:rPr>
+          <w:rFonts w:ascii="Times New Roman" w:hAnsi="Times New Roman" w:cs="Times New Roman"/>
+          <w:b/>
+          <w:sz w:val="28"/>
+          <w:szCs w:val="28"/>
+        </w:rPr>
+        <w:t xml:space="preserve"> «</w:t>
       </w:r>
       <w:r>
         <w:rPr>
@@ -450,25 +470,7 @@
           <w:sz w:val="28"/>
           <w:szCs w:val="28"/>
         </w:rPr>
-        <w:t xml:space="preserve">Любая программа определяет последовательность действий над операндами с помощью операторов. Исходный текст программы, записываемой на том или ином языке программирования представляет собой набор </w:t>
-      </w:r>
-      <w:proofErr w:type="gramStart"/>
-      <w:r>
-        <w:rPr>
-          <w:rFonts w:ascii="Times New Roman" w:hAnsi="Times New Roman" w:cs="Times New Roman"/>
-          <w:sz w:val="28"/>
-          <w:szCs w:val="28"/>
-        </w:rPr>
-        <w:t>текстовых</w:t>
-      </w:r>
-      <w:proofErr w:type="gramEnd"/>
-      <w:r>
-        <w:rPr>
-          <w:rFonts w:ascii="Times New Roman" w:hAnsi="Times New Roman" w:cs="Times New Roman"/>
-          <w:sz w:val="28"/>
-          <w:szCs w:val="28"/>
-        </w:rPr>
-        <w:t xml:space="preserve"> строк, которые записываются по специальным правилам, и в том числе имеет свои элементы. </w:t>
+        <w:t xml:space="preserve">Любая программа определяет последовательность действий над операндами с помощью операторов. Исходный текст программы, записываемой на том или ином языке программирования представляет собой набор текстовых строк, которые записываются по специальным правилам, и в том числе имеет свои элементы. </w:t>
       </w:r>
       <w:r>
         <w:rPr>
@@ -732,7 +734,7 @@
           <w:lang w:bidi="ar-SA"/>
         </w:rPr>
         <w:drawing>
-          <wp:inline distT="0" distB="0" distL="0" distR="0" wp14:anchorId="22FA71EB" wp14:editId="7CF11750">
+          <wp:inline distT="0" distB="0" distL="0" distR="0" wp14:anchorId="60FE6F62" wp14:editId="1C03F89E">
             <wp:extent cx="5166766" cy="2236305"/>
             <wp:effectExtent l="0" t="0" r="0" b="0"/>
             <wp:docPr id="1" name="Рисунок 1"/>
@@ -747,7 +749,7 @@
                     <pic:cNvPicPr/>
                   </pic:nvPicPr>
                   <pic:blipFill>
-                    <a:blip r:embed="rId9"/>
+                    <a:blip r:embed="rId8"/>
                     <a:stretch>
                       <a:fillRect/>
                     </a:stretch>
@@ -846,25 +848,7 @@
           <w:sz w:val="28"/>
           <w:szCs w:val="28"/>
         </w:rPr>
-        <w:t xml:space="preserve"> добавление к набору символов, являющихся выражением, знака «</w:t>
-      </w:r>
-      <w:proofErr w:type="gramStart"/>
-      <w:r>
-        <w:rPr>
-          <w:rFonts w:ascii="Times New Roman" w:hAnsi="Times New Roman" w:cs="Times New Roman"/>
-          <w:sz w:val="28"/>
-          <w:szCs w:val="28"/>
-        </w:rPr>
-        <w:t>;»</w:t>
-      </w:r>
-      <w:proofErr w:type="gramEnd"/>
-      <w:r>
-        <w:rPr>
-          <w:rFonts w:ascii="Times New Roman" w:hAnsi="Times New Roman" w:cs="Times New Roman"/>
-          <w:sz w:val="28"/>
-          <w:szCs w:val="28"/>
-        </w:rPr>
-        <w:t xml:space="preserve"> превращает его в </w:t>
+        <w:t xml:space="preserve"> добавление к набору символов, являющихся выражением, знака «;» превращает его в </w:t>
       </w:r>
       <w:r>
         <w:rPr>
@@ -3107,29 +3091,7 @@
           <w:szCs w:val="28"/>
           <w:lang w:val="ru-RU" w:eastAsia="ru-RU" w:bidi="ru-RU"/>
         </w:rPr>
-        <w:t>несовершен</w:t>
-      </w:r>
-      <w:proofErr w:type="gramStart"/>
-      <w:r>
-        <w:rPr>
-          <w:rStyle w:val="a5"/>
-          <w:rFonts w:eastAsia="Courier New"/>
-          <w:sz w:val="28"/>
-          <w:szCs w:val="28"/>
-          <w:lang w:val="ru-RU" w:eastAsia="ru-RU" w:bidi="ru-RU"/>
-        </w:rPr>
-        <w:t>ств пр</w:t>
-      </w:r>
-      <w:proofErr w:type="gramEnd"/>
-      <w:r>
-        <w:rPr>
-          <w:rStyle w:val="a5"/>
-          <w:rFonts w:eastAsia="Courier New"/>
-          <w:sz w:val="28"/>
-          <w:szCs w:val="28"/>
-          <w:lang w:val="ru-RU" w:eastAsia="ru-RU" w:bidi="ru-RU"/>
-        </w:rPr>
-        <w:t>ограммирования,</w:t>
+        <w:t>несовершенств программирования,</w:t>
       </w:r>
       <w:r>
         <w:rPr>
@@ -3184,16 +3146,7 @@
           <w:sz w:val="28"/>
           <w:szCs w:val="28"/>
         </w:rPr>
-        <w:t>Наличие последовательности дополняющих друг друга операторов к одному и тому же операнду, например</w:t>
-      </w:r>
-      <w:proofErr w:type="gramStart"/>
-      <w:r>
-        <w:rPr>
-          <w:rFonts w:ascii="Times New Roman" w:hAnsi="Times New Roman" w:cs="Times New Roman"/>
-          <w:sz w:val="28"/>
-          <w:szCs w:val="28"/>
-        </w:rPr>
-        <w:t xml:space="preserve"> </w:t>
+        <w:t xml:space="preserve">Наличие последовательности дополняющих друг друга операторов к одному и тому же операнду, например </w:t>
       </w:r>
       <w:r>
         <w:rPr>
@@ -3203,18 +3156,7 @@
           <w:szCs w:val="28"/>
           <w:lang w:val="ru-RU" w:eastAsia="ru-RU" w:bidi="ru-RU"/>
         </w:rPr>
-        <w:t>А</w:t>
-      </w:r>
-      <w:proofErr w:type="gramEnd"/>
-      <w:r>
-        <w:rPr>
-          <w:rStyle w:val="a5"/>
-          <w:rFonts w:eastAsia="Courier New"/>
-          <w:sz w:val="28"/>
-          <w:szCs w:val="28"/>
-          <w:lang w:val="ru-RU" w:eastAsia="ru-RU" w:bidi="ru-RU"/>
-        </w:rPr>
-        <w:t xml:space="preserve"> + С - А.</w:t>
+        <w:t>А + С - А.</w:t>
       </w:r>
       <w:r>
         <w:rPr>
@@ -3277,16 +3219,7 @@
           <w:sz w:val="28"/>
           <w:szCs w:val="28"/>
         </w:rPr>
-        <w:t>Наличие неоднозначных операндов, например</w:t>
-      </w:r>
-      <w:proofErr w:type="gramStart"/>
-      <w:r>
-        <w:rPr>
-          <w:rFonts w:ascii="Times New Roman" w:hAnsi="Times New Roman" w:cs="Times New Roman"/>
-          <w:sz w:val="28"/>
-          <w:szCs w:val="28"/>
-        </w:rPr>
-        <w:t xml:space="preserve"> </w:t>
+        <w:t xml:space="preserve">Наличие неоднозначных операндов, например </w:t>
       </w:r>
       <w:r>
         <w:rPr>
@@ -3296,18 +3229,33 @@
           <w:szCs w:val="28"/>
           <w:lang w:val="ru-RU" w:eastAsia="ru-RU" w:bidi="ru-RU"/>
         </w:rPr>
-        <w:t>А</w:t>
-      </w:r>
-      <w:proofErr w:type="gramEnd"/>
+        <w:t xml:space="preserve">А = </w:t>
+      </w:r>
       <w:r>
         <w:rPr>
           <w:rStyle w:val="a5"/>
           <w:rFonts w:eastAsia="Courier New"/>
           <w:sz w:val="28"/>
           <w:szCs w:val="28"/>
-          <w:lang w:val="ru-RU" w:eastAsia="ru-RU" w:bidi="ru-RU"/>
-        </w:rPr>
-        <w:t xml:space="preserve"> = </w:t>
+        </w:rPr>
+        <w:t>D</w:t>
+      </w:r>
+      <w:r>
+        <w:rPr>
+          <w:rFonts w:ascii="Times New Roman" w:hAnsi="Times New Roman" w:cs="Times New Roman"/>
+          <w:sz w:val="28"/>
+          <w:szCs w:val="28"/>
+          <w:lang w:eastAsia="en-US" w:bidi="en-US"/>
+        </w:rPr>
+        <w:t xml:space="preserve"> </w:t>
+      </w:r>
+      <w:r>
+        <w:rPr>
+          <w:rFonts w:ascii="Times New Roman" w:hAnsi="Times New Roman" w:cs="Times New Roman"/>
+          <w:sz w:val="28"/>
+          <w:szCs w:val="28"/>
+        </w:rPr>
+        <w:t xml:space="preserve">и </w:t>
       </w:r>
       <w:r>
         <w:rPr>
@@ -3315,32 +3263,6 @@
           <w:rFonts w:eastAsia="Courier New"/>
           <w:sz w:val="28"/>
           <w:szCs w:val="28"/>
-        </w:rPr>
-        <w:t>D</w:t>
-      </w:r>
-      <w:r>
-        <w:rPr>
-          <w:rFonts w:ascii="Times New Roman" w:hAnsi="Times New Roman" w:cs="Times New Roman"/>
-          <w:sz w:val="28"/>
-          <w:szCs w:val="28"/>
-          <w:lang w:eastAsia="en-US" w:bidi="en-US"/>
-        </w:rPr>
-        <w:t xml:space="preserve"> </w:t>
-      </w:r>
-      <w:r>
-        <w:rPr>
-          <w:rFonts w:ascii="Times New Roman" w:hAnsi="Times New Roman" w:cs="Times New Roman"/>
-          <w:sz w:val="28"/>
-          <w:szCs w:val="28"/>
-        </w:rPr>
-        <w:t xml:space="preserve">и </w:t>
-      </w:r>
-      <w:r>
-        <w:rPr>
-          <w:rStyle w:val="a5"/>
-          <w:rFonts w:eastAsia="Courier New"/>
-          <w:sz w:val="28"/>
-          <w:szCs w:val="28"/>
           <w:lang w:val="ru-RU" w:eastAsia="ru-RU" w:bidi="ru-RU"/>
         </w:rPr>
         <w:t xml:space="preserve">А = С. </w:t>
@@ -3352,27 +3274,7 @@
           <w:sz w:val="28"/>
           <w:szCs w:val="28"/>
         </w:rPr>
-        <w:t xml:space="preserve">При выполнении таких действий программа будет поставлена в затруднительное положение, поскольку присвоение осуществляется путем приравнивания значения операнда, указанного в левой части, значению, приведенному в правой части выражения. В лучшем случае произойдет ненужное присвоение нового значения уже </w:t>
-      </w:r>
-      <w:proofErr w:type="gramStart"/>
-      <w:r>
-        <w:rPr>
-          <w:rFonts w:ascii="Times New Roman" w:hAnsi="Times New Roman" w:cs="Times New Roman"/>
-          <w:i/>
-          <w:sz w:val="28"/>
-          <w:szCs w:val="28"/>
-        </w:rPr>
-        <w:t>имеющемуся</w:t>
-      </w:r>
-      <w:proofErr w:type="gramEnd"/>
-      <w:r>
-        <w:rPr>
-          <w:rFonts w:ascii="Times New Roman" w:hAnsi="Times New Roman" w:cs="Times New Roman"/>
-          <w:i/>
-          <w:sz w:val="28"/>
-          <w:szCs w:val="28"/>
-        </w:rPr>
-        <w:t>.</w:t>
+        <w:t>При выполнении таких действий программа будет поставлена в затруднительное положение, поскольку присвоение осуществляется путем приравнивания значения операнда, указанного в левой части, значению, приведенному в правой части выражения. В лучшем случае произойдет ненужное присвоение нового значения уже имеющемуся.</w:t>
       </w:r>
     </w:p>
     <w:p>
@@ -3400,16 +3302,7 @@
           <w:sz w:val="28"/>
           <w:szCs w:val="28"/>
         </w:rPr>
-        <w:t xml:space="preserve"> Наличие синонимичных операндов, например</w:t>
-      </w:r>
-      <w:proofErr w:type="gramStart"/>
-      <w:r>
-        <w:rPr>
-          <w:rFonts w:ascii="Times New Roman" w:hAnsi="Times New Roman" w:cs="Times New Roman"/>
-          <w:sz w:val="28"/>
-          <w:szCs w:val="28"/>
-        </w:rPr>
-        <w:t xml:space="preserve"> </w:t>
+        <w:t xml:space="preserve"> Наличие синонимичных операндов, например </w:t>
       </w:r>
       <w:r>
         <w:rPr>
@@ -3421,7 +3314,6 @@
         </w:rPr>
         <w:t>А</w:t>
       </w:r>
-      <w:proofErr w:type="gramEnd"/>
       <w:r>
         <w:rPr>
           <w:rFonts w:ascii="Times New Roman" w:hAnsi="Times New Roman" w:cs="Times New Roman"/>
@@ -3495,17 +3387,7 @@
           <w:sz w:val="28"/>
           <w:szCs w:val="28"/>
         </w:rPr>
-        <w:t xml:space="preserve"> вообще может не использоваться. Более лаконичным вариантом является простое приравнивание значений переменных</w:t>
-      </w:r>
-      <w:proofErr w:type="gramStart"/>
-      <w:r>
-        <w:rPr>
-          <w:rFonts w:ascii="Times New Roman" w:hAnsi="Times New Roman" w:cs="Times New Roman"/>
-          <w:i/>
-          <w:sz w:val="28"/>
-          <w:szCs w:val="28"/>
-        </w:rPr>
-        <w:t xml:space="preserve"> </w:t>
+        <w:t xml:space="preserve"> вообще может не использоваться. Более лаконичным вариантом является простое приравнивание значений переменных </w:t>
       </w:r>
       <w:r>
         <w:rPr>
@@ -3518,7 +3400,6 @@
         </w:rPr>
         <w:t>А</w:t>
       </w:r>
-      <w:proofErr w:type="gramEnd"/>
       <w:r>
         <w:rPr>
           <w:rFonts w:ascii="Times New Roman" w:hAnsi="Times New Roman" w:cs="Times New Roman"/>
@@ -3683,17 +3564,7 @@
           <w:sz w:val="28"/>
           <w:szCs w:val="28"/>
         </w:rPr>
-        <w:t>Здесь применено совсем не обязательное повторение суммирования переменных</w:t>
-      </w:r>
-      <w:proofErr w:type="gramStart"/>
-      <w:r>
-        <w:rPr>
-          <w:rFonts w:ascii="Times New Roman" w:hAnsi="Times New Roman" w:cs="Times New Roman"/>
-          <w:i/>
-          <w:sz w:val="28"/>
-          <w:szCs w:val="28"/>
-        </w:rPr>
-        <w:t xml:space="preserve"> </w:t>
+        <w:t xml:space="preserve">Здесь применено совсем не обязательное повторение суммирования переменных </w:t>
       </w:r>
       <w:r>
         <w:rPr>
@@ -3705,7 +3576,6 @@
         </w:rPr>
         <w:t>А</w:t>
       </w:r>
-      <w:proofErr w:type="gramEnd"/>
       <w:r>
         <w:rPr>
           <w:rFonts w:ascii="Times New Roman" w:hAnsi="Times New Roman" w:cs="Times New Roman"/>
@@ -3770,16 +3640,7 @@
           <w:sz w:val="28"/>
           <w:szCs w:val="28"/>
         </w:rPr>
-        <w:t xml:space="preserve"> Ненужное присваивание, например</w:t>
-      </w:r>
-      <w:proofErr w:type="gramStart"/>
-      <w:r>
-        <w:rPr>
-          <w:rFonts w:ascii="Times New Roman" w:hAnsi="Times New Roman" w:cs="Times New Roman"/>
-          <w:sz w:val="28"/>
-          <w:szCs w:val="28"/>
-        </w:rPr>
-        <w:t xml:space="preserve"> </w:t>
+        <w:t xml:space="preserve"> Ненужное присваивание, например </w:t>
       </w:r>
       <w:r>
         <w:rPr>
@@ -3789,18 +3650,7 @@
           <w:sz w:val="28"/>
           <w:szCs w:val="28"/>
         </w:rPr>
-        <w:t>С</w:t>
-      </w:r>
-      <w:proofErr w:type="gramEnd"/>
-      <w:r>
-        <w:rPr>
-          <w:rStyle w:val="1pt"/>
-          <w:rFonts w:eastAsia="Courier New"/>
-          <w:b/>
-          <w:sz w:val="28"/>
-          <w:szCs w:val="28"/>
-        </w:rPr>
-        <w:t>=А</w:t>
+        <w:t>С=А</w:t>
       </w:r>
       <w:r>
         <w:rPr>
@@ -4647,25 +4497,7 @@
           <w:sz w:val="28"/>
           <w:szCs w:val="28"/>
         </w:rPr>
-        <w:t>Таким образом, длина реализации и объем программы определяются исключительно на основе анализа текста программы путем подсчета количества операндов и операторов, а также числа их вхождений в те</w:t>
-      </w:r>
-      <w:proofErr w:type="gramStart"/>
-      <w:r>
-        <w:rPr>
-          <w:rFonts w:ascii="Times New Roman" w:hAnsi="Times New Roman" w:cs="Times New Roman"/>
-          <w:sz w:val="28"/>
-          <w:szCs w:val="28"/>
-        </w:rPr>
-        <w:t>кст пр</w:t>
-      </w:r>
-      <w:proofErr w:type="gramEnd"/>
-      <w:r>
-        <w:rPr>
-          <w:rFonts w:ascii="Times New Roman" w:hAnsi="Times New Roman" w:cs="Times New Roman"/>
-          <w:sz w:val="28"/>
-          <w:szCs w:val="28"/>
-        </w:rPr>
-        <w:t>ограммы, т. е. на основе лексического анализа текста программы. Длина программы представляет собой математическое ожидание количества слов в тексте программы при фиксированном словаре.</w:t>
+        <w:t>Таким образом, длина реализации и объем программы определяются исключительно на основе анализа текста программы путем подсчета количества операндов и операторов, а также числа их вхождений в текст программы, т. е. на основе лексического анализа текста программы. Длина программы представляет собой математическое ожидание количества слов в тексте программы при фиксированном словаре.</w:t>
       </w:r>
     </w:p>
     <w:p>
@@ -12068,25 +11900,7 @@
           <w:sz w:val="28"/>
           <w:szCs w:val="28"/>
         </w:rPr>
-        <w:t xml:space="preserve">Исследуя надежность программных средств, Морис Холстед в своих работах показал, что наименьшее количество ошибок обнаруживается в модулях, число входных переменных которых не превосходит восьми, т. е. </w:t>
-      </w:r>
-      <w:proofErr w:type="gramStart"/>
-      <w:r>
-        <w:rPr>
-          <w:rFonts w:ascii="Times New Roman" w:hAnsi="Times New Roman" w:cs="Times New Roman"/>
-          <w:sz w:val="28"/>
-          <w:szCs w:val="28"/>
-        </w:rPr>
-        <w:t>при</w:t>
-      </w:r>
-      <w:proofErr w:type="gramEnd"/>
-      <w:r>
-        <w:rPr>
-          <w:rFonts w:ascii="Times New Roman" w:hAnsi="Times New Roman" w:cs="Times New Roman"/>
-          <w:sz w:val="28"/>
-          <w:szCs w:val="28"/>
-        </w:rPr>
-        <w:t xml:space="preserve"> </w:t>
+        <w:t xml:space="preserve">Исследуя надежность программных средств, Морис Холстед в своих работах показал, что наименьшее количество ошибок обнаруживается в модулях, число входных переменных которых не превосходит восьми, т. е. при </w:t>
       </w:r>
       <m:oMath>
         <m:sSubSup>
@@ -12613,16 +12427,7 @@
           <w:sz w:val="28"/>
           <w:szCs w:val="28"/>
         </w:rPr>
-        <w:t>раз. Обозначив работу программирования символом</w:t>
-      </w:r>
-      <w:proofErr w:type="gramStart"/>
-      <w:r>
-        <w:rPr>
-          <w:rFonts w:ascii="Times New Roman" w:hAnsi="Times New Roman" w:cs="Times New Roman"/>
-          <w:sz w:val="28"/>
-          <w:szCs w:val="28"/>
-        </w:rPr>
-        <w:t xml:space="preserve"> </w:t>
+        <w:t xml:space="preserve">раз. Обозначив работу программирования символом </w:t>
       </w:r>
       <w:r>
         <w:rPr>
@@ -12635,7 +12440,6 @@
         </w:rPr>
         <w:t>Е</w:t>
       </w:r>
-      <w:proofErr w:type="gramEnd"/>
       <w:r>
         <w:rPr>
           <w:rFonts w:ascii="Times New Roman" w:hAnsi="Times New Roman" w:cs="Times New Roman"/>
@@ -12980,23 +12784,13 @@
           <w:szCs w:val="28"/>
         </w:rPr>
       </w:pPr>
-      <w:proofErr w:type="gramStart"/>
-      <w:r>
-        <w:rPr>
-          <w:rFonts w:ascii="Times New Roman" w:hAnsi="Times New Roman" w:cs="Times New Roman"/>
-          <w:sz w:val="28"/>
-          <w:szCs w:val="28"/>
-        </w:rPr>
-        <w:t>В начале</w:t>
-      </w:r>
-      <w:proofErr w:type="gramEnd"/>
-      <w:r>
-        <w:rPr>
-          <w:rFonts w:ascii="Times New Roman" w:hAnsi="Times New Roman" w:cs="Times New Roman"/>
-          <w:sz w:val="28"/>
-          <w:szCs w:val="28"/>
-        </w:rPr>
-        <w:t xml:space="preserve"> 1980-х гг. Холстед ввел формальное определение уровня языка программирования [</w:t>
+      <w:r>
+        <w:rPr>
+          <w:rFonts w:ascii="Times New Roman" w:hAnsi="Times New Roman" w:cs="Times New Roman"/>
+          <w:sz w:val="28"/>
+          <w:szCs w:val="28"/>
+        </w:rPr>
+        <w:t>В начале 1980-х гг. Холстед ввел формальное определение уровня языка программирования [</w:t>
       </w:r>
       <w:r>
         <w:rPr>
@@ -13504,23 +13298,13 @@
         </w:rPr>
         <w:t xml:space="preserve"> </w:t>
       </w:r>
-      <w:proofErr w:type="gramStart"/>
-      <w:r>
-        <w:rPr>
-          <w:rFonts w:ascii="Times New Roman" w:hAnsi="Times New Roman" w:cs="Times New Roman"/>
-          <w:sz w:val="28"/>
-          <w:szCs w:val="28"/>
-        </w:rPr>
-        <w:t>на</w:t>
-      </w:r>
-      <w:proofErr w:type="gramEnd"/>
-      <w:r>
-        <w:rPr>
-          <w:rFonts w:ascii="Times New Roman" w:hAnsi="Times New Roman" w:cs="Times New Roman"/>
-          <w:sz w:val="28"/>
-          <w:szCs w:val="28"/>
-        </w:rPr>
-        <w:t xml:space="preserve"> </w:t>
+      <w:r>
+        <w:rPr>
+          <w:rFonts w:ascii="Times New Roman" w:hAnsi="Times New Roman" w:cs="Times New Roman"/>
+          <w:sz w:val="28"/>
+          <w:szCs w:val="28"/>
+        </w:rPr>
+        <w:t xml:space="preserve">на </w:t>
       </w:r>
       <m:oMath>
         <m:sSup>
@@ -15948,16 +15732,7 @@
           <w:sz w:val="28"/>
           <w:szCs w:val="28"/>
         </w:rPr>
-        <w:t>Поскольку известны соотношения для работы программирования</w:t>
-      </w:r>
-      <w:proofErr w:type="gramStart"/>
-      <w:r>
-        <w:rPr>
-          <w:rFonts w:ascii="Times New Roman" w:hAnsi="Times New Roman" w:cs="Times New Roman"/>
-          <w:sz w:val="28"/>
-          <w:szCs w:val="28"/>
-        </w:rPr>
-        <w:t xml:space="preserve"> </w:t>
+        <w:t xml:space="preserve">Поскольку известны соотношения для работы программирования </w:t>
       </w:r>
       <w:r>
         <w:rPr>
@@ -15969,7 +15744,6 @@
         </w:rPr>
         <w:t>Е</w:t>
       </w:r>
-      <w:proofErr w:type="gramEnd"/>
       <w:r>
         <w:rPr>
           <w:rFonts w:ascii="Times New Roman" w:hAnsi="Times New Roman" w:cs="Times New Roman"/>
@@ -16243,43 +16017,7 @@
           <w:sz w:val="28"/>
           <w:szCs w:val="28"/>
         </w:rPr>
-        <w:t xml:space="preserve">то, </w:t>
-      </w:r>
-      <w:proofErr w:type="gramStart"/>
-      <w:r>
-        <w:rPr>
-          <w:rFonts w:ascii="Times New Roman" w:hAnsi="Times New Roman" w:cs="Times New Roman"/>
-          <w:sz w:val="28"/>
-          <w:szCs w:val="28"/>
-        </w:rPr>
-        <w:t>исключая</w:t>
-      </w:r>
-      <w:proofErr w:type="gramEnd"/>
-      <w:r>
-        <w:rPr>
-          <w:rFonts w:ascii="Times New Roman" w:hAnsi="Times New Roman" w:cs="Times New Roman"/>
-          <w:sz w:val="28"/>
-          <w:szCs w:val="28"/>
-        </w:rPr>
-        <w:t xml:space="preserve"> </w:t>
-      </w:r>
-      <w:proofErr w:type="gramStart"/>
-      <w:r>
-        <w:rPr>
-          <w:rFonts w:ascii="Times New Roman" w:hAnsi="Times New Roman" w:cs="Times New Roman"/>
-          <w:sz w:val="28"/>
-          <w:szCs w:val="28"/>
-        </w:rPr>
-        <w:t>из</w:t>
-      </w:r>
-      <w:proofErr w:type="gramEnd"/>
-      <w:r>
-        <w:rPr>
-          <w:rFonts w:ascii="Times New Roman" w:hAnsi="Times New Roman" w:cs="Times New Roman"/>
-          <w:sz w:val="28"/>
-          <w:szCs w:val="28"/>
-        </w:rPr>
-        <w:t xml:space="preserve"> выражений величину </w:t>
+        <w:t xml:space="preserve">то, исключая из выражений величину </w:t>
       </w:r>
       <w:r>
         <w:rPr>
@@ -16888,7 +16626,6 @@
         <w:lastRenderedPageBreak/>
         <w:t xml:space="preserve">Время, требуемое на разработку программы, характеризуется числом элементарных мысленных различений </w:t>
       </w:r>
-      <w:proofErr w:type="gramStart"/>
       <w:r>
         <w:rPr>
           <w:rStyle w:val="1pt"/>
@@ -16908,7 +16645,6 @@
         </w:rPr>
         <w:t>.</w:t>
       </w:r>
-      <w:proofErr w:type="gramEnd"/>
       <w:r>
         <w:rPr>
           <w:rFonts w:ascii="Times New Roman" w:hAnsi="Times New Roman" w:cs="Times New Roman"/>
@@ -18244,16 +17980,7 @@
           <w:sz w:val="28"/>
           <w:szCs w:val="28"/>
         </w:rPr>
-        <w:t xml:space="preserve"> как среднее число элементарных различений между возможными ошибками в программировании, а</w:t>
-      </w:r>
-      <w:proofErr w:type="gramStart"/>
-      <w:r>
-        <w:rPr>
-          <w:rFonts w:ascii="Times New Roman" w:hAnsi="Times New Roman" w:cs="Times New Roman"/>
-          <w:sz w:val="28"/>
-          <w:szCs w:val="28"/>
-        </w:rPr>
-        <w:t xml:space="preserve"> </w:t>
+        <w:t xml:space="preserve"> как среднее число элементарных различений между возможными ошибками в программировании, а </w:t>
       </w:r>
       <w:r>
         <w:rPr>
@@ -18265,7 +17992,6 @@
         </w:rPr>
         <w:t>В</w:t>
       </w:r>
-      <w:proofErr w:type="gramEnd"/>
       <w:r>
         <w:rPr>
           <w:rFonts w:ascii="Times New Roman" w:hAnsi="Times New Roman" w:cs="Times New Roman"/>
@@ -18752,25 +18478,7 @@
           <w:sz w:val="28"/>
           <w:szCs w:val="28"/>
         </w:rPr>
-        <w:t xml:space="preserve">можно </w:t>
-      </w:r>
-      <w:proofErr w:type="gramStart"/>
-      <w:r>
-        <w:rPr>
-          <w:rFonts w:ascii="Times New Roman" w:hAnsi="Times New Roman" w:cs="Times New Roman"/>
-          <w:sz w:val="28"/>
-          <w:szCs w:val="28"/>
-        </w:rPr>
-        <w:t>заменить на значение</w:t>
-      </w:r>
-      <w:proofErr w:type="gramEnd"/>
-      <w:r>
-        <w:rPr>
-          <w:rFonts w:ascii="Times New Roman" w:hAnsi="Times New Roman" w:cs="Times New Roman"/>
-          <w:sz w:val="28"/>
-          <w:szCs w:val="28"/>
-        </w:rPr>
-        <w:t xml:space="preserve"> объема программы </w:t>
+        <w:t xml:space="preserve">можно заменить на значение объема программы </w:t>
       </w:r>
       <w:r>
         <w:rPr>
@@ -20564,25 +20272,7 @@
           <w:sz w:val="28"/>
           <w:szCs w:val="28"/>
         </w:rPr>
-        <w:t>Текст программы для реализации возможного решения поставленной задачи, разработанной с использованием языка программирования</w:t>
-      </w:r>
-      <w:proofErr w:type="gramStart"/>
-      <w:r>
-        <w:rPr>
-          <w:rFonts w:ascii="Times New Roman" w:hAnsi="Times New Roman" w:cs="Times New Roman"/>
-          <w:sz w:val="28"/>
-          <w:szCs w:val="28"/>
-        </w:rPr>
-        <w:t xml:space="preserve"> С</w:t>
-      </w:r>
-      <w:proofErr w:type="gramEnd"/>
-      <w:r>
-        <w:rPr>
-          <w:rFonts w:ascii="Times New Roman" w:hAnsi="Times New Roman" w:cs="Times New Roman"/>
-          <w:sz w:val="28"/>
-          <w:szCs w:val="28"/>
-        </w:rPr>
-        <w:t xml:space="preserve">#, приведен на </w:t>
+        <w:t xml:space="preserve">Текст программы для реализации возможного решения поставленной задачи, разработанной с использованием языка программирования С#, приведен на </w:t>
       </w:r>
       <w:r>
         <w:rPr>
@@ -20672,27 +20362,7 @@
           <w:sz w:val="28"/>
           <w:szCs w:val="28"/>
         </w:rPr>
-        <w:t>Таблица 1.2. Те</w:t>
-      </w:r>
-      <w:proofErr w:type="gramStart"/>
-      <w:r>
-        <w:rPr>
-          <w:rFonts w:ascii="Times New Roman" w:hAnsi="Times New Roman" w:cs="Times New Roman"/>
-          <w:i/>
-          <w:sz w:val="28"/>
-          <w:szCs w:val="28"/>
-        </w:rPr>
-        <w:t>кст пр</w:t>
-      </w:r>
-      <w:proofErr w:type="gramEnd"/>
-      <w:r>
-        <w:rPr>
-          <w:rFonts w:ascii="Times New Roman" w:hAnsi="Times New Roman" w:cs="Times New Roman"/>
-          <w:i/>
-          <w:sz w:val="28"/>
-          <w:szCs w:val="28"/>
-        </w:rPr>
-        <w:t>ограммы задачи «Расчет значений функции»</w:t>
+        <w:t>Таблица 1.2. Текст программы задачи «Расчет значений функции»</w:t>
       </w:r>
     </w:p>
     <w:tbl>
@@ -21623,7 +21293,6 @@
               </w:rPr>
               <w:t>.</w:t>
             </w:r>
-            <w:proofErr w:type="spellStart"/>
             <w:r>
               <w:rPr>
                 <w:rStyle w:val="8pt2"/>
@@ -21634,7 +21303,6 @@
               </w:rPr>
               <w:t>WriteLine</w:t>
             </w:r>
-            <w:proofErr w:type="spellEnd"/>
             <w:r>
               <w:rPr>
                 <w:rStyle w:val="8pt2"/>
@@ -21949,7 +21617,6 @@
               </w:rPr>
               <w:t>.</w:t>
             </w:r>
-            <w:proofErr w:type="spellStart"/>
             <w:r>
               <w:rPr>
                 <w:rStyle w:val="8pt2"/>
@@ -21960,7 +21627,6 @@
               </w:rPr>
               <w:t>WriteLine</w:t>
             </w:r>
-            <w:proofErr w:type="spellEnd"/>
             <w:r>
               <w:rPr>
                 <w:rStyle w:val="8pt2"/>
@@ -22962,7 +22628,6 @@
                 <w:szCs w:val="28"/>
               </w:rPr>
             </w:pPr>
-            <w:proofErr w:type="gramStart"/>
             <w:r>
               <w:rPr>
                 <w:rStyle w:val="8pt2"/>
@@ -22983,7 +22648,6 @@
               </w:rPr>
               <w:t>.</w:t>
             </w:r>
-            <w:proofErr w:type="spellStart"/>
             <w:r>
               <w:rPr>
                 <w:rStyle w:val="8pt2"/>
@@ -22994,7 +22658,6 @@
               </w:rPr>
               <w:t>WriteLine</w:t>
             </w:r>
-            <w:proofErr w:type="spellEnd"/>
             <w:r>
               <w:rPr>
                 <w:rStyle w:val="8pt2"/>
@@ -23003,18 +22666,7 @@
                 <w:szCs w:val="28"/>
                 <w:lang w:eastAsia="en-US" w:bidi="en-US"/>
               </w:rPr>
-              <w:t>(</w:t>
-            </w:r>
-            <w:proofErr w:type="gramEnd"/>
-            <w:r>
-              <w:rPr>
-                <w:rStyle w:val="8pt2"/>
-                <w:rFonts w:eastAsia="Courier New"/>
-                <w:sz w:val="28"/>
-                <w:szCs w:val="28"/>
-                <w:lang w:eastAsia="en-US" w:bidi="en-US"/>
-              </w:rPr>
-              <w:t>"</w:t>
+              <w:t>("</w:t>
             </w:r>
             <w:r>
               <w:rPr>
@@ -23696,7 +23348,6 @@
               </w:rPr>
               <w:br/>
             </w:r>
-            <w:proofErr w:type="gramStart"/>
             <w:r>
               <w:rPr>
                 <w:rStyle w:val="8pt2"/>
@@ -23704,17 +23355,7 @@
                 <w:sz w:val="28"/>
                 <w:szCs w:val="28"/>
               </w:rPr>
-              <w:t>п</w:t>
-            </w:r>
-            <w:proofErr w:type="gramEnd"/>
-            <w:r>
-              <w:rPr>
-                <w:rStyle w:val="8pt2"/>
-                <w:rFonts w:eastAsia="Courier New"/>
-                <w:sz w:val="28"/>
-                <w:szCs w:val="28"/>
-              </w:rPr>
-              <w:t>/п</w:t>
+              <w:t>п/п</w:t>
             </w:r>
           </w:p>
         </w:tc>
@@ -24364,7 +24005,6 @@
                 <w:szCs w:val="28"/>
               </w:rPr>
             </w:pPr>
-            <w:proofErr w:type="gramStart"/>
             <w:r>
               <w:rPr>
                 <w:rStyle w:val="8pt2"/>
@@ -24375,7 +24015,6 @@
               </w:rPr>
               <w:t>static</w:t>
             </w:r>
-            <w:proofErr w:type="gramEnd"/>
             <w:r>
               <w:rPr>
                 <w:rStyle w:val="8pt2"/>
@@ -24526,7 +24165,6 @@
                 <w:szCs w:val="28"/>
               </w:rPr>
             </w:pPr>
-            <w:proofErr w:type="gramStart"/>
             <w:r>
               <w:rPr>
                 <w:rStyle w:val="8pt2"/>
@@ -24535,18 +24173,7 @@
                 <w:szCs w:val="28"/>
                 <w:lang w:val="en-US" w:eastAsia="en-US" w:bidi="en-US"/>
               </w:rPr>
-              <w:t>double</w:t>
-            </w:r>
-            <w:proofErr w:type="gramEnd"/>
-            <w:r>
-              <w:rPr>
-                <w:rStyle w:val="8pt2"/>
-                <w:rFonts w:eastAsia="Courier New"/>
-                <w:sz w:val="28"/>
-                <w:szCs w:val="28"/>
-                <w:lang w:val="en-US" w:eastAsia="en-US" w:bidi="en-US"/>
-              </w:rPr>
-              <w:t>...</w:t>
+              <w:t>double...</w:t>
             </w:r>
           </w:p>
         </w:tc>
@@ -24669,7 +24296,6 @@
                 <w:szCs w:val="28"/>
               </w:rPr>
             </w:pPr>
-            <w:proofErr w:type="gramStart"/>
             <w:r>
               <w:rPr>
                 <w:rStyle w:val="8pt2"/>
@@ -24678,18 +24304,7 @@
                 <w:szCs w:val="28"/>
                 <w:lang w:val="en-US" w:eastAsia="en-US" w:bidi="en-US"/>
               </w:rPr>
-              <w:t>char</w:t>
-            </w:r>
-            <w:proofErr w:type="gramEnd"/>
-            <w:r>
-              <w:rPr>
-                <w:rStyle w:val="8pt2"/>
-                <w:rFonts w:eastAsia="Courier New"/>
-                <w:sz w:val="28"/>
-                <w:szCs w:val="28"/>
-                <w:lang w:val="en-US" w:eastAsia="en-US" w:bidi="en-US"/>
-              </w:rPr>
-              <w:t>...</w:t>
+              <w:t>char...</w:t>
             </w:r>
           </w:p>
         </w:tc>
@@ -29417,7 +29032,6 @@
         </w:rPr>
         <w:t xml:space="preserve">. </w:t>
       </w:r>
-      <w:proofErr w:type="spellStart"/>
       <w:proofErr w:type="gramStart"/>
       <w:r>
         <w:rPr>
@@ -29428,7 +29042,6 @@
         </w:rPr>
         <w:t>WriteLine</w:t>
       </w:r>
-      <w:proofErr w:type="spellEnd"/>
       <w:r>
         <w:rPr>
           <w:rStyle w:val="a5"/>
@@ -29521,7 +29134,6 @@
         </w:rPr>
         <w:t>.</w:t>
       </w:r>
-      <w:proofErr w:type="spellStart"/>
       <w:r>
         <w:rPr>
           <w:rStyle w:val="a5"/>
@@ -29531,7 +29143,6 @@
         </w:rPr>
         <w:t>WriteLine</w:t>
       </w:r>
-      <w:proofErr w:type="spellEnd"/>
       <w:r>
         <w:rPr>
           <w:rStyle w:val="a5"/>
@@ -29992,23 +29603,13 @@
           <w:szCs w:val="28"/>
         </w:rPr>
       </w:pPr>
-      <w:proofErr w:type="gramStart"/>
-      <w:r>
-        <w:rPr>
-          <w:rFonts w:ascii="Times New Roman" w:hAnsi="Times New Roman" w:cs="Times New Roman"/>
-          <w:sz w:val="28"/>
-          <w:szCs w:val="28"/>
-        </w:rPr>
-        <w:t>каждый</w:t>
-      </w:r>
-      <w:proofErr w:type="gramEnd"/>
-      <w:r>
-        <w:rPr>
-          <w:rFonts w:ascii="Times New Roman" w:hAnsi="Times New Roman" w:cs="Times New Roman"/>
-          <w:sz w:val="28"/>
-          <w:szCs w:val="28"/>
-        </w:rPr>
-        <w:t xml:space="preserve"> из которых используется в программе однократно. Оператор включается в таблицу операторов, операнды - в таблицу операндов.</w:t>
+      <w:r>
+        <w:rPr>
+          <w:rFonts w:ascii="Times New Roman" w:hAnsi="Times New Roman" w:cs="Times New Roman"/>
+          <w:sz w:val="28"/>
+          <w:szCs w:val="28"/>
+        </w:rPr>
+        <w:t>каждый из которых используется в программе однократно. Оператор включается в таблицу операторов, операнды - в таблицу операндов.</w:t>
       </w:r>
     </w:p>
     <w:p>
@@ -30331,7 +29932,6 @@
           <w:szCs w:val="28"/>
         </w:rPr>
       </w:pPr>
-      <w:proofErr w:type="gramStart"/>
       <w:r>
         <w:rPr>
           <w:rStyle w:val="a5"/>
@@ -30370,18 +29970,7 @@
           <w:szCs w:val="28"/>
           <w:lang w:val="ru-RU"/>
         </w:rPr>
-        <w:t>(</w:t>
-      </w:r>
-      <w:proofErr w:type="gramEnd"/>
-      <w:r>
-        <w:rPr>
-          <w:rStyle w:val="a5"/>
-          <w:rFonts w:eastAsia="Courier New"/>
-          <w:sz w:val="28"/>
-          <w:szCs w:val="28"/>
-          <w:lang w:val="ru-RU"/>
-        </w:rPr>
-        <w:t>)</w:t>
+        <w:t>()</w:t>
       </w:r>
       <w:r>
         <w:rPr>
@@ -31313,7 +30902,6 @@
         </w:rPr>
         <w:t xml:space="preserve"> и </w:t>
       </w:r>
-      <w:proofErr w:type="gramStart"/>
       <w:r>
         <w:rPr>
           <w:rStyle w:val="a5"/>
@@ -31324,7 +30912,6 @@
         </w:rPr>
         <w:t>у</w:t>
       </w:r>
-      <w:proofErr w:type="gramEnd"/>
       <w:r>
         <w:rPr>
           <w:rFonts w:ascii="Times New Roman" w:hAnsi="Times New Roman" w:cs="Times New Roman"/>
@@ -31333,7 +30920,6 @@
         </w:rPr>
         <w:t xml:space="preserve"> являются операндами: </w:t>
       </w:r>
-      <w:proofErr w:type="gramStart"/>
       <w:r>
         <w:rPr>
           <w:rStyle w:val="a5"/>
@@ -31396,7 +30982,6 @@
         </w:rPr>
         <w:t xml:space="preserve"> - 7 раз.</w:t>
       </w:r>
-      <w:proofErr w:type="gramEnd"/>
     </w:p>
     <w:p>
       <w:pPr>
@@ -31415,25 +31000,7 @@
           <w:sz w:val="28"/>
           <w:szCs w:val="28"/>
         </w:rPr>
-        <w:t>Символы «</w:t>
-      </w:r>
-      <w:proofErr w:type="gramStart"/>
-      <w:r>
-        <w:rPr>
-          <w:rFonts w:ascii="Times New Roman" w:hAnsi="Times New Roman" w:cs="Times New Roman"/>
-          <w:sz w:val="28"/>
-          <w:szCs w:val="28"/>
-        </w:rPr>
-        <w:t>;»</w:t>
-      </w:r>
-      <w:proofErr w:type="gramEnd"/>
-      <w:r>
-        <w:rPr>
-          <w:rFonts w:ascii="Times New Roman" w:hAnsi="Times New Roman" w:cs="Times New Roman"/>
-          <w:sz w:val="28"/>
-          <w:szCs w:val="28"/>
-        </w:rPr>
-        <w:t>, «,», «*» и «+», используемые в программе, обозначают следующие операции:</w:t>
+        <w:t>Символы «;», «,», «*» и «+», используемые в программе, обозначают следующие операции:</w:t>
       </w:r>
     </w:p>
     <w:p>
@@ -31994,7 +31561,6 @@
                 <w:szCs w:val="28"/>
               </w:rPr>
             </w:pPr>
-            <w:proofErr w:type="gramStart"/>
             <w:r>
               <w:rPr>
                 <w:rStyle w:val="8pt2"/>
@@ -32002,17 +31568,7 @@
                 <w:sz w:val="28"/>
                 <w:szCs w:val="28"/>
               </w:rPr>
-              <w:t>п</w:t>
-            </w:r>
-            <w:proofErr w:type="gramEnd"/>
-            <w:r>
-              <w:rPr>
-                <w:rStyle w:val="8pt2"/>
-                <w:rFonts w:eastAsia="Courier New"/>
-                <w:sz w:val="28"/>
-                <w:szCs w:val="28"/>
-              </w:rPr>
-              <w:t>/п</w:t>
+              <w:t>п/п</w:t>
             </w:r>
           </w:p>
         </w:tc>
@@ -35467,6 +35023,27 @@
           <w:lang w:val="en-US"/>
         </w:rPr>
       </w:pPr>
+      <w:r>
+        <w:rPr>
+          <w:rFonts w:ascii="Times New Roman" w:hAnsi="Times New Roman" w:cs="Times New Roman"/>
+          <w:i/>
+          <w:sz w:val="28"/>
+          <w:szCs w:val="28"/>
+          <w:lang w:val="en-US" w:eastAsia="en-US" w:bidi="en-US"/>
+        </w:rPr>
+        <w:t>check</w:t>
+      </w:r>
+      <w:r>
+        <w:rPr>
+          <w:rFonts w:ascii="Times New Roman" w:hAnsi="Times New Roman" w:cs="Times New Roman"/>
+          <w:i/>
+          <w:sz w:val="28"/>
+          <w:szCs w:val="28"/>
+          <w:lang w:val="en-US" w:eastAsia="en-US" w:bidi="en-US"/>
+        </w:rPr>
+        <w:t>=</w:t>
+      </w:r>
+      <w:proofErr w:type="spellStart"/>
       <w:proofErr w:type="gramStart"/>
       <w:r>
         <w:rPr>
@@ -35476,7 +35053,7 @@
           <w:szCs w:val="28"/>
           <w:lang w:val="en-US" w:eastAsia="en-US" w:bidi="en-US"/>
         </w:rPr>
-        <w:t>check</w:t>
+        <w:t>char.</w:t>
       </w:r>
       <w:r>
         <w:rPr>
@@ -35486,31 +35063,10 @@
           <w:szCs w:val="28"/>
           <w:lang w:val="en-US" w:eastAsia="en-US" w:bidi="en-US"/>
         </w:rPr>
-        <w:t>=</w:t>
-      </w:r>
-      <w:proofErr w:type="spellStart"/>
+        <w:t>Parse</w:t>
+      </w:r>
+      <w:proofErr w:type="spellEnd"/>
       <w:proofErr w:type="gramEnd"/>
-      <w:r>
-        <w:rPr>
-          <w:rFonts w:ascii="Times New Roman" w:hAnsi="Times New Roman" w:cs="Times New Roman"/>
-          <w:i/>
-          <w:sz w:val="28"/>
-          <w:szCs w:val="28"/>
-          <w:lang w:val="en-US" w:eastAsia="en-US" w:bidi="en-US"/>
-        </w:rPr>
-        <w:t>char.</w:t>
-      </w:r>
-      <w:r>
-        <w:rPr>
-          <w:rFonts w:ascii="Times New Roman" w:hAnsi="Times New Roman" w:cs="Times New Roman"/>
-          <w:i/>
-          <w:sz w:val="28"/>
-          <w:szCs w:val="28"/>
-          <w:lang w:val="en-US" w:eastAsia="en-US" w:bidi="en-US"/>
-        </w:rPr>
-        <w:t>Parse</w:t>
-      </w:r>
-      <w:proofErr w:type="spellEnd"/>
       <w:r>
         <w:rPr>
           <w:rFonts w:ascii="Times New Roman" w:hAnsi="Times New Roman" w:cs="Times New Roman"/>
@@ -36293,7 +35849,6 @@
         </w:rPr>
         <w:t>.</w:t>
       </w:r>
-      <w:proofErr w:type="spellStart"/>
       <w:r>
         <w:rPr>
           <w:rFonts w:ascii="Times New Roman" w:hAnsi="Times New Roman" w:cs="Times New Roman"/>
@@ -36303,7 +35858,6 @@
         </w:rPr>
         <w:t>WriteLine</w:t>
       </w:r>
-      <w:proofErr w:type="spellEnd"/>
       <w:r>
         <w:rPr>
           <w:rFonts w:ascii="Times New Roman" w:hAnsi="Times New Roman" w:cs="Times New Roman"/>
@@ -36389,7 +35943,6 @@
         </w:rPr>
         <w:t>.</w:t>
       </w:r>
-      <w:proofErr w:type="spellStart"/>
       <w:r>
         <w:rPr>
           <w:rFonts w:ascii="Times New Roman" w:hAnsi="Times New Roman" w:cs="Times New Roman"/>
@@ -36399,7 +35952,6 @@
         </w:rPr>
         <w:t>WriteLine</w:t>
       </w:r>
-      <w:proofErr w:type="spellEnd"/>
       <w:r>
         <w:rPr>
           <w:rFonts w:ascii="Times New Roman" w:hAnsi="Times New Roman" w:cs="Times New Roman"/>
@@ -36540,7 +36092,6 @@
         </w:rPr>
         <w:t>.</w:t>
       </w:r>
-      <w:proofErr w:type="spellStart"/>
       <w:r>
         <w:rPr>
           <w:rFonts w:ascii="Times New Roman" w:hAnsi="Times New Roman" w:cs="Times New Roman"/>
@@ -36550,7 +36101,6 @@
         </w:rPr>
         <w:t>WriteLine</w:t>
       </w:r>
-      <w:proofErr w:type="spellEnd"/>
       <w:r>
         <w:rPr>
           <w:rFonts w:ascii="Times New Roman" w:hAnsi="Times New Roman" w:cs="Times New Roman"/>
@@ -36695,7 +36245,6 @@
           <w:szCs w:val="28"/>
         </w:rPr>
       </w:pPr>
-      <w:proofErr w:type="gramStart"/>
       <w:r>
         <w:rPr>
           <w:rFonts w:ascii="Times New Roman" w:hAnsi="Times New Roman" w:cs="Times New Roman"/>
@@ -36714,7 +36263,6 @@
         </w:rPr>
         <w:t>.</w:t>
       </w:r>
-      <w:proofErr w:type="spellStart"/>
       <w:r>
         <w:rPr>
           <w:rFonts w:ascii="Times New Roman" w:hAnsi="Times New Roman" w:cs="Times New Roman"/>
@@ -36724,7 +36272,6 @@
         </w:rPr>
         <w:t>WriteLine</w:t>
       </w:r>
-      <w:proofErr w:type="spellEnd"/>
       <w:r>
         <w:rPr>
           <w:rFonts w:ascii="Times New Roman" w:hAnsi="Times New Roman" w:cs="Times New Roman"/>
@@ -36732,17 +36279,7 @@
           <w:szCs w:val="28"/>
           <w:lang w:eastAsia="en-US" w:bidi="en-US"/>
         </w:rPr>
-        <w:t>(</w:t>
-      </w:r>
-      <w:proofErr w:type="gramEnd"/>
-      <w:r>
-        <w:rPr>
-          <w:rFonts w:ascii="Times New Roman" w:hAnsi="Times New Roman" w:cs="Times New Roman"/>
-          <w:sz w:val="28"/>
-          <w:szCs w:val="28"/>
-          <w:lang w:eastAsia="en-US" w:bidi="en-US"/>
-        </w:rPr>
-        <w:t>"</w:t>
+        <w:t>("</w:t>
       </w:r>
       <w:r>
         <w:rPr>
@@ -36868,25 +36405,7 @@
           <w:sz w:val="28"/>
           <w:szCs w:val="28"/>
         </w:rPr>
-        <w:t xml:space="preserve">Используя </w:t>
-      </w:r>
-      <w:proofErr w:type="gramStart"/>
-      <w:r>
-        <w:rPr>
-          <w:rFonts w:ascii="Times New Roman" w:hAnsi="Times New Roman" w:cs="Times New Roman"/>
-          <w:sz w:val="28"/>
-          <w:szCs w:val="28"/>
-        </w:rPr>
-        <w:t>сформированные таблицы с необходимыми параметрами для расчета и применяя</w:t>
-      </w:r>
-      <w:proofErr w:type="gramEnd"/>
-      <w:r>
-        <w:rPr>
-          <w:rFonts w:ascii="Times New Roman" w:hAnsi="Times New Roman" w:cs="Times New Roman"/>
-          <w:sz w:val="28"/>
-          <w:szCs w:val="28"/>
-        </w:rPr>
-        <w:t xml:space="preserve"> соотношения Холстеда, вычислим характеристики рассматриваемой программы:</w:t>
+        <w:t>Используя сформированные таблицы с необходимыми параметрами для расчета и применяя соотношения Холстеда, вычислим характеристики рассматриваемой программы:</w:t>
       </w:r>
     </w:p>
     <w:p>
@@ -41895,25 +41414,7 @@
           <w:sz w:val="28"/>
           <w:szCs w:val="28"/>
         </w:rPr>
-        <w:t>алгоритм (рекомендуется использовать язык программирования</w:t>
-      </w:r>
-      <w:proofErr w:type="gramStart"/>
-      <w:r>
-        <w:rPr>
-          <w:rFonts w:ascii="Times New Roman" w:hAnsi="Times New Roman" w:cs="Times New Roman"/>
-          <w:sz w:val="28"/>
-          <w:szCs w:val="28"/>
-        </w:rPr>
-        <w:t xml:space="preserve"> С</w:t>
-      </w:r>
-      <w:proofErr w:type="gramEnd"/>
-      <w:r>
-        <w:rPr>
-          <w:rFonts w:ascii="Times New Roman" w:hAnsi="Times New Roman" w:cs="Times New Roman"/>
-          <w:sz w:val="28"/>
-          <w:szCs w:val="28"/>
-        </w:rPr>
-        <w:t>#);</w:t>
+        <w:t>алгоритм (рекомендуется использовать язык программирования С#);</w:t>
       </w:r>
     </w:p>
     <w:p>
@@ -43103,7 +42604,6 @@
         </w:rPr>
         <w:t xml:space="preserve">ию </w:t>
       </w:r>
-      <w:proofErr w:type="spellStart"/>
       <w:r>
         <w:rPr>
           <w:rFonts w:ascii="Times New Roman" w:hAnsi="Times New Roman" w:cs="Times New Roman"/>
@@ -43114,7 +42614,6 @@
         </w:rPr>
         <w:t>minmax</w:t>
       </w:r>
-      <w:proofErr w:type="spellEnd"/>
       <w:r>
         <w:rPr>
           <w:rFonts w:ascii="Times New Roman" w:hAnsi="Times New Roman" w:cs="Times New Roman"/>
@@ -43124,6 +42623,7 @@
         </w:rPr>
         <w:t>(</w:t>
       </w:r>
+      <w:proofErr w:type="gramStart"/>
       <w:r>
         <w:rPr>
           <w:rFonts w:ascii="Times New Roman" w:hAnsi="Times New Roman" w:cs="Times New Roman"/>
@@ -43153,6 +42653,7 @@
         </w:rPr>
         <w:t>y</w:t>
       </w:r>
+      <w:proofErr w:type="gramEnd"/>
       <w:r>
         <w:rPr>
           <w:rFonts w:ascii="Times New Roman" w:hAnsi="Times New Roman" w:cs="Times New Roman"/>
@@ -43202,7 +42703,7 @@
           <w:sz w:val="28"/>
           <w:szCs w:val="28"/>
         </w:rPr>
-        <w:t>. Используя эту функцию, перераспределить введенные значения переменных</w:t>
+        <w:t xml:space="preserve">. Используя эту функцию, перераспределить введенные значения переменных А, В, С так, чтобы стало А </w:t>
       </w:r>
       <w:proofErr w:type="gramStart"/>
       <w:r>
@@ -43211,7 +42712,7 @@
           <w:sz w:val="28"/>
           <w:szCs w:val="28"/>
         </w:rPr>
-        <w:t xml:space="preserve"> А</w:t>
+        <w:t>&lt; В</w:t>
       </w:r>
       <w:proofErr w:type="gramEnd"/>
       <w:r>
@@ -43220,8 +42721,18 @@
           <w:sz w:val="28"/>
           <w:szCs w:val="28"/>
         </w:rPr>
-        <w:t>, В, С так, чтобы стало А &lt; В &lt; С.</w:t>
-      </w:r>
+        <w:t xml:space="preserve"> </w:t>
+      </w:r>
+      <w:proofErr w:type="gramStart"/>
+      <w:r>
+        <w:rPr>
+          <w:rFonts w:ascii="Times New Roman" w:hAnsi="Times New Roman" w:cs="Times New Roman"/>
+          <w:sz w:val="28"/>
+          <w:szCs w:val="28"/>
+        </w:rPr>
+        <w:t>&lt; С.</w:t>
+      </w:r>
+      <w:proofErr w:type="gramEnd"/>
     </w:p>
     <w:p>
       <w:pPr>
@@ -43739,7 +43250,6 @@
         </w:rPr>
         <w:t xml:space="preserve">. Написать и протестировать функцию, которая по заданной строке </w:t>
       </w:r>
-      <w:proofErr w:type="spellStart"/>
       <w:r>
         <w:rPr>
           <w:rFonts w:ascii="Times New Roman" w:hAnsi="Times New Roman" w:cs="Times New Roman"/>
@@ -43749,7 +43259,6 @@
         </w:rPr>
         <w:t>Str</w:t>
       </w:r>
-      <w:proofErr w:type="spellEnd"/>
       <w:r>
         <w:rPr>
           <w:rFonts w:ascii="Times New Roman" w:hAnsi="Times New Roman" w:cs="Times New Roman"/>
@@ -43790,7 +43299,6 @@
         </w:rPr>
         <w:t xml:space="preserve"> входящих в </w:t>
       </w:r>
-      <w:proofErr w:type="spellStart"/>
       <w:r>
         <w:rPr>
           <w:rFonts w:ascii="Times New Roman" w:hAnsi="Times New Roman" w:cs="Times New Roman"/>
@@ -43800,7 +43308,6 @@
         </w:rPr>
         <w:t>Str</w:t>
       </w:r>
-      <w:proofErr w:type="spellEnd"/>
       <w:r>
         <w:rPr>
           <w:rFonts w:ascii="Times New Roman" w:hAnsi="Times New Roman" w:cs="Times New Roman"/>
@@ -44555,25 +44062,7 @@
           <w:sz w:val="28"/>
           <w:szCs w:val="28"/>
         </w:rPr>
-        <w:t>. Составить и протестировать функцию для замены символов «</w:t>
-      </w:r>
-      <w:proofErr w:type="gramStart"/>
-      <w:r>
-        <w:rPr>
-          <w:rFonts w:ascii="Times New Roman" w:hAnsi="Times New Roman" w:cs="Times New Roman"/>
-          <w:sz w:val="28"/>
-          <w:szCs w:val="28"/>
-        </w:rPr>
-        <w:t>:»</w:t>
-      </w:r>
-      <w:proofErr w:type="gramEnd"/>
-      <w:r>
-        <w:rPr>
-          <w:rFonts w:ascii="Times New Roman" w:hAnsi="Times New Roman" w:cs="Times New Roman"/>
-          <w:sz w:val="28"/>
-          <w:szCs w:val="28"/>
-        </w:rPr>
-        <w:t xml:space="preserve"> на «.» в заданной строке, начиная с указанной позиции.</w:t>
+        <w:t>. Составить и протестировать функцию для замены символов «:» на «.» в заданной строке, начиная с указанной позиции.</w:t>
       </w:r>
     </w:p>
     <w:p>
@@ -44842,25 +44331,7 @@
           <w:sz w:val="28"/>
           <w:szCs w:val="28"/>
         </w:rPr>
-        <w:t xml:space="preserve">. Написать и протестировать функцию, которая в строке, передаваемой ей в качестве параметра, </w:t>
-      </w:r>
-      <w:proofErr w:type="gramStart"/>
-      <w:r>
-        <w:rPr>
-          <w:rFonts w:ascii="Times New Roman" w:hAnsi="Times New Roman" w:cs="Times New Roman"/>
-          <w:sz w:val="28"/>
-          <w:szCs w:val="28"/>
-        </w:rPr>
-        <w:t>заменяет каждый второй элемент на заданный</w:t>
-      </w:r>
-      <w:proofErr w:type="gramEnd"/>
-      <w:r>
-        <w:rPr>
-          <w:rFonts w:ascii="Times New Roman" w:hAnsi="Times New Roman" w:cs="Times New Roman"/>
-          <w:sz w:val="28"/>
-          <w:szCs w:val="28"/>
-        </w:rPr>
-        <w:t xml:space="preserve"> символ.</w:t>
+        <w:t>. Написать и протестировать функцию, которая в строке, передаваемой ей в качестве параметра, заменяет каждый второй элемент на заданный символ.</w:t>
       </w:r>
     </w:p>
     <w:p>
@@ -45008,52 +44479,24 @@
           <w:szCs w:val="28"/>
           <w:lang w:eastAsia="en-US"/>
         </w:rPr>
-        <w:t xml:space="preserve"> и распечатана на листах формата А</w:t>
-      </w:r>
-      <w:proofErr w:type="gramStart"/>
+        <w:t xml:space="preserve"> и распечатана на листах формата А4. На титульном листе указываются: наименование учебного учреждения, наименование дисциплины, название и номер работы, вариант, выполнил: фамилия, имя, отчество, группа, проверил: преподаватель ФИО</w:t>
+      </w:r>
       <w:r>
         <w:rPr>
           <w:sz w:val="28"/>
           <w:szCs w:val="28"/>
           <w:lang w:eastAsia="en-US"/>
         </w:rPr>
-        <w:t>4</w:t>
-      </w:r>
-      <w:proofErr w:type="gramEnd"/>
+        <w:t xml:space="preserve"> </w:t>
+      </w:r>
       <w:r>
         <w:rPr>
           <w:sz w:val="28"/>
           <w:szCs w:val="28"/>
           <w:lang w:eastAsia="en-US"/>
         </w:rPr>
-        <w:t xml:space="preserve">. </w:t>
-      </w:r>
-      <w:proofErr w:type="gramStart"/>
-      <w:r>
-        <w:rPr>
-          <w:sz w:val="28"/>
-          <w:szCs w:val="28"/>
-          <w:lang w:eastAsia="en-US"/>
-        </w:rPr>
-        <w:t>На титульном листе указываются: наименование учебного учреждения, наименование дисциплины, название и номер работы, вариант, выполнил: фамилия, имя, отчество, группа, проверил: преподаватель ФИО</w:t>
-      </w:r>
-      <w:r>
-        <w:rPr>
-          <w:sz w:val="28"/>
-          <w:szCs w:val="28"/>
-          <w:lang w:eastAsia="en-US"/>
-        </w:rPr>
-        <w:t xml:space="preserve"> </w:t>
-      </w:r>
-      <w:r>
-        <w:rPr>
-          <w:sz w:val="28"/>
-          <w:szCs w:val="28"/>
-          <w:lang w:eastAsia="en-US"/>
-        </w:rPr>
         <w:t>(образец титульного листа представлен в приложении 1).</w:t>
       </w:r>
-      <w:proofErr w:type="gramEnd"/>
     </w:p>
     <w:p>
       <w:pPr>
@@ -45683,7 +45126,7 @@
           <w:lang w:bidi="ar-SA"/>
         </w:rPr>
         <w:drawing>
-          <wp:inline distT="0" distB="0" distL="0" distR="0" wp14:anchorId="6B50D1DF" wp14:editId="16903873">
+          <wp:inline distT="0" distB="0" distL="0" distR="0" wp14:anchorId="5F657C18" wp14:editId="5356957C">
             <wp:extent cx="590550" cy="590550"/>
             <wp:effectExtent l="0" t="0" r="0" b="0"/>
             <wp:docPr id="11" name="Рисунок 11"/>
@@ -45700,7 +45143,7 @@
                     </pic:cNvPicPr>
                   </pic:nvPicPr>
                   <pic:blipFill>
-                    <a:blip r:embed="rId10" cstate="print">
+                    <a:blip r:embed="rId9" cstate="print">
                       <a:extLst>
                         <a:ext uri="{28A0092B-C50C-407E-A947-70E740481C1C}">
                           <a14:useLocalDpi xmlns:a14="http://schemas.microsoft.com/office/drawing/2010/main" val="0"/>
@@ -45904,25 +45347,7 @@
           <w:sz w:val="28"/>
           <w:lang w:bidi="hi-IN"/>
         </w:rPr>
-        <w:t xml:space="preserve"> </w:t>
-      </w:r>
-      <w:proofErr w:type="spellStart"/>
-      <w:r>
-        <w:rPr>
-          <w:rFonts w:ascii="Times New Roman" w:hAnsi="Times New Roman"/>
-          <w:sz w:val="28"/>
-          <w:lang w:bidi="hi-IN"/>
-        </w:rPr>
-        <w:t>Кибербезопасность</w:t>
-      </w:r>
-      <w:proofErr w:type="spellEnd"/>
-      <w:r>
-        <w:rPr>
-          <w:rFonts w:ascii="Times New Roman" w:hAnsi="Times New Roman"/>
-          <w:sz w:val="28"/>
-          <w:lang w:bidi="hi-IN"/>
-        </w:rPr>
-        <w:t xml:space="preserve"> информационных систем</w:t>
+        <w:t xml:space="preserve"> Кибербезопасность информационных систем</w:t>
       </w:r>
     </w:p>
     <w:p>
@@ -46461,11 +45886,9 @@
         </w:rPr>
         <w:t>_</w:t>
       </w:r>
-      <w:bookmarkStart w:id="19" w:name="_GoBack"/>
-      <w:bookmarkEnd w:id="19"/>
     </w:p>
     <w:sectPr>
-      <w:headerReference w:type="default" r:id="rId11"/>
+      <w:headerReference w:type="default" r:id="rId10"/>
       <w:pgSz w:w="11909" w:h="16834"/>
       <w:pgMar w:top="851" w:right="851" w:bottom="851" w:left="1134" w:header="0" w:footer="6" w:gutter="0"/>
       <w:cols w:space="720"/>
@@ -46477,7 +45900,7 @@
 </file>
 
 <file path=word/endnotes.xml><?xml version="1.0" encoding="utf-8"?>
-<w:endnotes xmlns:wpc="http://schemas.microsoft.com/office/word/2010/wordprocessingCanvas" xmlns:mc="http://schemas.openxmlformats.org/markup-compatibility/2006" xmlns:o="urn:schemas-microsoft-com:office:office" xmlns:r="http://schemas.openxmlformats.org/officeDocument/2006/relationships" xmlns:m="http://schemas.openxmlformats.org/officeDocument/2006/math" xmlns:v="urn:schemas-microsoft-com:vml" xmlns:wp14="http://schemas.microsoft.com/office/word/2010/wordprocessingDrawing" xmlns:wp="http://schemas.openxmlformats.org/drawingml/2006/wordprocessingDrawing" xmlns:w10="urn:schemas-microsoft-com:office:word" xmlns:w="http://schemas.openxmlformats.org/wordprocessingml/2006/main" xmlns:w14="http://schemas.microsoft.com/office/word/2010/wordml" xmlns:wpg="http://schemas.microsoft.com/office/word/2010/wordprocessingGroup" xmlns:wpi="http://schemas.microsoft.com/office/word/2010/wordprocessingInk" xmlns:wne="http://schemas.microsoft.com/office/word/2006/wordml" xmlns:wps="http://schemas.microsoft.com/office/word/2010/wordprocessingShape" mc:Ignorable="w14 wp14">
+<w:endnotes xmlns:wpc="http://schemas.microsoft.com/office/word/2010/wordprocessingCanvas" xmlns:cx="http://schemas.microsoft.com/office/drawing/2014/chartex" xmlns:cx1="http://schemas.microsoft.com/office/drawing/2015/9/8/chartex" xmlns:cx2="http://schemas.microsoft.com/office/drawing/2015/10/21/chartex" xmlns:cx3="http://schemas.microsoft.com/office/drawing/2016/5/9/chartex" xmlns:cx4="http://schemas.microsoft.com/office/drawing/2016/5/10/chartex" xmlns:cx5="http://schemas.microsoft.com/office/drawing/2016/5/11/chartex" xmlns:cx6="http://schemas.microsoft.com/office/drawing/2016/5/12/chartex" xmlns:cx7="http://schemas.microsoft.com/office/drawing/2016/5/13/chartex" xmlns:cx8="http://schemas.microsoft.com/office/drawing/2016/5/14/chartex" xmlns:mc="http://schemas.openxmlformats.org/markup-compatibility/2006" xmlns:aink="http://schemas.microsoft.com/office/drawing/2016/ink" xmlns:am3d="http://schemas.microsoft.com/office/drawing/2017/model3d" xmlns:o="urn:schemas-microsoft-com:office:office" xmlns:oel="http://schemas.microsoft.com/office/2019/extlst" xmlns:r="http://schemas.openxmlformats.org/officeDocument/2006/relationships" xmlns:m="http://schemas.openxmlformats.org/officeDocument/2006/math" xmlns:v="urn:schemas-microsoft-com:vml" xmlns:wp14="http://schemas.microsoft.com/office/word/2010/wordprocessingDrawing" xmlns:wp="http://schemas.openxmlformats.org/drawingml/2006/wordprocessingDrawing" xmlns:w10="urn:schemas-microsoft-com:office:word" xmlns:w="http://schemas.openxmlformats.org/wordprocessingml/2006/main" xmlns:w14="http://schemas.microsoft.com/office/word/2010/wordml" xmlns:w15="http://schemas.microsoft.com/office/word/2012/wordml" xmlns:w16cex="http://schemas.microsoft.com/office/word/2018/wordml/cex" xmlns:w16cid="http://schemas.microsoft.com/office/word/2016/wordml/cid" xmlns:w16="http://schemas.microsoft.com/office/word/2018/wordml" xmlns:w16du="http://schemas.microsoft.com/office/word/2023/wordml/word16du" xmlns:w16sdtdh="http://schemas.microsoft.com/office/word/2020/wordml/sdtdatahash" xmlns:w16sdtfl="http://schemas.microsoft.com/office/word/2024/wordml/sdtformatlock" xmlns:w16se="http://schemas.microsoft.com/office/word/2015/wordml/symex" xmlns:wpg="http://schemas.microsoft.com/office/word/2010/wordprocessingGroup" xmlns:wpi="http://schemas.microsoft.com/office/word/2010/wordprocessingInk" xmlns:wne="http://schemas.microsoft.com/office/word/2006/wordml" xmlns:wps="http://schemas.microsoft.com/office/word/2010/wordprocessingShape" mc:Ignorable="w14 w15 w16se w16cid w16 w16cex w16sdtdh w16sdtfl w16du wp14">
   <w:endnote w:type="separator" w:id="-1">
     <w:p>
       <w:r>
@@ -46496,7 +45919,7 @@
 </file>
 
 <file path=word/footnotes.xml><?xml version="1.0" encoding="utf-8"?>
-<w:footnotes xmlns:wpc="http://schemas.microsoft.com/office/word/2010/wordprocessingCanvas" xmlns:mc="http://schemas.openxmlformats.org/markup-compatibility/2006" xmlns:o="urn:schemas-microsoft-com:office:office" xmlns:r="http://schemas.openxmlformats.org/officeDocument/2006/relationships" xmlns:m="http://schemas.openxmlformats.org/officeDocument/2006/math" xmlns:v="urn:schemas-microsoft-com:vml" xmlns:wp14="http://schemas.microsoft.com/office/word/2010/wordprocessingDrawing" xmlns:wp="http://schemas.openxmlformats.org/drawingml/2006/wordprocessingDrawing" xmlns:w10="urn:schemas-microsoft-com:office:word" xmlns:w="http://schemas.openxmlformats.org/wordprocessingml/2006/main" xmlns:w14="http://schemas.microsoft.com/office/word/2010/wordml" xmlns:wpg="http://schemas.microsoft.com/office/word/2010/wordprocessingGroup" xmlns:wpi="http://schemas.microsoft.com/office/word/2010/wordprocessingInk" xmlns:wne="http://schemas.microsoft.com/office/word/2006/wordml" xmlns:wps="http://schemas.microsoft.com/office/word/2010/wordprocessingShape" mc:Ignorable="w14 wp14">
+<w:footnotes xmlns:wpc="http://schemas.microsoft.com/office/word/2010/wordprocessingCanvas" xmlns:cx="http://schemas.microsoft.com/office/drawing/2014/chartex" xmlns:cx1="http://schemas.microsoft.com/office/drawing/2015/9/8/chartex" xmlns:cx2="http://schemas.microsoft.com/office/drawing/2015/10/21/chartex" xmlns:cx3="http://schemas.microsoft.com/office/drawing/2016/5/9/chartex" xmlns:cx4="http://schemas.microsoft.com/office/drawing/2016/5/10/chartex" xmlns:cx5="http://schemas.microsoft.com/office/drawing/2016/5/11/chartex" xmlns:cx6="http://schemas.microsoft.com/office/drawing/2016/5/12/chartex" xmlns:cx7="http://schemas.microsoft.com/office/drawing/2016/5/13/chartex" xmlns:cx8="http://schemas.microsoft.com/office/drawing/2016/5/14/chartex" xmlns:mc="http://schemas.openxmlformats.org/markup-compatibility/2006" xmlns:aink="http://schemas.microsoft.com/office/drawing/2016/ink" xmlns:am3d="http://schemas.microsoft.com/office/drawing/2017/model3d" xmlns:o="urn:schemas-microsoft-com:office:office" xmlns:oel="http://schemas.microsoft.com/office/2019/extlst" xmlns:r="http://schemas.openxmlformats.org/officeDocument/2006/relationships" xmlns:m="http://schemas.openxmlformats.org/officeDocument/2006/math" xmlns:v="urn:schemas-microsoft-com:vml" xmlns:wp14="http://schemas.microsoft.com/office/word/2010/wordprocessingDrawing" xmlns:wp="http://schemas.openxmlformats.org/drawingml/2006/wordprocessingDrawing" xmlns:w10="urn:schemas-microsoft-com:office:word" xmlns:w="http://schemas.openxmlformats.org/wordprocessingml/2006/main" xmlns:w14="http://schemas.microsoft.com/office/word/2010/wordml" xmlns:w15="http://schemas.microsoft.com/office/word/2012/wordml" xmlns:w16cex="http://schemas.microsoft.com/office/word/2018/wordml/cex" xmlns:w16cid="http://schemas.microsoft.com/office/word/2016/wordml/cid" xmlns:w16="http://schemas.microsoft.com/office/word/2018/wordml" xmlns:w16du="http://schemas.microsoft.com/office/word/2023/wordml/word16du" xmlns:w16sdtdh="http://schemas.microsoft.com/office/word/2020/wordml/sdtdatahash" xmlns:w16sdtfl="http://schemas.microsoft.com/office/word/2024/wordml/sdtformatlock" xmlns:w16se="http://schemas.microsoft.com/office/word/2015/wordml/symex" xmlns:wpg="http://schemas.microsoft.com/office/word/2010/wordprocessingGroup" xmlns:wpi="http://schemas.microsoft.com/office/word/2010/wordprocessingInk" xmlns:wne="http://schemas.microsoft.com/office/word/2006/wordml" xmlns:wps="http://schemas.microsoft.com/office/word/2010/wordprocessingShape" mc:Ignorable="w14 w15 w16se w16cid w16 w16cex w16sdtdh w16sdtfl w16du wp14">
   <w:footnote w:type="separator" w:id="-1">
     <w:p/>
   </w:footnote>
@@ -46507,7 +45930,7 @@
 </file>
 
 <file path=word/header1.xml><?xml version="1.0" encoding="utf-8"?>
-<w:hdr xmlns:wpc="http://schemas.microsoft.com/office/word/2010/wordprocessingCanvas" xmlns:mc="http://schemas.openxmlformats.org/markup-compatibility/2006" xmlns:o="urn:schemas-microsoft-com:office:office" xmlns:r="http://schemas.openxmlformats.org/officeDocument/2006/relationships" xmlns:m="http://schemas.openxmlformats.org/officeDocument/2006/math" xmlns:v="urn:schemas-microsoft-com:vml" xmlns:wp14="http://schemas.microsoft.com/office/word/2010/wordprocessingDrawing" xmlns:wp="http://schemas.openxmlformats.org/drawingml/2006/wordprocessingDrawing" xmlns:w10="urn:schemas-microsoft-com:office:word" xmlns:w="http://schemas.openxmlformats.org/wordprocessingml/2006/main" xmlns:w14="http://schemas.microsoft.com/office/word/2010/wordml" xmlns:wpg="http://schemas.microsoft.com/office/word/2010/wordprocessingGroup" xmlns:wpi="http://schemas.microsoft.com/office/word/2010/wordprocessingInk" xmlns:wne="http://schemas.microsoft.com/office/word/2006/wordml" xmlns:wps="http://schemas.microsoft.com/office/word/2010/wordprocessingShape" mc:Ignorable="w14 wp14">
+<w:hdr xmlns:wpc="http://schemas.microsoft.com/office/word/2010/wordprocessingCanvas" xmlns:cx="http://schemas.microsoft.com/office/drawing/2014/chartex" xmlns:cx1="http://schemas.microsoft.com/office/drawing/2015/9/8/chartex" xmlns:cx2="http://schemas.microsoft.com/office/drawing/2015/10/21/chartex" xmlns:cx3="http://schemas.microsoft.com/office/drawing/2016/5/9/chartex" xmlns:cx4="http://schemas.microsoft.com/office/drawing/2016/5/10/chartex" xmlns:cx5="http://schemas.microsoft.com/office/drawing/2016/5/11/chartex" xmlns:cx6="http://schemas.microsoft.com/office/drawing/2016/5/12/chartex" xmlns:cx7="http://schemas.microsoft.com/office/drawing/2016/5/13/chartex" xmlns:cx8="http://schemas.microsoft.com/office/drawing/2016/5/14/chartex" xmlns:mc="http://schemas.openxmlformats.org/markup-compatibility/2006" xmlns:aink="http://schemas.microsoft.com/office/drawing/2016/ink" xmlns:am3d="http://schemas.microsoft.com/office/drawing/2017/model3d" xmlns:o="urn:schemas-microsoft-com:office:office" xmlns:oel="http://schemas.microsoft.com/office/2019/extlst" xmlns:r="http://schemas.openxmlformats.org/officeDocument/2006/relationships" xmlns:m="http://schemas.openxmlformats.org/officeDocument/2006/math" xmlns:v="urn:schemas-microsoft-com:vml" xmlns:wp14="http://schemas.microsoft.com/office/word/2010/wordprocessingDrawing" xmlns:wp="http://schemas.openxmlformats.org/drawingml/2006/wordprocessingDrawing" xmlns:w10="urn:schemas-microsoft-com:office:word" xmlns:w="http://schemas.openxmlformats.org/wordprocessingml/2006/main" xmlns:w14="http://schemas.microsoft.com/office/word/2010/wordml" xmlns:w15="http://schemas.microsoft.com/office/word/2012/wordml" xmlns:w16cex="http://schemas.microsoft.com/office/word/2018/wordml/cex" xmlns:w16cid="http://schemas.microsoft.com/office/word/2016/wordml/cid" xmlns:w16="http://schemas.microsoft.com/office/word/2018/wordml" xmlns:w16du="http://schemas.microsoft.com/office/word/2023/wordml/word16du" xmlns:w16sdtdh="http://schemas.microsoft.com/office/word/2020/wordml/sdtdatahash" xmlns:w16sdtfl="http://schemas.microsoft.com/office/word/2024/wordml/sdtformatlock" xmlns:w16se="http://schemas.microsoft.com/office/word/2015/wordml/symex" xmlns:wpg="http://schemas.microsoft.com/office/word/2010/wordprocessingGroup" xmlns:wpi="http://schemas.microsoft.com/office/word/2010/wordprocessingInk" xmlns:wne="http://schemas.microsoft.com/office/word/2006/wordml" xmlns:wps="http://schemas.microsoft.com/office/word/2010/wordprocessingShape" mc:Ignorable="w14 w15 w16se w16cid w16 w16cex w16sdtdh w16sdtfl w16du wp14">
   <w:p>
     <w:pPr>
       <w:rPr>
@@ -46520,8 +45943,8 @@
 </file>
 
 <file path=word/numbering.xml><?xml version="1.0" encoding="utf-8"?>
-<w:numbering xmlns:wpc="http://schemas.microsoft.com/office/word/2010/wordprocessingCanvas" xmlns:mc="http://schemas.openxmlformats.org/markup-compatibility/2006" xmlns:o="urn:schemas-microsoft-com:office:office" xmlns:r="http://schemas.openxmlformats.org/officeDocument/2006/relationships" xmlns:m="http://schemas.openxmlformats.org/officeDocument/2006/math" xmlns:v="urn:schemas-microsoft-com:vml" xmlns:wp14="http://schemas.microsoft.com/office/word/2010/wordprocessingDrawing" xmlns:wp="http://schemas.openxmlformats.org/drawingml/2006/wordprocessingDrawing" xmlns:w10="urn:schemas-microsoft-com:office:word" xmlns:w="http://schemas.openxmlformats.org/wordprocessingml/2006/main" xmlns:w14="http://schemas.microsoft.com/office/word/2010/wordml" xmlns:wpg="http://schemas.microsoft.com/office/word/2010/wordprocessingGroup" xmlns:wpi="http://schemas.microsoft.com/office/word/2010/wordprocessingInk" xmlns:wne="http://schemas.microsoft.com/office/word/2006/wordml" xmlns:wps="http://schemas.microsoft.com/office/word/2010/wordprocessingShape" mc:Ignorable="w14 wp14">
-  <w:abstractNum w:abstractNumId="0">
+<w:numbering xmlns:wpc="http://schemas.microsoft.com/office/word/2010/wordprocessingCanvas" xmlns:cx="http://schemas.microsoft.com/office/drawing/2014/chartex" xmlns:cx1="http://schemas.microsoft.com/office/drawing/2015/9/8/chartex" xmlns:cx2="http://schemas.microsoft.com/office/drawing/2015/10/21/chartex" xmlns:cx3="http://schemas.microsoft.com/office/drawing/2016/5/9/chartex" xmlns:cx4="http://schemas.microsoft.com/office/drawing/2016/5/10/chartex" xmlns:cx5="http://schemas.microsoft.com/office/drawing/2016/5/11/chartex" xmlns:cx6="http://schemas.microsoft.com/office/drawing/2016/5/12/chartex" xmlns:cx7="http://schemas.microsoft.com/office/drawing/2016/5/13/chartex" xmlns:cx8="http://schemas.microsoft.com/office/drawing/2016/5/14/chartex" xmlns:mc="http://schemas.openxmlformats.org/markup-compatibility/2006" xmlns:aink="http://schemas.microsoft.com/office/drawing/2016/ink" xmlns:am3d="http://schemas.microsoft.com/office/drawing/2017/model3d" xmlns:o="urn:schemas-microsoft-com:office:office" xmlns:oel="http://schemas.microsoft.com/office/2019/extlst" xmlns:r="http://schemas.openxmlformats.org/officeDocument/2006/relationships" xmlns:m="http://schemas.openxmlformats.org/officeDocument/2006/math" xmlns:v="urn:schemas-microsoft-com:vml" xmlns:wp14="http://schemas.microsoft.com/office/word/2010/wordprocessingDrawing" xmlns:wp="http://schemas.openxmlformats.org/drawingml/2006/wordprocessingDrawing" xmlns:w10="urn:schemas-microsoft-com:office:word" xmlns:w="http://schemas.openxmlformats.org/wordprocessingml/2006/main" xmlns:w14="http://schemas.microsoft.com/office/word/2010/wordml" xmlns:w15="http://schemas.microsoft.com/office/word/2012/wordml" xmlns:w16cex="http://schemas.microsoft.com/office/word/2018/wordml/cex" xmlns:w16cid="http://schemas.microsoft.com/office/word/2016/wordml/cid" xmlns:w16="http://schemas.microsoft.com/office/word/2018/wordml" xmlns:w16du="http://schemas.microsoft.com/office/word/2023/wordml/word16du" xmlns:w16sdtdh="http://schemas.microsoft.com/office/word/2020/wordml/sdtdatahash" xmlns:w16sdtfl="http://schemas.microsoft.com/office/word/2024/wordml/sdtformatlock" xmlns:w16se="http://schemas.microsoft.com/office/word/2015/wordml/symex" xmlns:wpg="http://schemas.microsoft.com/office/word/2010/wordprocessingGroup" xmlns:wpi="http://schemas.microsoft.com/office/word/2010/wordprocessingInk" xmlns:wne="http://schemas.microsoft.com/office/word/2006/wordml" xmlns:wps="http://schemas.microsoft.com/office/word/2010/wordprocessingShape" mc:Ignorable="w14 w15 w16se w16cid w16 w16cex w16sdtdh w16sdtfl w16du wp14">
+  <w:abstractNum w:abstractNumId="0" w15:restartNumberingAfterBreak="0">
     <w:nsid w:val="0DC6088A"/>
     <w:multiLevelType w:val="hybridMultilevel"/>
     <w:tmpl w:val="D7F0BAE0"/>
@@ -46634,7 +46057,7 @@
       </w:rPr>
     </w:lvl>
   </w:abstractNum>
-  <w:abstractNum w:abstractNumId="1">
+  <w:abstractNum w:abstractNumId="1" w15:restartNumberingAfterBreak="0">
     <w:nsid w:val="10595397"/>
     <w:multiLevelType w:val="hybridMultilevel"/>
     <w:tmpl w:val="12BC0A92"/>
@@ -46747,7 +46170,7 @@
       </w:rPr>
     </w:lvl>
   </w:abstractNum>
-  <w:abstractNum w:abstractNumId="2">
+  <w:abstractNum w:abstractNumId="2" w15:restartNumberingAfterBreak="0">
     <w:nsid w:val="10595ED1"/>
     <w:multiLevelType w:val="hybridMultilevel"/>
     <w:tmpl w:val="6C16FC5E"/>
@@ -46860,7 +46283,7 @@
       </w:rPr>
     </w:lvl>
   </w:abstractNum>
-  <w:abstractNum w:abstractNumId="3">
+  <w:abstractNum w:abstractNumId="3" w15:restartNumberingAfterBreak="0">
     <w:nsid w:val="15AD4DC5"/>
     <w:multiLevelType w:val="hybridMultilevel"/>
     <w:tmpl w:val="5A30467A"/>
@@ -46972,7 +46395,7 @@
       </w:rPr>
     </w:lvl>
   </w:abstractNum>
-  <w:abstractNum w:abstractNumId="4">
+  <w:abstractNum w:abstractNumId="4" w15:restartNumberingAfterBreak="0">
     <w:nsid w:val="1BD4469D"/>
     <w:multiLevelType w:val="hybridMultilevel"/>
     <w:tmpl w:val="F78A153A"/>
@@ -47084,7 +46507,7 @@
       </w:rPr>
     </w:lvl>
   </w:abstractNum>
-  <w:abstractNum w:abstractNumId="5">
+  <w:abstractNum w:abstractNumId="5" w15:restartNumberingAfterBreak="0">
     <w:nsid w:val="2A495A59"/>
     <w:multiLevelType w:val="hybridMultilevel"/>
     <w:tmpl w:val="81AAB79A"/>
@@ -47197,7 +46620,7 @@
       </w:rPr>
     </w:lvl>
   </w:abstractNum>
-  <w:abstractNum w:abstractNumId="6">
+  <w:abstractNum w:abstractNumId="6" w15:restartNumberingAfterBreak="0">
     <w:nsid w:val="3C8E54DE"/>
     <w:multiLevelType w:val="multilevel"/>
     <w:tmpl w:val="18387728"/>
@@ -47265,7 +46688,7 @@
       <w:lvlJc w:val="left"/>
     </w:lvl>
   </w:abstractNum>
-  <w:abstractNum w:abstractNumId="7">
+  <w:abstractNum w:abstractNumId="7" w15:restartNumberingAfterBreak="0">
     <w:nsid w:val="3D9257DE"/>
     <w:multiLevelType w:val="hybridMultilevel"/>
     <w:tmpl w:val="3056C88A"/>
@@ -47378,7 +46801,7 @@
       </w:rPr>
     </w:lvl>
   </w:abstractNum>
-  <w:abstractNum w:abstractNumId="8">
+  <w:abstractNum w:abstractNumId="8" w15:restartNumberingAfterBreak="0">
     <w:nsid w:val="40CF7F94"/>
     <w:multiLevelType w:val="hybridMultilevel"/>
     <w:tmpl w:val="268AE4C2"/>
@@ -47491,7 +46914,7 @@
       </w:rPr>
     </w:lvl>
   </w:abstractNum>
-  <w:abstractNum w:abstractNumId="9">
+  <w:abstractNum w:abstractNumId="9" w15:restartNumberingAfterBreak="0">
     <w:nsid w:val="435A035B"/>
     <w:multiLevelType w:val="hybridMultilevel"/>
     <w:tmpl w:val="F36C1EA0"/>
@@ -47604,7 +47027,7 @@
       </w:rPr>
     </w:lvl>
   </w:abstractNum>
-  <w:abstractNum w:abstractNumId="10">
+  <w:abstractNum w:abstractNumId="10" w15:restartNumberingAfterBreak="0">
     <w:nsid w:val="466C6219"/>
     <w:multiLevelType w:val="hybridMultilevel"/>
     <w:tmpl w:val="34C00366"/>
@@ -47716,7 +47139,7 @@
       </w:rPr>
     </w:lvl>
   </w:abstractNum>
-  <w:abstractNum w:abstractNumId="11">
+  <w:abstractNum w:abstractNumId="11" w15:restartNumberingAfterBreak="0">
     <w:nsid w:val="468F3130"/>
     <w:multiLevelType w:val="hybridMultilevel"/>
     <w:tmpl w:val="85906E2C"/>
@@ -47829,7 +47252,7 @@
       </w:rPr>
     </w:lvl>
   </w:abstractNum>
-  <w:abstractNum w:abstractNumId="12">
+  <w:abstractNum w:abstractNumId="12" w15:restartNumberingAfterBreak="0">
     <w:nsid w:val="49D64A3E"/>
     <w:multiLevelType w:val="hybridMultilevel"/>
     <w:tmpl w:val="FC142D5C"/>
@@ -47942,7 +47365,7 @@
       </w:rPr>
     </w:lvl>
   </w:abstractNum>
-  <w:abstractNum w:abstractNumId="13">
+  <w:abstractNum w:abstractNumId="13" w15:restartNumberingAfterBreak="0">
     <w:nsid w:val="51894802"/>
     <w:multiLevelType w:val="hybridMultilevel"/>
     <w:tmpl w:val="37BC8F9C"/>
@@ -48032,7 +47455,7 @@
       </w:pPr>
     </w:lvl>
   </w:abstractNum>
-  <w:abstractNum w:abstractNumId="14">
+  <w:abstractNum w:abstractNumId="14" w15:restartNumberingAfterBreak="0">
     <w:nsid w:val="546441F2"/>
     <w:multiLevelType w:val="multilevel"/>
     <w:tmpl w:val="322AE8CE"/>
@@ -48100,7 +47523,7 @@
       <w:lvlJc w:val="left"/>
     </w:lvl>
   </w:abstractNum>
-  <w:abstractNum w:abstractNumId="15">
+  <w:abstractNum w:abstractNumId="15" w15:restartNumberingAfterBreak="0">
     <w:nsid w:val="560E2B5C"/>
     <w:multiLevelType w:val="hybridMultilevel"/>
     <w:tmpl w:val="398AD254"/>
@@ -48186,7 +47609,7 @@
       </w:pPr>
     </w:lvl>
   </w:abstractNum>
-  <w:abstractNum w:abstractNumId="16">
+  <w:abstractNum w:abstractNumId="16" w15:restartNumberingAfterBreak="0">
     <w:nsid w:val="58FB4C3E"/>
     <w:multiLevelType w:val="hybridMultilevel"/>
     <w:tmpl w:val="6BEE0240"/>
@@ -48299,7 +47722,7 @@
       </w:rPr>
     </w:lvl>
   </w:abstractNum>
-  <w:abstractNum w:abstractNumId="17">
+  <w:abstractNum w:abstractNumId="17" w15:restartNumberingAfterBreak="0">
     <w:nsid w:val="5DCE70FA"/>
     <w:multiLevelType w:val="multilevel"/>
     <w:tmpl w:val="FF3AEF24"/>
@@ -48367,7 +47790,7 @@
       <w:lvlJc w:val="left"/>
     </w:lvl>
   </w:abstractNum>
-  <w:abstractNum w:abstractNumId="18">
+  <w:abstractNum w:abstractNumId="18" w15:restartNumberingAfterBreak="0">
     <w:nsid w:val="62D147CE"/>
     <w:multiLevelType w:val="hybridMultilevel"/>
     <w:tmpl w:val="E5EABED2"/>
@@ -48453,7 +47876,7 @@
       </w:pPr>
     </w:lvl>
   </w:abstractNum>
-  <w:abstractNum w:abstractNumId="19">
+  <w:abstractNum w:abstractNumId="19" w15:restartNumberingAfterBreak="0">
     <w:nsid w:val="62EF3CDA"/>
     <w:multiLevelType w:val="hybridMultilevel"/>
     <w:tmpl w:val="65B07FAA"/>
@@ -48566,7 +47989,7 @@
       </w:rPr>
     </w:lvl>
   </w:abstractNum>
-  <w:abstractNum w:abstractNumId="20">
+  <w:abstractNum w:abstractNumId="20" w15:restartNumberingAfterBreak="0">
     <w:nsid w:val="69675623"/>
     <w:multiLevelType w:val="multilevel"/>
     <w:tmpl w:val="9B7EB7EC"/>
@@ -48634,7 +48057,7 @@
       <w:lvlJc w:val="left"/>
     </w:lvl>
   </w:abstractNum>
-  <w:abstractNum w:abstractNumId="21">
+  <w:abstractNum w:abstractNumId="21" w15:restartNumberingAfterBreak="0">
     <w:nsid w:val="6DF93CA1"/>
     <w:multiLevelType w:val="hybridMultilevel"/>
     <w:tmpl w:val="472E271A"/>
@@ -48747,7 +48170,7 @@
       </w:rPr>
     </w:lvl>
   </w:abstractNum>
-  <w:abstractNum w:abstractNumId="22">
+  <w:abstractNum w:abstractNumId="22" w15:restartNumberingAfterBreak="0">
     <w:nsid w:val="6DFF2C08"/>
     <w:multiLevelType w:val="hybridMultilevel"/>
     <w:tmpl w:val="A08EF19C"/>
@@ -48860,7 +48283,7 @@
       </w:rPr>
     </w:lvl>
   </w:abstractNum>
-  <w:abstractNum w:abstractNumId="23">
+  <w:abstractNum w:abstractNumId="23" w15:restartNumberingAfterBreak="0">
     <w:nsid w:val="73E02430"/>
     <w:multiLevelType w:val="hybridMultilevel"/>
     <w:tmpl w:val="E106460E"/>
@@ -48973,7 +48396,7 @@
       </w:rPr>
     </w:lvl>
   </w:abstractNum>
-  <w:abstractNum w:abstractNumId="24">
+  <w:abstractNum w:abstractNumId="24" w15:restartNumberingAfterBreak="0">
     <w:nsid w:val="796B5FE4"/>
     <w:multiLevelType w:val="hybridMultilevel"/>
     <w:tmpl w:val="FD1A8634"/>
@@ -49086,7 +48509,7 @@
       </w:rPr>
     </w:lvl>
   </w:abstractNum>
-  <w:abstractNum w:abstractNumId="25">
+  <w:abstractNum w:abstractNumId="25" w15:restartNumberingAfterBreak="0">
     <w:nsid w:val="7B75036E"/>
     <w:multiLevelType w:val="hybridMultilevel"/>
     <w:tmpl w:val="98904D06"/>
@@ -49199,89 +48622,89 @@
       </w:rPr>
     </w:lvl>
   </w:abstractNum>
-  <w:num w:numId="1">
+  <w:num w:numId="1" w16cid:durableId="1511335085">
     <w:abstractNumId w:val="14"/>
   </w:num>
-  <w:num w:numId="2">
+  <w:num w:numId="2" w16cid:durableId="932932876">
     <w:abstractNumId w:val="20"/>
   </w:num>
-  <w:num w:numId="3">
+  <w:num w:numId="3" w16cid:durableId="1655330226">
     <w:abstractNumId w:val="6"/>
   </w:num>
-  <w:num w:numId="4">
+  <w:num w:numId="4" w16cid:durableId="783615340">
     <w:abstractNumId w:val="17"/>
   </w:num>
-  <w:num w:numId="5">
+  <w:num w:numId="5" w16cid:durableId="542061581">
     <w:abstractNumId w:val="12"/>
   </w:num>
-  <w:num w:numId="6">
+  <w:num w:numId="6" w16cid:durableId="1776747089">
     <w:abstractNumId w:val="4"/>
   </w:num>
-  <w:num w:numId="7">
+  <w:num w:numId="7" w16cid:durableId="1180706291">
     <w:abstractNumId w:val="22"/>
   </w:num>
-  <w:num w:numId="8">
+  <w:num w:numId="8" w16cid:durableId="26175918">
     <w:abstractNumId w:val="10"/>
   </w:num>
-  <w:num w:numId="9">
+  <w:num w:numId="9" w16cid:durableId="412122426">
     <w:abstractNumId w:val="0"/>
   </w:num>
-  <w:num w:numId="10">
+  <w:num w:numId="10" w16cid:durableId="169099710">
     <w:abstractNumId w:val="8"/>
   </w:num>
-  <w:num w:numId="11">
+  <w:num w:numId="11" w16cid:durableId="1976792711">
     <w:abstractNumId w:val="9"/>
   </w:num>
-  <w:num w:numId="12">
+  <w:num w:numId="12" w16cid:durableId="271666100">
     <w:abstractNumId w:val="23"/>
   </w:num>
-  <w:num w:numId="13">
+  <w:num w:numId="13" w16cid:durableId="850799732">
     <w:abstractNumId w:val="11"/>
   </w:num>
-  <w:num w:numId="14">
+  <w:num w:numId="14" w16cid:durableId="1540970631">
     <w:abstractNumId w:val="24"/>
   </w:num>
-  <w:num w:numId="15">
+  <w:num w:numId="15" w16cid:durableId="1735468413">
     <w:abstractNumId w:val="25"/>
   </w:num>
-  <w:num w:numId="16">
+  <w:num w:numId="16" w16cid:durableId="710882962">
     <w:abstractNumId w:val="21"/>
   </w:num>
-  <w:num w:numId="17">
+  <w:num w:numId="17" w16cid:durableId="2068337470">
     <w:abstractNumId w:val="3"/>
   </w:num>
-  <w:num w:numId="18">
+  <w:num w:numId="18" w16cid:durableId="1206142471">
     <w:abstractNumId w:val="5"/>
   </w:num>
-  <w:num w:numId="19">
+  <w:num w:numId="19" w16cid:durableId="957493054">
     <w:abstractNumId w:val="16"/>
   </w:num>
-  <w:num w:numId="20">
+  <w:num w:numId="20" w16cid:durableId="1360351733">
     <w:abstractNumId w:val="1"/>
   </w:num>
-  <w:num w:numId="21">
+  <w:num w:numId="21" w16cid:durableId="1662345858">
     <w:abstractNumId w:val="7"/>
   </w:num>
-  <w:num w:numId="22">
+  <w:num w:numId="22" w16cid:durableId="756244567">
     <w:abstractNumId w:val="2"/>
   </w:num>
-  <w:num w:numId="23">
+  <w:num w:numId="23" w16cid:durableId="770516026">
     <w:abstractNumId w:val="15"/>
   </w:num>
-  <w:num w:numId="24">
+  <w:num w:numId="24" w16cid:durableId="1793480543">
     <w:abstractNumId w:val="18"/>
   </w:num>
-  <w:num w:numId="25">
+  <w:num w:numId="25" w16cid:durableId="411925861">
     <w:abstractNumId w:val="19"/>
   </w:num>
-  <w:num w:numId="26">
+  <w:num w:numId="26" w16cid:durableId="1400049">
     <w:abstractNumId w:val="13"/>
   </w:num>
 </w:numbering>
 </file>
 
 <file path=word/styles.xml><?xml version="1.0" encoding="utf-8"?>
-<w:styles xmlns:mc="http://schemas.openxmlformats.org/markup-compatibility/2006" xmlns:r="http://schemas.openxmlformats.org/officeDocument/2006/relationships" xmlns:w="http://schemas.openxmlformats.org/wordprocessingml/2006/main" xmlns:w14="http://schemas.microsoft.com/office/word/2010/wordml" mc:Ignorable="w14">
+<w:styles xmlns:mc="http://schemas.openxmlformats.org/markup-compatibility/2006" xmlns:r="http://schemas.openxmlformats.org/officeDocument/2006/relationships" xmlns:w="http://schemas.openxmlformats.org/wordprocessingml/2006/main" xmlns:w14="http://schemas.microsoft.com/office/word/2010/wordml" xmlns:w15="http://schemas.microsoft.com/office/word/2012/wordml" xmlns:w16cex="http://schemas.microsoft.com/office/word/2018/wordml/cex" xmlns:w16cid="http://schemas.microsoft.com/office/word/2016/wordml/cid" xmlns:w16="http://schemas.microsoft.com/office/word/2018/wordml" xmlns:w16du="http://schemas.microsoft.com/office/word/2023/wordml/word16du" xmlns:w16sdtdh="http://schemas.microsoft.com/office/word/2020/wordml/sdtdatahash" xmlns:w16sdtfl="http://schemas.microsoft.com/office/word/2024/wordml/sdtformatlock" xmlns:w16se="http://schemas.microsoft.com/office/word/2015/wordml/symex" mc:Ignorable="w14 w15 w16se w16cid w16 w16cex w16sdtdh w16sdtfl w16du">
   <w:docDefaults>
     <w:rPrDefault>
       <w:rPr>
@@ -49297,2256 +48720,383 @@
       </w:pPr>
     </w:pPrDefault>
   </w:docDefaults>
-  <w:latentStyles w:defLockedState="0" w:defUIPriority="99" w:defSemiHidden="1" w:defUnhideWhenUsed="1" w:defQFormat="0" w:count="267">
-    <w:lsdException w:name="Normal" w:semiHidden="0" w:uiPriority="0" w:unhideWhenUsed="0" w:qFormat="1"/>
-    <w:lsdException w:name="heading 1" w:semiHidden="0" w:uiPriority="9" w:unhideWhenUsed="0" w:qFormat="1"/>
-    <w:lsdException w:name="heading 2" w:uiPriority="9" w:qFormat="1"/>
-    <w:lsdException w:name="heading 3" w:uiPriority="9" w:qFormat="1"/>
-    <w:lsdException w:name="heading 4" w:uiPriority="9" w:qFormat="1"/>
-    <w:lsdException w:name="heading 5" w:uiPriority="9" w:qFormat="1"/>
-    <w:lsdException w:name="heading 6" w:uiPriority="9" w:qFormat="1"/>
-    <w:lsdException w:name="heading 7" w:uiPriority="9" w:qFormat="1"/>
-    <w:lsdException w:name="heading 8" w:uiPriority="9" w:qFormat="1"/>
-    <w:lsdException w:name="heading 9" w:uiPriority="9" w:qFormat="1"/>
-    <w:lsdException w:name="toc 1" w:uiPriority="39"/>
-    <w:lsdException w:name="toc 2" w:uiPriority="39"/>
-    <w:lsdException w:name="toc 3" w:uiPriority="39"/>
-    <w:lsdException w:name="toc 4" w:uiPriority="39"/>
-    <w:lsdException w:name="toc 5" w:uiPriority="39"/>
-    <w:lsdException w:name="toc 6" w:uiPriority="39"/>
-    <w:lsdException w:name="toc 7" w:uiPriority="39"/>
-    <w:lsdException w:name="toc 8" w:uiPriority="39"/>
-    <w:lsdException w:name="toc 9" w:uiPriority="39"/>
-    <w:lsdException w:name="caption" w:uiPriority="35" w:qFormat="1"/>
-    <w:lsdException w:name="Title" w:semiHidden="0" w:uiPriority="10" w:unhideWhenUsed="0" w:qFormat="1"/>
-    <w:lsdException w:name="Default Paragraph Font" w:uiPriority="1"/>
-    <w:lsdException w:name="Subtitle" w:semiHidden="0" w:uiPriority="11" w:unhideWhenUsed="0" w:qFormat="1"/>
-    <w:lsdException w:name="Strong" w:semiHidden="0" w:uiPriority="22" w:unhideWhenUsed="0" w:qFormat="1"/>
-    <w:lsdException w:name="Emphasis" w:semiHidden="0" w:uiPriority="20" w:unhideWhenUsed="0" w:qFormat="1"/>
-    <w:lsdException w:name="Normal (Web)" w:uiPriority="0"/>
-    <w:lsdException w:name="Table Grid" w:semiHidden="0" w:uiPriority="59" w:unhideWhenUsed="0"/>
-    <w:lsdException w:name="Placeholder Text" w:unhideWhenUsed="0"/>
-    <w:lsdException w:name="No Spacing" w:semiHidden="0" w:uiPriority="1" w:unhideWhenUsed="0" w:qFormat="1"/>
-    <w:lsdException w:name="Light Shading" w:semiHidden="0" w:uiPriority="60" w:unhideWhenUsed="0"/>
-    <w:lsdException w:name="Light List" w:semiHidden="0" w:uiPriority="61" w:unhideWhenUsed="0"/>
-    <w:lsdException w:name="Light Grid" w:semiHidden="0" w:uiPriority="62" w:unhideWhenUsed="0"/>
-    <w:lsdException w:name="Medium Shading 1" w:semiHidden="0" w:uiPriority="63" w:unhideWhenUsed="0"/>
-    <w:lsdException w:name="Medium Shading 2" w:semiHidden="0" w:uiPriority="64" w:unhideWhenUsed="0"/>
-    <w:lsdException w:name="Medium List 1" w:semiHidden="0" w:uiPriority="65" w:unhideWhenUsed="0"/>
-    <w:lsdException w:name="Medium List 2" w:semiHidden="0" w:uiPriority="66" w:unhideWhenUsed="0"/>
-    <w:lsdException w:name="Medium Grid 1" w:semiHidden="0" w:uiPriority="67" w:unhideWhenUsed="0"/>
-    <w:lsdException w:name="Medium Grid 2" w:semiHidden="0" w:uiPriority="68" w:unhideWhenUsed="0"/>
-    <w:lsdException w:name="Medium Grid 3" w:semiHidden="0" w:uiPriority="69" w:unhideWhenUsed="0"/>
-    <w:lsdException w:name="Dark List" w:semiHidden="0" w:uiPriority="70" w:unhideWhenUsed="0"/>
-    <w:lsdException w:name="Colorful Shading" w:semiHidden="0" w:uiPriority="71" w:unhideWhenUsed="0"/>
-    <w:lsdException w:name="Colorful List" w:semiHidden="0" w:uiPriority="72" w:unhideWhenUsed="0"/>
-    <w:lsdException w:name="Colorful Grid" w:semiHidden="0" w:uiPriority="73" w:unhideWhenUsed="0"/>
-    <w:lsdException w:name="Light Shading Accent 1" w:semiHidden="0" w:uiPriority="60" w:unhideWhenUsed="0"/>
-    <w:lsdException w:name="Light List Accent 1" w:semiHidden="0" w:uiPriority="61" w:unhideWhenUsed="0"/>
-    <w:lsdException w:name="Light Grid Accent 1" w:semiHidden="0" w:uiPriority="62" w:unhideWhenUsed="0"/>
-    <w:lsdException w:name="Medium Shading 1 Accent 1" w:semiHidden="0" w:uiPriority="63" w:unhideWhenUsed="0"/>
-    <w:lsdException w:name="Medium Shading 2 Accent 1" w:semiHidden="0" w:uiPriority="64" w:unhideWhenUsed="0"/>
-    <w:lsdException w:name="Medium List 1 Accent 1" w:semiHidden="0" w:uiPriority="65" w:unhideWhenUsed="0"/>
-    <w:lsdException w:name="Revision" w:unhideWhenUsed="0"/>
-    <w:lsdException w:name="List Paragraph" w:semiHidden="0" w:uiPriority="34" w:unhideWhenUsed="0" w:qFormat="1"/>
-    <w:lsdException w:name="Quote" w:semiHidden="0" w:uiPriority="29" w:unhideWhenUsed="0" w:qFormat="1"/>
-    <w:lsdException w:name="Intense Quote" w:semiHidden="0" w:uiPriority="30" w:unhideWhenUsed="0" w:qFormat="1"/>
-    <w:lsdException w:name="Medium List 2 Accent 1" w:semiHidden="0" w:uiPriority="66" w:unhideWhenUsed="0"/>
-    <w:lsdException w:name="Medium Grid 1 Accent 1" w:semiHidden="0" w:uiPriority="67" w:unhideWhenUsed="0"/>
-    <w:lsdException w:name="Medium Grid 2 Accent 1" w:semiHidden="0" w:uiPriority="68" w:unhideWhenUsed="0"/>
-    <w:lsdException w:name="Medium Grid 3 Accent 1" w:semiHidden="0" w:uiPriority="69" w:unhideWhenUsed="0"/>
-    <w:lsdException w:name="Dark List Accent 1" w:semiHidden="0" w:uiPriority="70" w:unhideWhenUsed="0"/>
-    <w:lsdException w:name="Colorful Shading Accent 1" w:semiHidden="0" w:uiPriority="71" w:unhideWhenUsed="0"/>
-    <w:lsdException w:name="Colorful List Accent 1" w:semiHidden="0" w:uiPriority="72" w:unhideWhenUsed="0"/>
-    <w:lsdException w:name="Colorful Grid Accent 1" w:semiHidden="0" w:uiPriority="73" w:unhideWhenUsed="0"/>
-    <w:lsdException w:name="Light Shading Accent 2" w:semiHidden="0" w:uiPriority="60" w:unhideWhenUsed="0"/>
-    <w:lsdException w:name="Light List Accent 2" w:semiHidden="0" w:uiPriority="61" w:unhideWhenUsed="0"/>
-    <w:lsdException w:name="Light Grid Accent 2" w:semiHidden="0" w:uiPriority="62" w:unhideWhenUsed="0"/>
-    <w:lsdException w:name="Medium Shading 1 Accent 2" w:semiHidden="0" w:uiPriority="63" w:unhideWhenUsed="0"/>
-    <w:lsdException w:name="Medium Shading 2 Accent 2" w:semiHidden="0" w:uiPriority="64" w:unhideWhenUsed="0"/>
-    <w:lsdException w:name="Medium List 1 Accent 2" w:semiHidden="0" w:uiPriority="65" w:unhideWhenUsed="0"/>
-    <w:lsdException w:name="Medium List 2 Accent 2" w:semiHidden="0" w:uiPriority="66" w:unhideWhenUsed="0"/>
-    <w:lsdException w:name="Medium Grid 1 Accent 2" w:semiHidden="0" w:uiPriority="67" w:unhideWhenUsed="0"/>
-    <w:lsdException w:name="Medium Grid 2 Accent 2" w:semiHidden="0" w:uiPriority="68" w:unhideWhenUsed="0"/>
-    <w:lsdException w:name="Medium Grid 3 Accent 2" w:semiHidden="0" w:uiPriority="69" w:unhideWhenUsed="0"/>
-    <w:lsdException w:name="Dark List Accent 2" w:semiHidden="0" w:uiPriority="70" w:unhideWhenUsed="0"/>
-    <w:lsdException w:name="Colorful Shading Accent 2" w:semiHidden="0" w:uiPriority="71" w:unhideWhenUsed="0"/>
-    <w:lsdException w:name="Colorful List Accent 2" w:semiHidden="0" w:uiPriority="72" w:unhideWhenUsed="0"/>
-    <w:lsdException w:name="Colorful Grid Accent 2" w:semiHidden="0" w:uiPriority="73" w:unhideWhenUsed="0"/>
-    <w:lsdException w:name="Light Shading Accent 3" w:semiHidden="0" w:uiPriority="60" w:unhideWhenUsed="0"/>
-    <w:lsdException w:name="Light List Accent 3" w:semiHidden="0" w:uiPriority="61" w:unhideWhenUsed="0"/>
-    <w:lsdException w:name="Light Grid Accent 3" w:semiHidden="0" w:uiPriority="62" w:unhideWhenUsed="0"/>
-    <w:lsdException w:name="Medium Shading 1 Accent 3" w:semiHidden="0" w:uiPriority="63" w:unhideWhenUsed="0"/>
-    <w:lsdException w:name="Medium Shading 2 Accent 3" w:semiHidden="0" w:uiPriority="64" w:unhideWhenUsed="0"/>
-    <w:lsdException w:name="Medium List 1 Accent 3" w:semiHidden="0" w:uiPriority="65" w:unhideWhenUsed="0"/>
-    <w:lsdException w:name="Medium List 2 Accent 3" w:semiHidden="0" w:uiPriority="66" w:unhideWhenUsed="0"/>
-    <w:lsdException w:name="Medium Grid 1 Accent 3" w:semiHidden="0" w:uiPriority="67" w:unhideWhenUsed="0"/>
-    <w:lsdException w:name="Medium Grid 2 Accent 3" w:semiHidden="0" w:uiPriority="68" w:unhideWhenUsed="0"/>
-    <w:lsdException w:name="Medium Grid 3 Accent 3" w:semiHidden="0" w:uiPriority="69" w:unhideWhenUsed="0"/>
-    <w:lsdException w:name="Dark List Accent 3" w:semiHidden="0" w:uiPriority="70" w:unhideWhenUsed="0"/>
-    <w:lsdException w:name="Colorful Shading Accent 3" w:semiHidden="0" w:uiPriority="71" w:unhideWhenUsed="0"/>
-    <w:lsdException w:name="Colorful List Accent 3" w:semiHidden="0" w:uiPriority="72" w:unhideWhenUsed="0"/>
-    <w:lsdException w:name="Colorful Grid Accent 3" w:semiHidden="0" w:uiPriority="73" w:unhideWhenUsed="0"/>
-    <w:lsdException w:name="Light Shading Accent 4" w:semiHidden="0" w:uiPriority="60" w:unhideWhenUsed="0"/>
-    <w:lsdException w:name="Light List Accent 4" w:semiHidden="0" w:uiPriority="61" w:unhideWhenUsed="0"/>
-    <w:lsdException w:name="Light Grid Accent 4" w:semiHidden="0" w:uiPriority="62" w:unhideWhenUsed="0"/>
-    <w:lsdException w:name="Medium Shading 1 Accent 4" w:semiHidden="0" w:uiPriority="63" w:unhideWhenUsed="0"/>
-    <w:lsdException w:name="Medium Shading 2 Accent 4" w:semiHidden="0" w:uiPriority="64" w:unhideWhenUsed="0"/>
-    <w:lsdException w:name="Medium List 1 Accent 4" w:semiHidden="0" w:uiPriority="65" w:unhideWhenUsed="0"/>
-    <w:lsdException w:name="Medium List 2 Accent 4" w:semiHidden="0" w:uiPriority="66" w:unhideWhenUsed="0"/>
-    <w:lsdException w:name="Medium Grid 1 Accent 4" w:semiHidden="0" w:uiPriority="67" w:unhideWhenUsed="0"/>
-    <w:lsdException w:name="Medium Grid 2 Accent 4" w:semiHidden="0" w:uiPriority="68" w:unhideWhenUsed="0"/>
-    <w:lsdException w:name="Medium Grid 3 Accent 4" w:semiHidden="0" w:uiPriority="69" w:unhideWhenUsed="0"/>
-    <w:lsdException w:name="Dark List Accent 4" w:semiHidden="0" w:uiPriority="70" w:unhideWhenUsed="0"/>
-    <w:lsdException w:name="Colorful Shading Accent 4" w:semiHidden="0" w:uiPriority="71" w:unhideWhenUsed="0"/>
-    <w:lsdException w:name="Colorful List Accent 4" w:semiHidden="0" w:uiPriority="72" w:unhideWhenUsed="0"/>
-    <w:lsdException w:name="Colorful Grid Accent 4" w:semiHidden="0" w:uiPriority="73" w:unhideWhenUsed="0"/>
-    <w:lsdException w:name="Light Shading Accent 5" w:semiHidden="0" w:uiPriority="60" w:unhideWhenUsed="0"/>
-    <w:lsdException w:name="Light List Accent 5" w:semiHidden="0" w:uiPriority="61" w:unhideWhenUsed="0"/>
-    <w:lsdException w:name="Light Grid Accent 5" w:semiHidden="0" w:uiPriority="62" w:unhideWhenUsed="0"/>
-    <w:lsdException w:name="Medium Shading 1 Accent 5" w:semiHidden="0" w:uiPriority="63" w:unhideWhenUsed="0"/>
-    <w:lsdException w:name="Medium Shading 2 Accent 5" w:semiHidden="0" w:uiPriority="64" w:unhideWhenUsed="0"/>
-    <w:lsdException w:name="Medium List 1 Accent 5" w:semiHidden="0" w:uiPriority="65" w:unhideWhenUsed="0"/>
-    <w:lsdException w:name="Medium List 2 Accent 5" w:semiHidden="0" w:uiPriority="66" w:unhideWhenUsed="0"/>
-    <w:lsdException w:name="Medium Grid 1 Accent 5" w:semiHidden="0" w:uiPriority="67" w:unhideWhenUsed="0"/>
-    <w:lsdException w:name="Medium Grid 2 Accent 5" w:semiHidden="0" w:uiPriority="68" w:unhideWhenUsed="0"/>
-    <w:lsdException w:name="Medium Grid 3 Accent 5" w:semiHidden="0" w:uiPriority="69" w:unhideWhenUsed="0"/>
-    <w:lsdException w:name="Dark List Accent 5" w:semiHidden="0" w:uiPriority="70" w:unhideWhenUsed="0"/>
-    <w:lsdException w:name="Colorful Shading Accent 5" w:semiHidden="0" w:uiPriority="71" w:unhideWhenUsed="0"/>
-    <w:lsdException w:name="Colorful List Accent 5" w:semiHidden="0" w:uiPriority="72" w:unhideWhenUsed="0"/>
-    <w:lsdException w:name="Colorful Grid Accent 5" w:semiHidden="0" w:uiPriority="73" w:unhideWhenUsed="0"/>
-    <w:lsdException w:name="Light Shading Accent 6" w:semiHidden="0" w:uiPriority="60" w:unhideWhenUsed="0"/>
-    <w:lsdException w:name="Light List Accent 6" w:semiHidden="0" w:uiPriority="61" w:unhideWhenUsed="0"/>
-    <w:lsdException w:name="Light Grid Accent 6" w:semiHidden="0" w:uiPriority="62" w:unhideWhenUsed="0"/>
-    <w:lsdException w:name="Medium Shading 1 Accent 6" w:semiHidden="0" w:uiPriority="63" w:unhideWhenUsed="0"/>
-    <w:lsdException w:name="Medium Shading 2 Accent 6" w:semiHidden="0" w:uiPriority="64" w:unhideWhenUsed="0"/>
-    <w:lsdException w:name="Medium List 1 Accent 6" w:semiHidden="0" w:uiPriority="65" w:unhideWhenUsed="0"/>
-    <w:lsdException w:name="Medium List 2 Accent 6" w:semiHidden="0" w:uiPriority="66" w:unhideWhenUsed="0"/>
-    <w:lsdException w:name="Medium Grid 1 Accent 6" w:semiHidden="0" w:uiPriority="67" w:unhideWhenUsed="0"/>
-    <w:lsdException w:name="Medium Grid 2 Accent 6" w:semiHidden="0" w:uiPriority="68" w:unhideWhenUsed="0"/>
-    <w:lsdException w:name="Medium Grid 3 Accent 6" w:semiHidden="0" w:uiPriority="69" w:unhideWhenUsed="0"/>
-    <w:lsdException w:name="Dark List Accent 6" w:semiHidden="0" w:uiPriority="70" w:unhideWhenUsed="0"/>
-    <w:lsdException w:name="Colorful Shading Accent 6" w:semiHidden="0" w:uiPriority="71" w:unhideWhenUsed="0"/>
-    <w:lsdException w:name="Colorful List Accent 6" w:semiHidden="0" w:uiPriority="72" w:unhideWhenUsed="0"/>
-    <w:lsdException w:name="Colorful Grid Accent 6" w:semiHidden="0" w:uiPriority="73" w:unhideWhenUsed="0"/>
-    <w:lsdException w:name="Subtle Emphasis" w:semiHidden="0" w:uiPriority="19" w:unhideWhenUsed="0" w:qFormat="1"/>
-    <w:lsdException w:name="Intense Emphasis" w:semiHidden="0" w:uiPriority="21" w:unhideWhenUsed="0" w:qFormat="1"/>
-    <w:lsdException w:name="Subtle Reference" w:semiHidden="0" w:uiPriority="31" w:unhideWhenUsed="0" w:qFormat="1"/>
-    <w:lsdException w:name="Intense Reference" w:semiHidden="0" w:uiPriority="32" w:unhideWhenUsed="0" w:qFormat="1"/>
-    <w:lsdException w:name="Book Title" w:semiHidden="0" w:uiPriority="33" w:unhideWhenUsed="0" w:qFormat="1"/>
-    <w:lsdException w:name="Bibliography" w:uiPriority="37"/>
-    <w:lsdException w:name="TOC Heading" w:uiPriority="39" w:qFormat="1"/>
-  </w:latentStyles>
-  <w:style w:type="paragraph" w:default="1" w:styleId="a">
-    <w:name w:val="Normal"/>
-    <w:rPr>
-      <w:color w:val="000000"/>
-    </w:rPr>
-  </w:style>
-  <w:style w:type="paragraph" w:styleId="1">
-    <w:name w:val="heading 1"/>
-    <w:basedOn w:val="a"/>
-    <w:next w:val="a"/>
-    <w:link w:val="10"/>
-    <w:uiPriority w:val="9"/>
-    <w:qFormat/>
-    <w:rsid w:val="00357AF5"/>
-    <w:pPr>
-      <w:keepNext/>
-      <w:keepLines/>
-      <w:spacing w:before="480"/>
-      <w:outlineLvl w:val="0"/>
-    </w:pPr>
-    <w:rPr>
-      <w:rFonts w:asciiTheme="majorHAnsi" w:eastAsiaTheme="majorEastAsia" w:hAnsiTheme="majorHAnsi" w:cstheme="majorBidi"/>
-      <w:b/>
-      <w:bCs/>
-      <w:color w:val="365F91" w:themeColor="accent1" w:themeShade="BF"/>
-      <w:sz w:val="28"/>
-      <w:szCs w:val="28"/>
-    </w:rPr>
-  </w:style>
-  <w:style w:type="paragraph" w:styleId="2">
-    <w:name w:val="heading 2"/>
-    <w:basedOn w:val="a"/>
-    <w:next w:val="a"/>
-    <w:link w:val="20"/>
-    <w:uiPriority w:val="9"/>
-    <w:unhideWhenUsed/>
-    <w:qFormat/>
-    <w:rsid w:val="00357AF5"/>
-    <w:pPr>
-      <w:keepNext/>
-      <w:keepLines/>
-      <w:spacing w:before="200"/>
-      <w:outlineLvl w:val="1"/>
-    </w:pPr>
-    <w:rPr>
-      <w:rFonts w:asciiTheme="majorHAnsi" w:eastAsiaTheme="majorEastAsia" w:hAnsiTheme="majorHAnsi" w:cstheme="majorBidi"/>
-      <w:b/>
-      <w:bCs/>
-      <w:color w:val="4F81BD" w:themeColor="accent1"/>
-      <w:sz w:val="26"/>
-      <w:szCs w:val="26"/>
-    </w:rPr>
-  </w:style>
-  <w:style w:type="character" w:default="1" w:styleId="a0">
-    <w:name w:val="Default Paragraph Font"/>
-    <w:uiPriority w:val="1"/>
-    <w:semiHidden/>
-    <w:unhideWhenUsed/>
-  </w:style>
-  <w:style w:type="table" w:default="1" w:styleId="a1">
-    <w:name w:val="Normal Table"/>
-    <w:uiPriority w:val="99"/>
-    <w:semiHidden/>
-    <w:unhideWhenUsed/>
-    <w:tblPr>
-      <w:tblInd w:w="0" w:type="dxa"/>
-      <w:tblCellMar>
-        <w:top w:w="0" w:type="dxa"/>
-        <w:left w:w="108" w:type="dxa"/>
-        <w:bottom w:w="0" w:type="dxa"/>
-        <w:right w:w="108" w:type="dxa"/>
-      </w:tblCellMar>
-    </w:tblPr>
-  </w:style>
-  <w:style w:type="numbering" w:default="1" w:styleId="a2">
-    <w:name w:val="No List"/>
-    <w:uiPriority w:val="99"/>
-    <w:semiHidden/>
-    <w:unhideWhenUsed/>
-  </w:style>
-  <w:style w:type="character" w:styleId="a3">
-    <w:name w:val="Hyperlink"/>
-    <w:basedOn w:val="a0"/>
-    <w:rPr>
-      <w:color w:val="0066CC"/>
-      <w:u w:val="single"/>
-    </w:rPr>
-  </w:style>
-  <w:style w:type="character" w:customStyle="1" w:styleId="Exact">
-    <w:name w:val="Основной текст Exact"/>
-    <w:basedOn w:val="a0"/>
-    <w:rPr>
-      <w:rFonts w:ascii="Times New Roman" w:eastAsia="Times New Roman" w:hAnsi="Times New Roman" w:cs="Times New Roman"/>
-      <w:b w:val="0"/>
-      <w:bCs w:val="0"/>
-      <w:i w:val="0"/>
-      <w:iCs w:val="0"/>
-      <w:smallCaps w:val="0"/>
-      <w:strike w:val="0"/>
-      <w:spacing w:val="1"/>
-      <w:sz w:val="19"/>
-      <w:szCs w:val="19"/>
-      <w:u w:val="none"/>
-    </w:rPr>
-  </w:style>
-  <w:style w:type="character" w:customStyle="1" w:styleId="3">
-    <w:name w:val="Заголовок №3_"/>
-    <w:basedOn w:val="a0"/>
-    <w:link w:val="31"/>
-    <w:rPr>
-      <w:rFonts w:ascii="Tahoma" w:eastAsia="Tahoma" w:hAnsi="Tahoma" w:cs="Tahoma"/>
-      <w:b/>
-      <w:bCs/>
-      <w:i w:val="0"/>
-      <w:iCs w:val="0"/>
-      <w:smallCaps w:val="0"/>
-      <w:strike w:val="0"/>
-      <w:sz w:val="26"/>
-      <w:szCs w:val="26"/>
-      <w:u w:val="none"/>
-    </w:rPr>
-  </w:style>
-  <w:style w:type="character" w:customStyle="1" w:styleId="30">
-    <w:name w:val="Заголовок №3"/>
-    <w:basedOn w:val="3"/>
-    <w:rPr>
-      <w:rFonts w:ascii="Tahoma" w:eastAsia="Tahoma" w:hAnsi="Tahoma" w:cs="Tahoma"/>
-      <w:b/>
-      <w:bCs/>
-      <w:i w:val="0"/>
-      <w:iCs w:val="0"/>
-      <w:smallCaps w:val="0"/>
-      <w:strike w:val="0"/>
-      <w:color w:val="000000"/>
-      <w:spacing w:val="0"/>
-      <w:w w:val="100"/>
-      <w:position w:val="0"/>
-      <w:sz w:val="26"/>
-      <w:szCs w:val="26"/>
-      <w:u w:val="single"/>
-      <w:lang w:val="ru-RU" w:eastAsia="ru-RU" w:bidi="ru-RU"/>
-    </w:rPr>
-  </w:style>
-  <w:style w:type="character" w:customStyle="1" w:styleId="21">
-    <w:name w:val="Основной текст (2)_"/>
-    <w:basedOn w:val="a0"/>
-    <w:link w:val="22"/>
-    <w:rPr>
-      <w:rFonts w:ascii="Tahoma" w:eastAsia="Tahoma" w:hAnsi="Tahoma" w:cs="Tahoma"/>
-      <w:b/>
-      <w:bCs/>
-      <w:i w:val="0"/>
-      <w:iCs w:val="0"/>
-      <w:smallCaps w:val="0"/>
-      <w:strike w:val="0"/>
-      <w:sz w:val="28"/>
-      <w:szCs w:val="28"/>
-      <w:u w:val="none"/>
-    </w:rPr>
-  </w:style>
-  <w:style w:type="character" w:customStyle="1" w:styleId="6">
-    <w:name w:val="Заголовок №6_"/>
-    <w:basedOn w:val="a0"/>
-    <w:link w:val="60"/>
-    <w:rPr>
-      <w:rFonts w:ascii="Tahoma" w:eastAsia="Tahoma" w:hAnsi="Tahoma" w:cs="Tahoma"/>
-      <w:b/>
-      <w:bCs/>
-      <w:i w:val="0"/>
-      <w:iCs w:val="0"/>
-      <w:smallCaps w:val="0"/>
-      <w:strike w:val="0"/>
-      <w:sz w:val="21"/>
-      <w:szCs w:val="21"/>
-      <w:u w:val="none"/>
-    </w:rPr>
-  </w:style>
-  <w:style w:type="character" w:customStyle="1" w:styleId="612pt">
-    <w:name w:val="Заголовок №6 + 12 pt"/>
-    <w:basedOn w:val="6"/>
-    <w:rPr>
-      <w:rFonts w:ascii="Tahoma" w:eastAsia="Tahoma" w:hAnsi="Tahoma" w:cs="Tahoma"/>
-      <w:b/>
-      <w:bCs/>
-      <w:i w:val="0"/>
-      <w:iCs w:val="0"/>
-      <w:smallCaps w:val="0"/>
-      <w:strike w:val="0"/>
-      <w:color w:val="000000"/>
-      <w:spacing w:val="0"/>
-      <w:w w:val="100"/>
-      <w:position w:val="0"/>
-      <w:sz w:val="24"/>
-      <w:szCs w:val="24"/>
-      <w:u w:val="none"/>
-      <w:lang w:val="ru-RU" w:eastAsia="ru-RU" w:bidi="ru-RU"/>
-    </w:rPr>
-  </w:style>
-  <w:style w:type="character" w:customStyle="1" w:styleId="a4">
-    <w:name w:val="Основной текст_"/>
-    <w:basedOn w:val="a0"/>
-    <w:link w:val="32"/>
-    <w:rPr>
-      <w:rFonts w:ascii="Times New Roman" w:eastAsia="Times New Roman" w:hAnsi="Times New Roman" w:cs="Times New Roman"/>
-      <w:b w:val="0"/>
-      <w:bCs w:val="0"/>
-      <w:i w:val="0"/>
-      <w:iCs w:val="0"/>
-      <w:smallCaps w:val="0"/>
-      <w:strike w:val="0"/>
-      <w:sz w:val="20"/>
-      <w:szCs w:val="20"/>
-      <w:u w:val="none"/>
-    </w:rPr>
-  </w:style>
-  <w:style w:type="character" w:customStyle="1" w:styleId="a5">
-    <w:name w:val="Основной текст + Курсив"/>
-    <w:basedOn w:val="a4"/>
-    <w:rPr>
-      <w:rFonts w:ascii="Times New Roman" w:eastAsia="Times New Roman" w:hAnsi="Times New Roman" w:cs="Times New Roman"/>
-      <w:b w:val="0"/>
-      <w:bCs w:val="0"/>
-      <w:i/>
-      <w:iCs/>
-      <w:smallCaps w:val="0"/>
-      <w:strike w:val="0"/>
-      <w:color w:val="000000"/>
-      <w:spacing w:val="0"/>
-      <w:w w:val="100"/>
-      <w:position w:val="0"/>
-      <w:sz w:val="20"/>
-      <w:szCs w:val="20"/>
-      <w:u w:val="none"/>
-      <w:lang w:val="en-US" w:eastAsia="en-US" w:bidi="en-US"/>
-    </w:rPr>
-  </w:style>
-  <w:style w:type="character" w:customStyle="1" w:styleId="a6">
-    <w:name w:val="Подпись к картинке_"/>
-    <w:basedOn w:val="a0"/>
-    <w:link w:val="a7"/>
-    <w:rPr>
-      <w:rFonts w:ascii="Times New Roman" w:eastAsia="Times New Roman" w:hAnsi="Times New Roman" w:cs="Times New Roman"/>
-      <w:b w:val="0"/>
-      <w:bCs w:val="0"/>
-      <w:i w:val="0"/>
-      <w:iCs w:val="0"/>
-      <w:smallCaps w:val="0"/>
-      <w:strike w:val="0"/>
-      <w:sz w:val="16"/>
-      <w:szCs w:val="16"/>
-      <w:u w:val="none"/>
-    </w:rPr>
-  </w:style>
-  <w:style w:type="character" w:customStyle="1" w:styleId="33">
-    <w:name w:val="Основной текст (3)_"/>
-    <w:basedOn w:val="a0"/>
-    <w:link w:val="34"/>
-    <w:rPr>
-      <w:rFonts w:ascii="Times New Roman" w:eastAsia="Times New Roman" w:hAnsi="Times New Roman" w:cs="Times New Roman"/>
-      <w:b/>
-      <w:bCs/>
-      <w:i/>
-      <w:iCs/>
-      <w:smallCaps w:val="0"/>
-      <w:strike w:val="0"/>
-      <w:sz w:val="19"/>
-      <w:szCs w:val="19"/>
-      <w:u w:val="none"/>
-    </w:rPr>
-  </w:style>
-  <w:style w:type="character" w:customStyle="1" w:styleId="3105pt">
-    <w:name w:val="Основной текст (3) + 10;5 pt;Не курсив"/>
-    <w:basedOn w:val="33"/>
-    <w:rPr>
-      <w:rFonts w:ascii="Times New Roman" w:eastAsia="Times New Roman" w:hAnsi="Times New Roman" w:cs="Times New Roman"/>
-      <w:b/>
-      <w:bCs/>
-      <w:i/>
-      <w:iCs/>
-      <w:smallCaps w:val="0"/>
-      <w:strike w:val="0"/>
-      <w:color w:val="000000"/>
-      <w:spacing w:val="0"/>
-      <w:w w:val="100"/>
-      <w:position w:val="0"/>
-      <w:sz w:val="21"/>
-      <w:szCs w:val="21"/>
-      <w:u w:val="none"/>
-      <w:lang w:val="ru-RU" w:eastAsia="ru-RU" w:bidi="ru-RU"/>
-    </w:rPr>
-  </w:style>
-  <w:style w:type="character" w:customStyle="1" w:styleId="Gulim55pt-1pt">
-    <w:name w:val="Основной текст + Gulim;5;5 pt;Интервал -1 pt"/>
-    <w:basedOn w:val="a4"/>
-    <w:rPr>
-      <w:rFonts w:ascii="Gulim" w:eastAsia="Gulim" w:hAnsi="Gulim" w:cs="Gulim"/>
-      <w:b w:val="0"/>
-      <w:bCs w:val="0"/>
-      <w:i w:val="0"/>
-      <w:iCs w:val="0"/>
-      <w:smallCaps w:val="0"/>
-      <w:strike w:val="0"/>
-      <w:color w:val="000000"/>
-      <w:spacing w:val="-20"/>
-      <w:w w:val="100"/>
-      <w:position w:val="0"/>
-      <w:sz w:val="11"/>
-      <w:szCs w:val="11"/>
-      <w:u w:val="none"/>
-      <w:lang w:val="ru-RU" w:eastAsia="ru-RU" w:bidi="ru-RU"/>
-    </w:rPr>
-  </w:style>
-  <w:style w:type="character" w:customStyle="1" w:styleId="1pt">
-    <w:name w:val="Основной текст + Курсив;Интервал 1 pt"/>
-    <w:basedOn w:val="a4"/>
-    <w:rPr>
-      <w:rFonts w:ascii="Times New Roman" w:eastAsia="Times New Roman" w:hAnsi="Times New Roman" w:cs="Times New Roman"/>
-      <w:b w:val="0"/>
-      <w:bCs w:val="0"/>
-      <w:i/>
-      <w:iCs/>
-      <w:smallCaps w:val="0"/>
-      <w:strike w:val="0"/>
-      <w:color w:val="000000"/>
-      <w:spacing w:val="20"/>
-      <w:w w:val="100"/>
-      <w:position w:val="0"/>
-      <w:sz w:val="20"/>
-      <w:szCs w:val="20"/>
-      <w:u w:val="none"/>
-      <w:lang w:val="ru-RU" w:eastAsia="ru-RU" w:bidi="ru-RU"/>
-    </w:rPr>
-  </w:style>
-  <w:style w:type="character" w:customStyle="1" w:styleId="4">
-    <w:name w:val="Основной текст (4)_"/>
-    <w:basedOn w:val="a0"/>
-    <w:link w:val="40"/>
-    <w:rPr>
-      <w:rFonts w:ascii="Times New Roman" w:eastAsia="Times New Roman" w:hAnsi="Times New Roman" w:cs="Times New Roman"/>
-      <w:b w:val="0"/>
-      <w:bCs w:val="0"/>
-      <w:i/>
-      <w:iCs/>
-      <w:smallCaps w:val="0"/>
-      <w:strike w:val="0"/>
-      <w:sz w:val="20"/>
-      <w:szCs w:val="20"/>
-      <w:u w:val="none"/>
-    </w:rPr>
-  </w:style>
-  <w:style w:type="character" w:customStyle="1" w:styleId="41pt">
-    <w:name w:val="Основной текст (4) + Интервал 1 pt"/>
-    <w:basedOn w:val="4"/>
-    <w:rPr>
-      <w:rFonts w:ascii="Times New Roman" w:eastAsia="Times New Roman" w:hAnsi="Times New Roman" w:cs="Times New Roman"/>
-      <w:b w:val="0"/>
-      <w:bCs w:val="0"/>
-      <w:i/>
-      <w:iCs/>
-      <w:smallCaps w:val="0"/>
-      <w:strike w:val="0"/>
-      <w:color w:val="000000"/>
-      <w:spacing w:val="20"/>
-      <w:w w:val="100"/>
-      <w:position w:val="0"/>
-      <w:sz w:val="20"/>
-      <w:szCs w:val="20"/>
-      <w:u w:val="none"/>
-      <w:lang w:val="ru-RU" w:eastAsia="ru-RU" w:bidi="ru-RU"/>
-    </w:rPr>
-  </w:style>
-  <w:style w:type="character" w:customStyle="1" w:styleId="23">
-    <w:name w:val="Заголовок №2_"/>
-    <w:basedOn w:val="a0"/>
-    <w:link w:val="24"/>
-    <w:rPr>
-      <w:rFonts w:ascii="Times New Roman" w:eastAsia="Times New Roman" w:hAnsi="Times New Roman" w:cs="Times New Roman"/>
-      <w:b w:val="0"/>
-      <w:bCs w:val="0"/>
-      <w:i w:val="0"/>
-      <w:iCs w:val="0"/>
-      <w:smallCaps w:val="0"/>
-      <w:strike w:val="0"/>
-      <w:sz w:val="20"/>
-      <w:szCs w:val="20"/>
-      <w:u w:val="none"/>
-    </w:rPr>
-  </w:style>
-  <w:style w:type="character" w:customStyle="1" w:styleId="8pt">
-    <w:name w:val="Основной текст + 8 pt"/>
-    <w:basedOn w:val="a4"/>
-    <w:rPr>
-      <w:rFonts w:ascii="Times New Roman" w:eastAsia="Times New Roman" w:hAnsi="Times New Roman" w:cs="Times New Roman"/>
-      <w:b w:val="0"/>
-      <w:bCs w:val="0"/>
-      <w:i w:val="0"/>
-      <w:iCs w:val="0"/>
-      <w:smallCaps w:val="0"/>
-      <w:strike w:val="0"/>
-      <w:color w:val="000000"/>
-      <w:spacing w:val="0"/>
-      <w:w w:val="100"/>
-      <w:position w:val="0"/>
-      <w:sz w:val="16"/>
-      <w:szCs w:val="16"/>
-      <w:u w:val="none"/>
-      <w:lang w:val="en-US" w:eastAsia="en-US" w:bidi="en-US"/>
-    </w:rPr>
-  </w:style>
-  <w:style w:type="character" w:customStyle="1" w:styleId="5">
-    <w:name w:val="Основной текст (5)_"/>
-    <w:basedOn w:val="a0"/>
-    <w:link w:val="50"/>
-    <w:rPr>
-      <w:rFonts w:ascii="Times New Roman" w:eastAsia="Times New Roman" w:hAnsi="Times New Roman" w:cs="Times New Roman"/>
-      <w:b w:val="0"/>
-      <w:bCs w:val="0"/>
-      <w:i w:val="0"/>
-      <w:iCs w:val="0"/>
-      <w:smallCaps w:val="0"/>
-      <w:strike w:val="0"/>
-      <w:spacing w:val="50"/>
-      <w:sz w:val="20"/>
-      <w:szCs w:val="20"/>
-      <w:u w:val="none"/>
-    </w:rPr>
-  </w:style>
-  <w:style w:type="character" w:customStyle="1" w:styleId="61">
-    <w:name w:val="Основной текст (6)_"/>
-    <w:basedOn w:val="a0"/>
-    <w:link w:val="62"/>
-    <w:rPr>
-      <w:rFonts w:ascii="Tahoma" w:eastAsia="Tahoma" w:hAnsi="Tahoma" w:cs="Tahoma"/>
-      <w:b/>
-      <w:bCs/>
-      <w:i w:val="0"/>
-      <w:iCs w:val="0"/>
-      <w:smallCaps w:val="0"/>
-      <w:strike w:val="0"/>
-      <w:sz w:val="12"/>
-      <w:szCs w:val="12"/>
-      <w:u w:val="none"/>
-    </w:rPr>
-  </w:style>
-  <w:style w:type="character" w:customStyle="1" w:styleId="6ArialUnicodeMS55pt0pt">
-    <w:name w:val="Основной текст (6) + Arial Unicode MS;5;5 pt;Не полужирный;Курсив;Интервал 0 pt"/>
-    <w:basedOn w:val="61"/>
-    <w:rPr>
-      <w:rFonts w:ascii="Arial Unicode MS" w:eastAsia="Arial Unicode MS" w:hAnsi="Arial Unicode MS" w:cs="Arial Unicode MS"/>
-      <w:b/>
-      <w:bCs/>
-      <w:i/>
-      <w:iCs/>
-      <w:smallCaps w:val="0"/>
-      <w:strike w:val="0"/>
-      <w:color w:val="000000"/>
-      <w:spacing w:val="10"/>
-      <w:w w:val="100"/>
-      <w:position w:val="0"/>
-      <w:sz w:val="11"/>
-      <w:szCs w:val="11"/>
-      <w:u w:val="none"/>
-      <w:lang w:val="ru-RU" w:eastAsia="ru-RU" w:bidi="ru-RU"/>
-    </w:rPr>
-  </w:style>
-  <w:style w:type="character" w:customStyle="1" w:styleId="52">
-    <w:name w:val="Заголовок №5 (2)_"/>
-    <w:basedOn w:val="a0"/>
-    <w:link w:val="520"/>
-    <w:rPr>
-      <w:rFonts w:ascii="Times New Roman" w:eastAsia="Times New Roman" w:hAnsi="Times New Roman" w:cs="Times New Roman"/>
-      <w:b w:val="0"/>
-      <w:bCs w:val="0"/>
-      <w:i w:val="0"/>
-      <w:iCs w:val="0"/>
-      <w:smallCaps w:val="0"/>
-      <w:strike w:val="0"/>
-      <w:sz w:val="20"/>
-      <w:szCs w:val="20"/>
-      <w:u w:val="none"/>
-    </w:rPr>
-  </w:style>
-  <w:style w:type="character" w:customStyle="1" w:styleId="521">
-    <w:name w:val="Заголовок №5 (2) + Курсив"/>
-    <w:basedOn w:val="52"/>
-    <w:rPr>
-      <w:rFonts w:ascii="Times New Roman" w:eastAsia="Times New Roman" w:hAnsi="Times New Roman" w:cs="Times New Roman"/>
-      <w:b w:val="0"/>
-      <w:bCs w:val="0"/>
-      <w:i/>
-      <w:iCs/>
-      <w:smallCaps w:val="0"/>
-      <w:strike w:val="0"/>
-      <w:color w:val="000000"/>
-      <w:spacing w:val="0"/>
-      <w:w w:val="100"/>
-      <w:position w:val="0"/>
-      <w:sz w:val="20"/>
-      <w:szCs w:val="20"/>
-      <w:u w:val="none"/>
-      <w:lang w:val="ru-RU" w:eastAsia="ru-RU" w:bidi="ru-RU"/>
-    </w:rPr>
-  </w:style>
-  <w:style w:type="character" w:customStyle="1" w:styleId="11">
-    <w:name w:val="Заголовок №1_"/>
-    <w:basedOn w:val="a0"/>
-    <w:link w:val="12"/>
-    <w:rPr>
-      <w:rFonts w:ascii="Tahoma" w:eastAsia="Tahoma" w:hAnsi="Tahoma" w:cs="Tahoma"/>
-      <w:b w:val="0"/>
-      <w:bCs w:val="0"/>
-      <w:i w:val="0"/>
-      <w:iCs w:val="0"/>
-      <w:smallCaps w:val="0"/>
-      <w:strike w:val="0"/>
-      <w:spacing w:val="10"/>
-      <w:sz w:val="21"/>
-      <w:szCs w:val="21"/>
-      <w:u w:val="none"/>
-    </w:rPr>
-  </w:style>
-  <w:style w:type="character" w:customStyle="1" w:styleId="1TimesNewRoman13pt0pt">
-    <w:name w:val="Заголовок №1 + Times New Roman;13 pt;Интервал 0 pt"/>
-    <w:basedOn w:val="11"/>
-    <w:rPr>
-      <w:rFonts w:ascii="Times New Roman" w:eastAsia="Times New Roman" w:hAnsi="Times New Roman" w:cs="Times New Roman"/>
-      <w:b w:val="0"/>
-      <w:bCs w:val="0"/>
-      <w:i w:val="0"/>
-      <w:iCs w:val="0"/>
-      <w:smallCaps w:val="0"/>
-      <w:strike w:val="0"/>
-      <w:color w:val="000000"/>
-      <w:spacing w:val="0"/>
-      <w:w w:val="100"/>
-      <w:position w:val="0"/>
-      <w:sz w:val="26"/>
-      <w:szCs w:val="26"/>
-      <w:u w:val="none"/>
-      <w:lang w:val="ru-RU" w:eastAsia="ru-RU" w:bidi="ru-RU"/>
-    </w:rPr>
-  </w:style>
-  <w:style w:type="character" w:customStyle="1" w:styleId="42">
-    <w:name w:val="Заголовок №4 (2)_"/>
-    <w:basedOn w:val="a0"/>
-    <w:link w:val="420"/>
-    <w:rPr>
-      <w:rFonts w:ascii="Times New Roman" w:eastAsia="Times New Roman" w:hAnsi="Times New Roman" w:cs="Times New Roman"/>
-      <w:b w:val="0"/>
-      <w:bCs w:val="0"/>
-      <w:i/>
-      <w:iCs/>
-      <w:smallCaps w:val="0"/>
-      <w:strike w:val="0"/>
-      <w:sz w:val="20"/>
-      <w:szCs w:val="20"/>
-      <w:u w:val="none"/>
-    </w:rPr>
-  </w:style>
-  <w:style w:type="character" w:customStyle="1" w:styleId="7">
-    <w:name w:val="Основной текст (7)_"/>
-    <w:basedOn w:val="a0"/>
-    <w:link w:val="70"/>
-    <w:rPr>
-      <w:rFonts w:ascii="Gulim" w:eastAsia="Gulim" w:hAnsi="Gulim" w:cs="Gulim"/>
-      <w:b w:val="0"/>
-      <w:bCs w:val="0"/>
-      <w:i w:val="0"/>
-      <w:iCs w:val="0"/>
-      <w:smallCaps w:val="0"/>
-      <w:strike w:val="0"/>
-      <w:sz w:val="9"/>
-      <w:szCs w:val="9"/>
-      <w:u w:val="none"/>
-    </w:rPr>
-  </w:style>
-  <w:style w:type="character" w:customStyle="1" w:styleId="13">
-    <w:name w:val="Основной текст1"/>
-    <w:basedOn w:val="a4"/>
-    <w:rPr>
-      <w:rFonts w:ascii="Times New Roman" w:eastAsia="Times New Roman" w:hAnsi="Times New Roman" w:cs="Times New Roman"/>
-      <w:b w:val="0"/>
-      <w:bCs w:val="0"/>
-      <w:i w:val="0"/>
-      <w:iCs w:val="0"/>
-      <w:smallCaps w:val="0"/>
-      <w:strike/>
-      <w:color w:val="000000"/>
-      <w:spacing w:val="0"/>
-      <w:w w:val="100"/>
-      <w:position w:val="0"/>
-      <w:sz w:val="20"/>
-      <w:szCs w:val="20"/>
-      <w:u w:val="none"/>
-      <w:lang w:val="ru-RU" w:eastAsia="ru-RU" w:bidi="ru-RU"/>
-    </w:rPr>
-  </w:style>
-  <w:style w:type="character" w:customStyle="1" w:styleId="8">
-    <w:name w:val="Основной текст (8)_"/>
-    <w:basedOn w:val="a0"/>
-    <w:link w:val="80"/>
-    <w:rPr>
-      <w:rFonts w:ascii="Times New Roman" w:eastAsia="Times New Roman" w:hAnsi="Times New Roman" w:cs="Times New Roman"/>
-      <w:b w:val="0"/>
-      <w:bCs w:val="0"/>
-      <w:i w:val="0"/>
-      <w:iCs w:val="0"/>
-      <w:smallCaps w:val="0"/>
-      <w:strike w:val="0"/>
-      <w:sz w:val="16"/>
-      <w:szCs w:val="16"/>
-      <w:u w:val="none"/>
-    </w:rPr>
-  </w:style>
-  <w:style w:type="character" w:customStyle="1" w:styleId="a8">
-    <w:name w:val="Основной текст + Малые прописные"/>
-    <w:basedOn w:val="a4"/>
-    <w:rPr>
-      <w:rFonts w:ascii="Times New Roman" w:eastAsia="Times New Roman" w:hAnsi="Times New Roman" w:cs="Times New Roman"/>
-      <w:b w:val="0"/>
-      <w:bCs w:val="0"/>
-      <w:i w:val="0"/>
-      <w:iCs w:val="0"/>
-      <w:smallCaps/>
-      <w:strike w:val="0"/>
-      <w:color w:val="000000"/>
-      <w:spacing w:val="0"/>
-      <w:w w:val="100"/>
-      <w:position w:val="0"/>
-      <w:sz w:val="20"/>
-      <w:szCs w:val="20"/>
-      <w:u w:val="none"/>
-      <w:lang w:val="ru-RU" w:eastAsia="ru-RU" w:bidi="ru-RU"/>
-    </w:rPr>
-  </w:style>
-  <w:style w:type="character" w:customStyle="1" w:styleId="9">
-    <w:name w:val="Основной текст (9)_"/>
-    <w:basedOn w:val="a0"/>
-    <w:link w:val="90"/>
-    <w:rPr>
-      <w:rFonts w:ascii="Times New Roman" w:eastAsia="Times New Roman" w:hAnsi="Times New Roman" w:cs="Times New Roman"/>
-      <w:b w:val="0"/>
-      <w:bCs w:val="0"/>
-      <w:i w:val="0"/>
-      <w:iCs w:val="0"/>
-      <w:smallCaps w:val="0"/>
-      <w:strike w:val="0"/>
-      <w:spacing w:val="-10"/>
-      <w:w w:val="150"/>
-      <w:sz w:val="8"/>
-      <w:szCs w:val="8"/>
-      <w:u w:val="none"/>
-    </w:rPr>
-  </w:style>
-  <w:style w:type="character" w:customStyle="1" w:styleId="Tahoma105pt0pt">
-    <w:name w:val="Основной текст + Tahoma;10;5 pt;Интервал 0 pt"/>
-    <w:basedOn w:val="a4"/>
-    <w:rPr>
-      <w:rFonts w:ascii="Tahoma" w:eastAsia="Tahoma" w:hAnsi="Tahoma" w:cs="Tahoma"/>
-      <w:b w:val="0"/>
-      <w:bCs w:val="0"/>
-      <w:i w:val="0"/>
-      <w:iCs w:val="0"/>
-      <w:smallCaps w:val="0"/>
-      <w:strike w:val="0"/>
-      <w:color w:val="000000"/>
-      <w:spacing w:val="10"/>
-      <w:w w:val="100"/>
-      <w:position w:val="0"/>
-      <w:sz w:val="21"/>
-      <w:szCs w:val="21"/>
-      <w:u w:val="none"/>
-      <w:lang w:val="ru-RU" w:eastAsia="ru-RU" w:bidi="ru-RU"/>
-    </w:rPr>
-  </w:style>
-  <w:style w:type="character" w:customStyle="1" w:styleId="1pt0">
-    <w:name w:val="Основной текст + Курсив;Малые прописные;Интервал 1 pt"/>
-    <w:basedOn w:val="a4"/>
-    <w:rPr>
-      <w:rFonts w:ascii="Times New Roman" w:eastAsia="Times New Roman" w:hAnsi="Times New Roman" w:cs="Times New Roman"/>
-      <w:b w:val="0"/>
-      <w:bCs w:val="0"/>
-      <w:i/>
-      <w:iCs/>
-      <w:smallCaps/>
-      <w:strike w:val="0"/>
-      <w:color w:val="000000"/>
-      <w:spacing w:val="20"/>
-      <w:w w:val="100"/>
-      <w:position w:val="0"/>
-      <w:sz w:val="20"/>
-      <w:szCs w:val="20"/>
-      <w:u w:val="none"/>
-      <w:lang w:val="en-US" w:eastAsia="en-US" w:bidi="en-US"/>
-    </w:rPr>
-  </w:style>
-  <w:style w:type="character" w:customStyle="1" w:styleId="2pt">
-    <w:name w:val="Основной текст + Интервал 2 pt"/>
-    <w:basedOn w:val="a4"/>
-    <w:rPr>
-      <w:rFonts w:ascii="Times New Roman" w:eastAsia="Times New Roman" w:hAnsi="Times New Roman" w:cs="Times New Roman"/>
-      <w:b w:val="0"/>
-      <w:bCs w:val="0"/>
-      <w:i w:val="0"/>
-      <w:iCs w:val="0"/>
-      <w:smallCaps w:val="0"/>
-      <w:strike w:val="0"/>
-      <w:color w:val="000000"/>
-      <w:spacing w:val="40"/>
-      <w:w w:val="100"/>
-      <w:position w:val="0"/>
-      <w:sz w:val="20"/>
-      <w:szCs w:val="20"/>
-      <w:u w:val="none"/>
-      <w:lang w:val="ru-RU" w:eastAsia="ru-RU" w:bidi="ru-RU"/>
-    </w:rPr>
-  </w:style>
-  <w:style w:type="character" w:customStyle="1" w:styleId="100">
-    <w:name w:val="Основной текст (10)_"/>
-    <w:basedOn w:val="a0"/>
-    <w:link w:val="101"/>
-    <w:rPr>
-      <w:rFonts w:ascii="Tahoma" w:eastAsia="Tahoma" w:hAnsi="Tahoma" w:cs="Tahoma"/>
-      <w:b w:val="0"/>
-      <w:bCs w:val="0"/>
-      <w:i w:val="0"/>
-      <w:iCs w:val="0"/>
-      <w:smallCaps w:val="0"/>
-      <w:strike w:val="0"/>
-      <w:spacing w:val="10"/>
-      <w:sz w:val="16"/>
-      <w:szCs w:val="16"/>
-      <w:u w:val="none"/>
-    </w:rPr>
-  </w:style>
-  <w:style w:type="character" w:customStyle="1" w:styleId="10ArialUnicodeMS0pt">
-    <w:name w:val="Основной текст (10) + Arial Unicode MS;Интервал 0 pt"/>
-    <w:basedOn w:val="100"/>
-    <w:rPr>
-      <w:rFonts w:ascii="Arial Unicode MS" w:eastAsia="Arial Unicode MS" w:hAnsi="Arial Unicode MS" w:cs="Arial Unicode MS"/>
-      <w:b w:val="0"/>
-      <w:bCs w:val="0"/>
-      <w:i w:val="0"/>
-      <w:iCs w:val="0"/>
-      <w:smallCaps w:val="0"/>
-      <w:strike w:val="0"/>
-      <w:color w:val="000000"/>
-      <w:spacing w:val="0"/>
-      <w:w w:val="100"/>
-      <w:position w:val="0"/>
-      <w:sz w:val="16"/>
-      <w:szCs w:val="16"/>
-      <w:u w:val="none"/>
-      <w:lang w:val="ru-RU" w:eastAsia="ru-RU" w:bidi="ru-RU"/>
-    </w:rPr>
-  </w:style>
-  <w:style w:type="character" w:customStyle="1" w:styleId="107pt0pt">
-    <w:name w:val="Основной текст (10) + 7 pt;Курсив;Интервал 0 pt"/>
-    <w:basedOn w:val="100"/>
-    <w:rPr>
-      <w:rFonts w:ascii="Tahoma" w:eastAsia="Tahoma" w:hAnsi="Tahoma" w:cs="Tahoma"/>
-      <w:b w:val="0"/>
-      <w:bCs w:val="0"/>
-      <w:i/>
-      <w:iCs/>
-      <w:smallCaps w:val="0"/>
-      <w:strike w:val="0"/>
-      <w:color w:val="000000"/>
-      <w:spacing w:val="0"/>
-      <w:w w:val="100"/>
-      <w:position w:val="0"/>
-      <w:sz w:val="14"/>
-      <w:szCs w:val="14"/>
-      <w:u w:val="none"/>
-      <w:lang w:val="en-US" w:eastAsia="en-US" w:bidi="en-US"/>
-    </w:rPr>
-  </w:style>
-  <w:style w:type="character" w:customStyle="1" w:styleId="51">
-    <w:name w:val="Заголовок №5_"/>
-    <w:basedOn w:val="a0"/>
-    <w:link w:val="53"/>
-    <w:rPr>
-      <w:rFonts w:ascii="Gulim" w:eastAsia="Gulim" w:hAnsi="Gulim" w:cs="Gulim"/>
-      <w:b w:val="0"/>
-      <w:bCs w:val="0"/>
-      <w:i/>
-      <w:iCs/>
-      <w:smallCaps w:val="0"/>
-      <w:strike w:val="0"/>
-      <w:spacing w:val="30"/>
-      <w:sz w:val="19"/>
-      <w:szCs w:val="19"/>
-      <w:u w:val="none"/>
-      <w:lang w:val="en-US" w:eastAsia="en-US" w:bidi="en-US"/>
-    </w:rPr>
-  </w:style>
-  <w:style w:type="character" w:customStyle="1" w:styleId="5TimesNewRoman85pt0pt">
-    <w:name w:val="Заголовок №5 + Times New Roman;8;5 pt;Полужирный;Не курсив;Интервал 0 pt"/>
-    <w:basedOn w:val="51"/>
-    <w:rPr>
-      <w:rFonts w:ascii="Times New Roman" w:eastAsia="Times New Roman" w:hAnsi="Times New Roman" w:cs="Times New Roman"/>
-      <w:b/>
-      <w:bCs/>
-      <w:i/>
-      <w:iCs/>
-      <w:smallCaps w:val="0"/>
-      <w:strike w:val="0"/>
-      <w:color w:val="000000"/>
-      <w:spacing w:val="0"/>
-      <w:w w:val="100"/>
-      <w:position w:val="0"/>
-      <w:sz w:val="17"/>
-      <w:szCs w:val="17"/>
-      <w:u w:val="none"/>
-      <w:lang w:val="ru-RU" w:eastAsia="ru-RU" w:bidi="ru-RU"/>
-    </w:rPr>
-  </w:style>
-  <w:style w:type="character" w:customStyle="1" w:styleId="5TimesNewRoman85pt0pt0">
-    <w:name w:val="Заголовок №5 + Times New Roman;8;5 pt;Не курсив;Интервал 0 pt"/>
-    <w:basedOn w:val="51"/>
-    <w:rPr>
-      <w:rFonts w:ascii="Times New Roman" w:eastAsia="Times New Roman" w:hAnsi="Times New Roman" w:cs="Times New Roman"/>
-      <w:b w:val="0"/>
-      <w:bCs w:val="0"/>
-      <w:i/>
-      <w:iCs/>
-      <w:smallCaps w:val="0"/>
-      <w:strike w:val="0"/>
-      <w:color w:val="000000"/>
-      <w:spacing w:val="0"/>
-      <w:w w:val="100"/>
-      <w:position w:val="0"/>
-      <w:sz w:val="17"/>
-      <w:szCs w:val="17"/>
-      <w:u w:val="none"/>
-      <w:lang w:val="ru-RU" w:eastAsia="ru-RU" w:bidi="ru-RU"/>
-    </w:rPr>
-  </w:style>
-  <w:style w:type="character" w:customStyle="1" w:styleId="a9">
-    <w:name w:val="Подпись к таблице_"/>
-    <w:basedOn w:val="a0"/>
-    <w:link w:val="aa"/>
-    <w:rPr>
-      <w:rFonts w:ascii="Times New Roman" w:eastAsia="Times New Roman" w:hAnsi="Times New Roman" w:cs="Times New Roman"/>
-      <w:b w:val="0"/>
-      <w:bCs w:val="0"/>
-      <w:i w:val="0"/>
-      <w:iCs w:val="0"/>
-      <w:smallCaps w:val="0"/>
-      <w:strike w:val="0"/>
-      <w:sz w:val="16"/>
-      <w:szCs w:val="16"/>
-      <w:u w:val="none"/>
-    </w:rPr>
-  </w:style>
-  <w:style w:type="character" w:customStyle="1" w:styleId="8pt2">
-    <w:name w:val="Основной текст + 8 pt2"/>
-    <w:basedOn w:val="a4"/>
-    <w:rPr>
-      <w:rFonts w:ascii="Times New Roman" w:eastAsia="Times New Roman" w:hAnsi="Times New Roman" w:cs="Times New Roman"/>
-      <w:b w:val="0"/>
-      <w:bCs w:val="0"/>
-      <w:i w:val="0"/>
-      <w:iCs w:val="0"/>
-      <w:smallCaps w:val="0"/>
-      <w:strike w:val="0"/>
-      <w:color w:val="000000"/>
-      <w:spacing w:val="0"/>
-      <w:w w:val="100"/>
-      <w:position w:val="0"/>
-      <w:sz w:val="16"/>
-      <w:szCs w:val="16"/>
-      <w:u w:val="none"/>
-      <w:lang w:val="ru-RU" w:eastAsia="ru-RU" w:bidi="ru-RU"/>
-    </w:rPr>
-  </w:style>
-  <w:style w:type="character" w:customStyle="1" w:styleId="4pt0pt">
-    <w:name w:val="Основной текст + 4 pt;Полужирный;Курсив;Интервал 0 pt"/>
-    <w:basedOn w:val="a4"/>
-    <w:rPr>
-      <w:rFonts w:ascii="Times New Roman" w:eastAsia="Times New Roman" w:hAnsi="Times New Roman" w:cs="Times New Roman"/>
-      <w:b/>
-      <w:bCs/>
-      <w:i/>
-      <w:iCs/>
-      <w:smallCaps w:val="0"/>
-      <w:strike w:val="0"/>
-      <w:color w:val="000000"/>
-      <w:spacing w:val="10"/>
-      <w:w w:val="100"/>
-      <w:position w:val="0"/>
-      <w:sz w:val="8"/>
-      <w:szCs w:val="8"/>
-      <w:u w:val="none"/>
-      <w:lang w:val="en-US" w:eastAsia="en-US" w:bidi="en-US"/>
-    </w:rPr>
-  </w:style>
-  <w:style w:type="character" w:customStyle="1" w:styleId="41">
-    <w:name w:val="Заголовок №4_"/>
-    <w:basedOn w:val="a0"/>
-    <w:link w:val="43"/>
-    <w:rPr>
-      <w:rFonts w:ascii="Times New Roman" w:eastAsia="Times New Roman" w:hAnsi="Times New Roman" w:cs="Times New Roman"/>
-      <w:b w:val="0"/>
-      <w:bCs w:val="0"/>
-      <w:i w:val="0"/>
-      <w:iCs w:val="0"/>
-      <w:smallCaps w:val="0"/>
-      <w:strike w:val="0"/>
-      <w:sz w:val="20"/>
-      <w:szCs w:val="20"/>
-      <w:u w:val="none"/>
-    </w:rPr>
-  </w:style>
-  <w:style w:type="character" w:customStyle="1" w:styleId="41pt0">
-    <w:name w:val="Заголовок №4 + Курсив;Интервал 1 pt"/>
-    <w:basedOn w:val="41"/>
-    <w:rPr>
-      <w:rFonts w:ascii="Times New Roman" w:eastAsia="Times New Roman" w:hAnsi="Times New Roman" w:cs="Times New Roman"/>
-      <w:b w:val="0"/>
-      <w:bCs w:val="0"/>
-      <w:i/>
-      <w:iCs/>
-      <w:smallCaps w:val="0"/>
-      <w:strike w:val="0"/>
-      <w:color w:val="000000"/>
-      <w:spacing w:val="20"/>
-      <w:w w:val="100"/>
-      <w:position w:val="0"/>
-      <w:sz w:val="20"/>
-      <w:szCs w:val="20"/>
-      <w:u w:val="none"/>
-      <w:lang w:val="ru-RU" w:eastAsia="ru-RU" w:bidi="ru-RU"/>
-    </w:rPr>
-  </w:style>
-  <w:style w:type="character" w:customStyle="1" w:styleId="44">
-    <w:name w:val="Основной текст (4) + Не курсив"/>
-    <w:basedOn w:val="4"/>
-    <w:rPr>
-      <w:rFonts w:ascii="Times New Roman" w:eastAsia="Times New Roman" w:hAnsi="Times New Roman" w:cs="Times New Roman"/>
-      <w:b w:val="0"/>
-      <w:bCs w:val="0"/>
-      <w:i/>
-      <w:iCs/>
-      <w:smallCaps w:val="0"/>
-      <w:strike w:val="0"/>
-      <w:color w:val="000000"/>
-      <w:spacing w:val="0"/>
-      <w:w w:val="100"/>
-      <w:position w:val="0"/>
-      <w:sz w:val="20"/>
-      <w:szCs w:val="20"/>
-      <w:u w:val="none"/>
-      <w:lang w:val="ru-RU" w:eastAsia="ru-RU" w:bidi="ru-RU"/>
-    </w:rPr>
-  </w:style>
-  <w:style w:type="character" w:customStyle="1" w:styleId="110">
-    <w:name w:val="Основной текст (11)_"/>
-    <w:basedOn w:val="a0"/>
-    <w:link w:val="111"/>
-    <w:rPr>
-      <w:rFonts w:ascii="Times New Roman" w:eastAsia="Times New Roman" w:hAnsi="Times New Roman" w:cs="Times New Roman"/>
-      <w:b w:val="0"/>
-      <w:bCs w:val="0"/>
-      <w:i w:val="0"/>
-      <w:iCs w:val="0"/>
-      <w:smallCaps w:val="0"/>
-      <w:strike w:val="0"/>
-      <w:sz w:val="12"/>
-      <w:szCs w:val="12"/>
-      <w:u w:val="none"/>
-    </w:rPr>
-  </w:style>
-  <w:style w:type="character" w:customStyle="1" w:styleId="1110pt">
-    <w:name w:val="Основной текст (11) + 10 pt"/>
-    <w:basedOn w:val="110"/>
-    <w:rPr>
-      <w:rFonts w:ascii="Times New Roman" w:eastAsia="Times New Roman" w:hAnsi="Times New Roman" w:cs="Times New Roman"/>
-      <w:b w:val="0"/>
-      <w:bCs w:val="0"/>
-      <w:i w:val="0"/>
-      <w:iCs w:val="0"/>
-      <w:smallCaps w:val="0"/>
-      <w:strike w:val="0"/>
-      <w:color w:val="000000"/>
-      <w:spacing w:val="0"/>
-      <w:w w:val="100"/>
-      <w:position w:val="0"/>
-      <w:sz w:val="20"/>
-      <w:szCs w:val="20"/>
-      <w:u w:val="none"/>
-      <w:lang w:val="ru-RU" w:eastAsia="ru-RU" w:bidi="ru-RU"/>
-    </w:rPr>
-  </w:style>
-  <w:style w:type="character" w:customStyle="1" w:styleId="1110pt1pt">
-    <w:name w:val="Основной текст (11) + 10 pt;Курсив;Интервал 1 pt"/>
-    <w:basedOn w:val="110"/>
-    <w:rPr>
-      <w:rFonts w:ascii="Times New Roman" w:eastAsia="Times New Roman" w:hAnsi="Times New Roman" w:cs="Times New Roman"/>
-      <w:b w:val="0"/>
-      <w:bCs w:val="0"/>
-      <w:i/>
-      <w:iCs/>
-      <w:smallCaps w:val="0"/>
-      <w:strike w:val="0"/>
-      <w:color w:val="000000"/>
-      <w:spacing w:val="20"/>
-      <w:w w:val="100"/>
-      <w:position w:val="0"/>
-      <w:sz w:val="20"/>
-      <w:szCs w:val="20"/>
-      <w:u w:val="none"/>
-      <w:lang w:val="ru-RU" w:eastAsia="ru-RU" w:bidi="ru-RU"/>
-    </w:rPr>
-  </w:style>
-  <w:style w:type="character" w:customStyle="1" w:styleId="1pt1">
-    <w:name w:val="Основной текст + Курсив;Интервал 1 pt1"/>
-    <w:basedOn w:val="a4"/>
-    <w:rPr>
-      <w:rFonts w:ascii="Times New Roman" w:eastAsia="Times New Roman" w:hAnsi="Times New Roman" w:cs="Times New Roman"/>
-      <w:b w:val="0"/>
-      <w:bCs w:val="0"/>
-      <w:i/>
-      <w:iCs/>
-      <w:smallCaps w:val="0"/>
-      <w:strike/>
-      <w:color w:val="000000"/>
-      <w:spacing w:val="20"/>
-      <w:w w:val="100"/>
-      <w:position w:val="0"/>
-      <w:sz w:val="20"/>
-      <w:szCs w:val="20"/>
-      <w:u w:val="none"/>
-      <w:lang w:val="en-US" w:eastAsia="en-US" w:bidi="en-US"/>
-    </w:rPr>
-  </w:style>
-  <w:style w:type="character" w:customStyle="1" w:styleId="120">
-    <w:name w:val="Основной текст (12)_"/>
-    <w:basedOn w:val="a0"/>
-    <w:link w:val="121"/>
-    <w:rPr>
-      <w:rFonts w:ascii="Tahoma" w:eastAsia="Tahoma" w:hAnsi="Tahoma" w:cs="Tahoma"/>
-      <w:b/>
-      <w:bCs/>
-      <w:i w:val="0"/>
-      <w:iCs w:val="0"/>
-      <w:smallCaps w:val="0"/>
-      <w:strike w:val="0"/>
-      <w:u w:val="none"/>
-    </w:rPr>
-  </w:style>
-  <w:style w:type="character" w:customStyle="1" w:styleId="2pt1">
-    <w:name w:val="Основной текст + Интервал 2 pt1"/>
-    <w:basedOn w:val="a4"/>
-    <w:rPr>
-      <w:rFonts w:ascii="Times New Roman" w:eastAsia="Times New Roman" w:hAnsi="Times New Roman" w:cs="Times New Roman"/>
-      <w:b w:val="0"/>
-      <w:bCs w:val="0"/>
-      <w:i w:val="0"/>
-      <w:iCs w:val="0"/>
-      <w:smallCaps w:val="0"/>
-      <w:strike w:val="0"/>
-      <w:color w:val="000000"/>
-      <w:spacing w:val="50"/>
-      <w:w w:val="100"/>
-      <w:position w:val="0"/>
-      <w:sz w:val="20"/>
-      <w:szCs w:val="20"/>
-      <w:u w:val="none"/>
-      <w:lang w:val="ru-RU" w:eastAsia="ru-RU" w:bidi="ru-RU"/>
-    </w:rPr>
-  </w:style>
-  <w:style w:type="character" w:customStyle="1" w:styleId="ab">
-    <w:name w:val="Колонтитул_"/>
-    <w:basedOn w:val="a0"/>
-    <w:link w:val="14"/>
-    <w:rPr>
-      <w:rFonts w:ascii="Times New Roman" w:eastAsia="Times New Roman" w:hAnsi="Times New Roman" w:cs="Times New Roman"/>
-      <w:b w:val="0"/>
-      <w:bCs w:val="0"/>
-      <w:i w:val="0"/>
-      <w:iCs w:val="0"/>
-      <w:smallCaps w:val="0"/>
-      <w:strike w:val="0"/>
-      <w:sz w:val="17"/>
-      <w:szCs w:val="17"/>
-      <w:u w:val="none"/>
-    </w:rPr>
-  </w:style>
-  <w:style w:type="character" w:customStyle="1" w:styleId="ac">
-    <w:name w:val="Колонтитул"/>
-    <w:basedOn w:val="ab"/>
-    <w:rPr>
-      <w:rFonts w:ascii="Times New Roman" w:eastAsia="Times New Roman" w:hAnsi="Times New Roman" w:cs="Times New Roman"/>
-      <w:b w:val="0"/>
-      <w:bCs w:val="0"/>
-      <w:i w:val="0"/>
-      <w:iCs w:val="0"/>
-      <w:smallCaps w:val="0"/>
-      <w:strike w:val="0"/>
-      <w:color w:val="000000"/>
-      <w:spacing w:val="0"/>
-      <w:w w:val="100"/>
-      <w:position w:val="0"/>
-      <w:sz w:val="17"/>
-      <w:szCs w:val="17"/>
-      <w:u w:val="none"/>
-      <w:lang w:val="ru-RU" w:eastAsia="ru-RU" w:bidi="ru-RU"/>
-    </w:rPr>
-  </w:style>
-  <w:style w:type="character" w:customStyle="1" w:styleId="130">
-    <w:name w:val="Основной текст (13)_"/>
-    <w:basedOn w:val="a0"/>
-    <w:link w:val="131"/>
-    <w:rPr>
-      <w:rFonts w:ascii="Verdana" w:eastAsia="Verdana" w:hAnsi="Verdana" w:cs="Verdana"/>
-      <w:b w:val="0"/>
-      <w:bCs w:val="0"/>
-      <w:i/>
-      <w:iCs/>
-      <w:smallCaps w:val="0"/>
-      <w:strike w:val="0"/>
-      <w:spacing w:val="20"/>
-      <w:sz w:val="12"/>
-      <w:szCs w:val="12"/>
-      <w:u w:val="none"/>
-      <w:lang w:val="en-US" w:eastAsia="en-US" w:bidi="en-US"/>
-    </w:rPr>
-  </w:style>
-  <w:style w:type="character" w:customStyle="1" w:styleId="13Tahoma7pt0pt">
-    <w:name w:val="Основной текст (13) + Tahoma;7 pt;Не курсив;Интервал 0 pt"/>
-    <w:basedOn w:val="130"/>
-    <w:rPr>
-      <w:rFonts w:ascii="Tahoma" w:eastAsia="Tahoma" w:hAnsi="Tahoma" w:cs="Tahoma"/>
-      <w:b w:val="0"/>
-      <w:bCs w:val="0"/>
-      <w:i/>
-      <w:iCs/>
-      <w:smallCaps w:val="0"/>
-      <w:strike w:val="0"/>
-      <w:color w:val="000000"/>
-      <w:spacing w:val="0"/>
-      <w:w w:val="100"/>
-      <w:position w:val="0"/>
-      <w:sz w:val="14"/>
-      <w:szCs w:val="14"/>
-      <w:u w:val="none"/>
-      <w:lang w:val="ru-RU" w:eastAsia="ru-RU" w:bidi="ru-RU"/>
-    </w:rPr>
-  </w:style>
-  <w:style w:type="character" w:customStyle="1" w:styleId="140">
-    <w:name w:val="Основной текст (14)_"/>
-    <w:basedOn w:val="a0"/>
-    <w:link w:val="141"/>
-    <w:rPr>
-      <w:rFonts w:ascii="Times New Roman" w:eastAsia="Times New Roman" w:hAnsi="Times New Roman" w:cs="Times New Roman"/>
-      <w:b/>
-      <w:bCs/>
-      <w:i/>
-      <w:iCs/>
-      <w:smallCaps w:val="0"/>
-      <w:strike w:val="0"/>
-      <w:spacing w:val="10"/>
-      <w:sz w:val="8"/>
-      <w:szCs w:val="8"/>
-      <w:u w:val="none"/>
-      <w:lang w:val="en-US" w:eastAsia="en-US" w:bidi="en-US"/>
-    </w:rPr>
-  </w:style>
-  <w:style w:type="character" w:customStyle="1" w:styleId="148pt0pt">
-    <w:name w:val="Основной текст (14) + 8 pt;Не полужирный;Не курсив;Интервал 0 pt"/>
-    <w:basedOn w:val="140"/>
-    <w:rPr>
-      <w:rFonts w:ascii="Times New Roman" w:eastAsia="Times New Roman" w:hAnsi="Times New Roman" w:cs="Times New Roman"/>
-      <w:b/>
-      <w:bCs/>
-      <w:i/>
-      <w:iCs/>
-      <w:smallCaps w:val="0"/>
-      <w:strike w:val="0"/>
-      <w:color w:val="000000"/>
-      <w:spacing w:val="0"/>
-      <w:w w:val="100"/>
-      <w:position w:val="0"/>
-      <w:sz w:val="16"/>
-      <w:szCs w:val="16"/>
-      <w:u w:val="none"/>
-      <w:lang w:val="ru-RU" w:eastAsia="ru-RU" w:bidi="ru-RU"/>
-    </w:rPr>
-  </w:style>
-  <w:style w:type="character" w:customStyle="1" w:styleId="15">
-    <w:name w:val="Основной текст (15)_"/>
-    <w:basedOn w:val="a0"/>
-    <w:link w:val="150"/>
-    <w:rPr>
-      <w:rFonts w:ascii="Tahoma" w:eastAsia="Tahoma" w:hAnsi="Tahoma" w:cs="Tahoma"/>
-      <w:b w:val="0"/>
-      <w:bCs w:val="0"/>
-      <w:i/>
-      <w:iCs/>
-      <w:smallCaps w:val="0"/>
-      <w:strike w:val="0"/>
-      <w:sz w:val="8"/>
-      <w:szCs w:val="8"/>
-      <w:u w:val="none"/>
-    </w:rPr>
-  </w:style>
-  <w:style w:type="character" w:customStyle="1" w:styleId="15TimesNewRoman0pt150">
-    <w:name w:val="Основной текст (15) + Times New Roman;Не курсив;Интервал 0 pt;Масштаб 150%"/>
-    <w:basedOn w:val="15"/>
-    <w:rPr>
-      <w:rFonts w:ascii="Times New Roman" w:eastAsia="Times New Roman" w:hAnsi="Times New Roman" w:cs="Times New Roman"/>
-      <w:b w:val="0"/>
-      <w:bCs w:val="0"/>
-      <w:i/>
-      <w:iCs/>
-      <w:smallCaps w:val="0"/>
-      <w:strike w:val="0"/>
-      <w:color w:val="000000"/>
-      <w:spacing w:val="-10"/>
-      <w:w w:val="150"/>
-      <w:position w:val="0"/>
-      <w:sz w:val="8"/>
-      <w:szCs w:val="8"/>
-      <w:u w:val="none"/>
-      <w:lang w:val="ru-RU" w:eastAsia="ru-RU" w:bidi="ru-RU"/>
-    </w:rPr>
-  </w:style>
-  <w:style w:type="character" w:customStyle="1" w:styleId="16">
-    <w:name w:val="Основной текст (16)_"/>
-    <w:basedOn w:val="a0"/>
-    <w:link w:val="160"/>
-    <w:rPr>
-      <w:rFonts w:ascii="Tahoma" w:eastAsia="Tahoma" w:hAnsi="Tahoma" w:cs="Tahoma"/>
-      <w:b/>
-      <w:bCs/>
-      <w:i w:val="0"/>
-      <w:iCs w:val="0"/>
-      <w:smallCaps w:val="0"/>
-      <w:strike w:val="0"/>
-      <w:sz w:val="21"/>
-      <w:szCs w:val="21"/>
-      <w:u w:val="none"/>
-    </w:rPr>
-  </w:style>
-  <w:style w:type="character" w:customStyle="1" w:styleId="25">
-    <w:name w:val="Основной текст2"/>
-    <w:basedOn w:val="a4"/>
-    <w:rPr>
-      <w:rFonts w:ascii="Times New Roman" w:eastAsia="Times New Roman" w:hAnsi="Times New Roman" w:cs="Times New Roman"/>
-      <w:b w:val="0"/>
-      <w:bCs w:val="0"/>
-      <w:i w:val="0"/>
-      <w:iCs w:val="0"/>
-      <w:smallCaps w:val="0"/>
-      <w:strike w:val="0"/>
-      <w:color w:val="000000"/>
-      <w:spacing w:val="0"/>
-      <w:w w:val="100"/>
-      <w:position w:val="0"/>
-      <w:sz w:val="20"/>
-      <w:szCs w:val="20"/>
-      <w:u w:val="none"/>
-      <w:lang w:val="ru-RU" w:eastAsia="ru-RU" w:bidi="ru-RU"/>
-    </w:rPr>
-  </w:style>
-  <w:style w:type="character" w:customStyle="1" w:styleId="4pt0pt150">
-    <w:name w:val="Основной текст + 4 pt;Интервал 0 pt;Масштаб 150%"/>
-    <w:basedOn w:val="a4"/>
-    <w:rPr>
-      <w:rFonts w:ascii="Times New Roman" w:eastAsia="Times New Roman" w:hAnsi="Times New Roman" w:cs="Times New Roman"/>
-      <w:b w:val="0"/>
-      <w:bCs w:val="0"/>
-      <w:i w:val="0"/>
-      <w:iCs w:val="0"/>
-      <w:smallCaps w:val="0"/>
-      <w:strike w:val="0"/>
-      <w:color w:val="000000"/>
-      <w:spacing w:val="-10"/>
-      <w:w w:val="150"/>
-      <w:position w:val="0"/>
-      <w:sz w:val="8"/>
-      <w:szCs w:val="8"/>
-      <w:u w:val="none"/>
-      <w:lang w:val="ru-RU" w:eastAsia="ru-RU" w:bidi="ru-RU"/>
-    </w:rPr>
-  </w:style>
-  <w:style w:type="character" w:customStyle="1" w:styleId="8pt1pt">
-    <w:name w:val="Основной текст + 8 pt;Курсив;Интервал 1 pt"/>
-    <w:basedOn w:val="a4"/>
-    <w:rPr>
-      <w:rFonts w:ascii="Times New Roman" w:eastAsia="Times New Roman" w:hAnsi="Times New Roman" w:cs="Times New Roman"/>
-      <w:b w:val="0"/>
-      <w:bCs w:val="0"/>
-      <w:i/>
-      <w:iCs/>
-      <w:smallCaps w:val="0"/>
-      <w:strike w:val="0"/>
-      <w:color w:val="000000"/>
-      <w:spacing w:val="30"/>
-      <w:w w:val="100"/>
-      <w:position w:val="0"/>
-      <w:sz w:val="16"/>
-      <w:szCs w:val="16"/>
-      <w:u w:val="none"/>
-      <w:lang w:val="en-US" w:eastAsia="en-US" w:bidi="en-US"/>
-    </w:rPr>
-  </w:style>
-  <w:style w:type="character" w:customStyle="1" w:styleId="8pt1">
-    <w:name w:val="Основной текст + 8 pt1"/>
-    <w:basedOn w:val="a4"/>
-    <w:rPr>
-      <w:rFonts w:ascii="Times New Roman" w:eastAsia="Times New Roman" w:hAnsi="Times New Roman" w:cs="Times New Roman"/>
-      <w:b w:val="0"/>
-      <w:bCs w:val="0"/>
-      <w:i w:val="0"/>
-      <w:iCs w:val="0"/>
-      <w:smallCaps w:val="0"/>
-      <w:strike w:val="0"/>
-      <w:color w:val="000000"/>
-      <w:spacing w:val="0"/>
-      <w:w w:val="100"/>
-      <w:position w:val="0"/>
-      <w:sz w:val="16"/>
-      <w:szCs w:val="16"/>
-      <w:u w:val="none"/>
-      <w:lang w:val="en-US" w:eastAsia="en-US" w:bidi="en-US"/>
-    </w:rPr>
-  </w:style>
-  <w:style w:type="character" w:customStyle="1" w:styleId="9pt">
-    <w:name w:val="Колонтитул + 9 pt;Курсив"/>
-    <w:basedOn w:val="ab"/>
-    <w:rPr>
-      <w:rFonts w:ascii="Times New Roman" w:eastAsia="Times New Roman" w:hAnsi="Times New Roman" w:cs="Times New Roman"/>
-      <w:b w:val="0"/>
-      <w:bCs w:val="0"/>
-      <w:i/>
-      <w:iCs/>
-      <w:smallCaps w:val="0"/>
-      <w:strike w:val="0"/>
-      <w:color w:val="000000"/>
-      <w:spacing w:val="0"/>
-      <w:w w:val="100"/>
-      <w:position w:val="0"/>
-      <w:sz w:val="18"/>
-      <w:szCs w:val="18"/>
-      <w:u w:val="none"/>
-      <w:lang w:val="ru-RU" w:eastAsia="ru-RU" w:bidi="ru-RU"/>
-    </w:rPr>
-  </w:style>
-  <w:style w:type="paragraph" w:customStyle="1" w:styleId="32">
-    <w:name w:val="Основной текст3"/>
-    <w:basedOn w:val="a"/>
-    <w:link w:val="a4"/>
-    <w:pPr>
-      <w:shd w:val="clear" w:color="auto" w:fill="FFFFFF"/>
-      <w:spacing w:line="245" w:lineRule="exact"/>
-      <w:ind w:hanging="2140"/>
-      <w:jc w:val="both"/>
-    </w:pPr>
-    <w:rPr>
-      <w:rFonts w:ascii="Times New Roman" w:eastAsia="Times New Roman" w:hAnsi="Times New Roman" w:cs="Times New Roman"/>
-      <w:sz w:val="20"/>
-      <w:szCs w:val="20"/>
-    </w:rPr>
-  </w:style>
-  <w:style w:type="paragraph" w:customStyle="1" w:styleId="31">
-    <w:name w:val="Заголовок №31"/>
-    <w:basedOn w:val="a"/>
-    <w:link w:val="3"/>
-    <w:pPr>
-      <w:shd w:val="clear" w:color="auto" w:fill="FFFFFF"/>
-      <w:spacing w:after="300" w:line="0" w:lineRule="atLeast"/>
-      <w:ind w:firstLine="360"/>
-      <w:jc w:val="both"/>
-      <w:outlineLvl w:val="2"/>
-    </w:pPr>
-    <w:rPr>
-      <w:rFonts w:ascii="Tahoma" w:eastAsia="Tahoma" w:hAnsi="Tahoma" w:cs="Tahoma"/>
-      <w:b/>
-      <w:bCs/>
-      <w:sz w:val="26"/>
-      <w:szCs w:val="26"/>
-    </w:rPr>
-  </w:style>
-  <w:style w:type="paragraph" w:customStyle="1" w:styleId="22">
-    <w:name w:val="Основной текст (2)"/>
-    <w:basedOn w:val="a"/>
-    <w:link w:val="21"/>
-    <w:pPr>
-      <w:shd w:val="clear" w:color="auto" w:fill="FFFFFF"/>
-      <w:spacing w:before="300" w:after="780" w:line="341" w:lineRule="exact"/>
-    </w:pPr>
-    <w:rPr>
-      <w:rFonts w:ascii="Tahoma" w:eastAsia="Tahoma" w:hAnsi="Tahoma" w:cs="Tahoma"/>
-      <w:b/>
-      <w:bCs/>
-      <w:sz w:val="28"/>
-      <w:szCs w:val="28"/>
-    </w:rPr>
-  </w:style>
-  <w:style w:type="paragraph" w:customStyle="1" w:styleId="60">
-    <w:name w:val="Заголовок №6"/>
-    <w:basedOn w:val="a"/>
-    <w:link w:val="6"/>
-    <w:pPr>
-      <w:shd w:val="clear" w:color="auto" w:fill="FFFFFF"/>
-      <w:spacing w:before="300" w:line="504" w:lineRule="exact"/>
-      <w:outlineLvl w:val="5"/>
-    </w:pPr>
-    <w:rPr>
-      <w:rFonts w:ascii="Tahoma" w:eastAsia="Tahoma" w:hAnsi="Tahoma" w:cs="Tahoma"/>
-      <w:b/>
-      <w:bCs/>
-      <w:sz w:val="21"/>
-      <w:szCs w:val="21"/>
-    </w:rPr>
-  </w:style>
-  <w:style w:type="paragraph" w:customStyle="1" w:styleId="a7">
-    <w:name w:val="Подпись к картинке"/>
-    <w:basedOn w:val="a"/>
-    <w:link w:val="a6"/>
-    <w:pPr>
-      <w:shd w:val="clear" w:color="auto" w:fill="FFFFFF"/>
-      <w:spacing w:line="0" w:lineRule="atLeast"/>
-    </w:pPr>
-    <w:rPr>
-      <w:rFonts w:ascii="Times New Roman" w:eastAsia="Times New Roman" w:hAnsi="Times New Roman" w:cs="Times New Roman"/>
-      <w:sz w:val="16"/>
-      <w:szCs w:val="16"/>
-    </w:rPr>
-  </w:style>
-  <w:style w:type="paragraph" w:customStyle="1" w:styleId="34">
-    <w:name w:val="Основной текст (3)"/>
-    <w:basedOn w:val="a"/>
-    <w:link w:val="33"/>
-    <w:pPr>
-      <w:shd w:val="clear" w:color="auto" w:fill="FFFFFF"/>
-      <w:spacing w:before="60" w:after="180" w:line="0" w:lineRule="atLeast"/>
-      <w:jc w:val="center"/>
-    </w:pPr>
-    <w:rPr>
-      <w:rFonts w:ascii="Times New Roman" w:eastAsia="Times New Roman" w:hAnsi="Times New Roman" w:cs="Times New Roman"/>
-      <w:b/>
-      <w:bCs/>
-      <w:i/>
-      <w:iCs/>
-      <w:sz w:val="19"/>
-      <w:szCs w:val="19"/>
-    </w:rPr>
-  </w:style>
-  <w:style w:type="paragraph" w:customStyle="1" w:styleId="40">
-    <w:name w:val="Основной текст (4)"/>
-    <w:basedOn w:val="a"/>
-    <w:link w:val="4"/>
-    <w:pPr>
-      <w:shd w:val="clear" w:color="auto" w:fill="FFFFFF"/>
-      <w:spacing w:before="180" w:after="180" w:line="0" w:lineRule="atLeast"/>
-      <w:jc w:val="center"/>
-    </w:pPr>
-    <w:rPr>
-      <w:rFonts w:ascii="Times New Roman" w:eastAsia="Times New Roman" w:hAnsi="Times New Roman" w:cs="Times New Roman"/>
-      <w:i/>
-      <w:iCs/>
-      <w:sz w:val="20"/>
-      <w:szCs w:val="20"/>
-    </w:rPr>
-  </w:style>
-  <w:style w:type="paragraph" w:customStyle="1" w:styleId="24">
-    <w:name w:val="Заголовок №2"/>
-    <w:basedOn w:val="a"/>
-    <w:link w:val="23"/>
-    <w:pPr>
-      <w:shd w:val="clear" w:color="auto" w:fill="FFFFFF"/>
-      <w:spacing w:before="180" w:after="60" w:line="638" w:lineRule="exact"/>
-      <w:jc w:val="both"/>
-      <w:outlineLvl w:val="1"/>
-    </w:pPr>
-    <w:rPr>
-      <w:rFonts w:ascii="Times New Roman" w:eastAsia="Times New Roman" w:hAnsi="Times New Roman" w:cs="Times New Roman"/>
-      <w:sz w:val="20"/>
-      <w:szCs w:val="20"/>
-    </w:rPr>
-  </w:style>
-  <w:style w:type="paragraph" w:customStyle="1" w:styleId="50">
-    <w:name w:val="Основной текст (5)"/>
-    <w:basedOn w:val="a"/>
-    <w:link w:val="5"/>
-    <w:pPr>
-      <w:shd w:val="clear" w:color="auto" w:fill="FFFFFF"/>
-      <w:spacing w:line="0" w:lineRule="atLeast"/>
-      <w:jc w:val="both"/>
-    </w:pPr>
-    <w:rPr>
-      <w:rFonts w:ascii="Times New Roman" w:eastAsia="Times New Roman" w:hAnsi="Times New Roman" w:cs="Times New Roman"/>
-      <w:spacing w:val="50"/>
-      <w:sz w:val="20"/>
-      <w:szCs w:val="20"/>
-    </w:rPr>
-  </w:style>
-  <w:style w:type="paragraph" w:customStyle="1" w:styleId="62">
-    <w:name w:val="Основной текст (6)"/>
-    <w:basedOn w:val="a"/>
-    <w:link w:val="61"/>
-    <w:pPr>
-      <w:shd w:val="clear" w:color="auto" w:fill="FFFFFF"/>
-      <w:spacing w:before="120" w:after="240" w:line="0" w:lineRule="atLeast"/>
-      <w:jc w:val="both"/>
-    </w:pPr>
-    <w:rPr>
-      <w:rFonts w:ascii="Tahoma" w:eastAsia="Tahoma" w:hAnsi="Tahoma" w:cs="Tahoma"/>
-      <w:b/>
-      <w:bCs/>
-      <w:sz w:val="12"/>
-      <w:szCs w:val="12"/>
-    </w:rPr>
-  </w:style>
-  <w:style w:type="paragraph" w:customStyle="1" w:styleId="520">
-    <w:name w:val="Заголовок №5 (2)"/>
-    <w:basedOn w:val="a"/>
-    <w:link w:val="52"/>
-    <w:pPr>
-      <w:shd w:val="clear" w:color="auto" w:fill="FFFFFF"/>
-      <w:spacing w:after="120" w:line="187" w:lineRule="exact"/>
-      <w:ind w:hanging="420"/>
-      <w:outlineLvl w:val="4"/>
-    </w:pPr>
-    <w:rPr>
-      <w:rFonts w:ascii="Times New Roman" w:eastAsia="Times New Roman" w:hAnsi="Times New Roman" w:cs="Times New Roman"/>
-      <w:sz w:val="20"/>
-      <w:szCs w:val="20"/>
-    </w:rPr>
-  </w:style>
-  <w:style w:type="paragraph" w:customStyle="1" w:styleId="12">
-    <w:name w:val="Заголовок №1"/>
-    <w:basedOn w:val="a"/>
-    <w:link w:val="11"/>
-    <w:pPr>
-      <w:shd w:val="clear" w:color="auto" w:fill="FFFFFF"/>
-      <w:spacing w:before="240" w:after="240" w:line="0" w:lineRule="atLeast"/>
-      <w:jc w:val="both"/>
-      <w:outlineLvl w:val="0"/>
-    </w:pPr>
-    <w:rPr>
-      <w:rFonts w:ascii="Tahoma" w:eastAsia="Tahoma" w:hAnsi="Tahoma" w:cs="Tahoma"/>
-      <w:spacing w:val="10"/>
-      <w:sz w:val="21"/>
-      <w:szCs w:val="21"/>
-    </w:rPr>
-  </w:style>
-  <w:style w:type="paragraph" w:customStyle="1" w:styleId="420">
-    <w:name w:val="Заголовок №4 (2)"/>
-    <w:basedOn w:val="a"/>
-    <w:link w:val="42"/>
-    <w:pPr>
-      <w:shd w:val="clear" w:color="auto" w:fill="FFFFFF"/>
-      <w:spacing w:after="120" w:line="173" w:lineRule="exact"/>
-      <w:outlineLvl w:val="3"/>
-    </w:pPr>
-    <w:rPr>
-      <w:rFonts w:ascii="Times New Roman" w:eastAsia="Times New Roman" w:hAnsi="Times New Roman" w:cs="Times New Roman"/>
-      <w:i/>
-      <w:iCs/>
-      <w:sz w:val="20"/>
-      <w:szCs w:val="20"/>
-    </w:rPr>
-  </w:style>
-  <w:style w:type="paragraph" w:customStyle="1" w:styleId="70">
-    <w:name w:val="Основной текст (7)"/>
-    <w:basedOn w:val="a"/>
-    <w:link w:val="7"/>
-    <w:pPr>
-      <w:shd w:val="clear" w:color="auto" w:fill="FFFFFF"/>
-      <w:spacing w:line="0" w:lineRule="atLeast"/>
-      <w:jc w:val="center"/>
-    </w:pPr>
-    <w:rPr>
-      <w:rFonts w:ascii="Gulim" w:eastAsia="Gulim" w:hAnsi="Gulim" w:cs="Gulim"/>
-      <w:sz w:val="9"/>
-      <w:szCs w:val="9"/>
-    </w:rPr>
-  </w:style>
-  <w:style w:type="paragraph" w:customStyle="1" w:styleId="80">
-    <w:name w:val="Основной текст (8)"/>
-    <w:basedOn w:val="a"/>
-    <w:link w:val="8"/>
-    <w:pPr>
-      <w:shd w:val="clear" w:color="auto" w:fill="FFFFFF"/>
-      <w:spacing w:line="96" w:lineRule="exact"/>
-      <w:jc w:val="both"/>
-    </w:pPr>
-    <w:rPr>
-      <w:rFonts w:ascii="Times New Roman" w:eastAsia="Times New Roman" w:hAnsi="Times New Roman" w:cs="Times New Roman"/>
-      <w:sz w:val="16"/>
-      <w:szCs w:val="16"/>
-    </w:rPr>
-  </w:style>
-  <w:style w:type="paragraph" w:customStyle="1" w:styleId="90">
-    <w:name w:val="Основной текст (9)"/>
-    <w:basedOn w:val="a"/>
-    <w:link w:val="9"/>
-    <w:pPr>
-      <w:shd w:val="clear" w:color="auto" w:fill="FFFFFF"/>
-      <w:spacing w:line="0" w:lineRule="atLeast"/>
-    </w:pPr>
-    <w:rPr>
-      <w:rFonts w:ascii="Times New Roman" w:eastAsia="Times New Roman" w:hAnsi="Times New Roman" w:cs="Times New Roman"/>
-      <w:spacing w:val="-10"/>
-      <w:w w:val="150"/>
-      <w:sz w:val="8"/>
-      <w:szCs w:val="8"/>
-    </w:rPr>
-  </w:style>
-  <w:style w:type="paragraph" w:customStyle="1" w:styleId="101">
-    <w:name w:val="Основной текст (10)"/>
-    <w:basedOn w:val="a"/>
-    <w:link w:val="100"/>
-    <w:pPr>
-      <w:shd w:val="clear" w:color="auto" w:fill="FFFFFF"/>
-      <w:spacing w:before="120" w:after="120" w:line="0" w:lineRule="atLeast"/>
-      <w:jc w:val="right"/>
-    </w:pPr>
-    <w:rPr>
-      <w:rFonts w:ascii="Tahoma" w:eastAsia="Tahoma" w:hAnsi="Tahoma" w:cs="Tahoma"/>
-      <w:spacing w:val="10"/>
-      <w:sz w:val="16"/>
-      <w:szCs w:val="16"/>
-    </w:rPr>
-  </w:style>
-  <w:style w:type="paragraph" w:customStyle="1" w:styleId="53">
-    <w:name w:val="Заголовок №5"/>
-    <w:basedOn w:val="a"/>
-    <w:link w:val="51"/>
-    <w:pPr>
-      <w:shd w:val="clear" w:color="auto" w:fill="FFFFFF"/>
-      <w:spacing w:before="120" w:line="178" w:lineRule="exact"/>
-      <w:jc w:val="both"/>
-      <w:outlineLvl w:val="4"/>
-    </w:pPr>
-    <w:rPr>
-      <w:rFonts w:ascii="Gulim" w:eastAsia="Gulim" w:hAnsi="Gulim" w:cs="Gulim"/>
-      <w:i/>
-      <w:iCs/>
-      <w:spacing w:val="30"/>
-      <w:sz w:val="19"/>
-      <w:szCs w:val="19"/>
-      <w:lang w:val="en-US" w:eastAsia="en-US" w:bidi="en-US"/>
-    </w:rPr>
-  </w:style>
-  <w:style w:type="paragraph" w:customStyle="1" w:styleId="aa">
-    <w:name w:val="Подпись к таблице"/>
-    <w:basedOn w:val="a"/>
-    <w:link w:val="a9"/>
-    <w:pPr>
-      <w:shd w:val="clear" w:color="auto" w:fill="FFFFFF"/>
-      <w:spacing w:line="0" w:lineRule="atLeast"/>
-    </w:pPr>
-    <w:rPr>
-      <w:rFonts w:ascii="Times New Roman" w:eastAsia="Times New Roman" w:hAnsi="Times New Roman" w:cs="Times New Roman"/>
-      <w:sz w:val="16"/>
-      <w:szCs w:val="16"/>
-    </w:rPr>
-  </w:style>
-  <w:style w:type="paragraph" w:customStyle="1" w:styleId="43">
-    <w:name w:val="Заголовок №4"/>
-    <w:basedOn w:val="a"/>
-    <w:link w:val="41"/>
-    <w:pPr>
-      <w:shd w:val="clear" w:color="auto" w:fill="FFFFFF"/>
-      <w:spacing w:before="180" w:line="0" w:lineRule="atLeast"/>
-      <w:jc w:val="center"/>
-      <w:outlineLvl w:val="3"/>
-    </w:pPr>
-    <w:rPr>
-      <w:rFonts w:ascii="Times New Roman" w:eastAsia="Times New Roman" w:hAnsi="Times New Roman" w:cs="Times New Roman"/>
-      <w:sz w:val="20"/>
-      <w:szCs w:val="20"/>
-    </w:rPr>
-  </w:style>
-  <w:style w:type="paragraph" w:customStyle="1" w:styleId="111">
-    <w:name w:val="Основной текст (11)"/>
-    <w:basedOn w:val="a"/>
-    <w:link w:val="110"/>
-    <w:pPr>
-      <w:shd w:val="clear" w:color="auto" w:fill="FFFFFF"/>
-      <w:spacing w:before="180" w:line="355" w:lineRule="exact"/>
-      <w:jc w:val="both"/>
-    </w:pPr>
-    <w:rPr>
-      <w:rFonts w:ascii="Times New Roman" w:eastAsia="Times New Roman" w:hAnsi="Times New Roman" w:cs="Times New Roman"/>
-      <w:sz w:val="12"/>
-      <w:szCs w:val="12"/>
-    </w:rPr>
-  </w:style>
-  <w:style w:type="paragraph" w:customStyle="1" w:styleId="121">
-    <w:name w:val="Основной текст (12)"/>
-    <w:basedOn w:val="a"/>
-    <w:link w:val="120"/>
-    <w:pPr>
-      <w:shd w:val="clear" w:color="auto" w:fill="FFFFFF"/>
-      <w:spacing w:before="300" w:after="300" w:line="0" w:lineRule="atLeast"/>
-      <w:ind w:firstLine="340"/>
-      <w:jc w:val="both"/>
-    </w:pPr>
-    <w:rPr>
-      <w:rFonts w:ascii="Tahoma" w:eastAsia="Tahoma" w:hAnsi="Tahoma" w:cs="Tahoma"/>
-      <w:b/>
-      <w:bCs/>
-    </w:rPr>
-  </w:style>
-  <w:style w:type="paragraph" w:customStyle="1" w:styleId="14">
-    <w:name w:val="Колонтитул1"/>
-    <w:basedOn w:val="a"/>
-    <w:link w:val="ab"/>
-    <w:pPr>
-      <w:shd w:val="clear" w:color="auto" w:fill="FFFFFF"/>
-      <w:spacing w:line="0" w:lineRule="atLeast"/>
-    </w:pPr>
-    <w:rPr>
-      <w:rFonts w:ascii="Times New Roman" w:eastAsia="Times New Roman" w:hAnsi="Times New Roman" w:cs="Times New Roman"/>
-      <w:sz w:val="17"/>
-      <w:szCs w:val="17"/>
-    </w:rPr>
-  </w:style>
-  <w:style w:type="paragraph" w:customStyle="1" w:styleId="131">
-    <w:name w:val="Основной текст (13)"/>
-    <w:basedOn w:val="a"/>
-    <w:link w:val="130"/>
-    <w:pPr>
-      <w:shd w:val="clear" w:color="auto" w:fill="FFFFFF"/>
-      <w:spacing w:line="250" w:lineRule="exact"/>
-      <w:ind w:firstLine="360"/>
-      <w:jc w:val="both"/>
-    </w:pPr>
-    <w:rPr>
-      <w:rFonts w:ascii="Verdana" w:eastAsia="Verdana" w:hAnsi="Verdana" w:cs="Verdana"/>
-      <w:i/>
-      <w:iCs/>
-      <w:spacing w:val="20"/>
-      <w:sz w:val="12"/>
-      <w:szCs w:val="12"/>
-      <w:lang w:val="en-US" w:eastAsia="en-US" w:bidi="en-US"/>
-    </w:rPr>
-  </w:style>
-  <w:style w:type="paragraph" w:customStyle="1" w:styleId="141">
-    <w:name w:val="Основной текст (14)"/>
-    <w:basedOn w:val="a"/>
-    <w:link w:val="140"/>
-    <w:pPr>
-      <w:shd w:val="clear" w:color="auto" w:fill="FFFFFF"/>
-      <w:spacing w:after="120" w:line="0" w:lineRule="atLeast"/>
-      <w:ind w:firstLine="360"/>
-      <w:jc w:val="both"/>
-    </w:pPr>
-    <w:rPr>
-      <w:rFonts w:ascii="Times New Roman" w:eastAsia="Times New Roman" w:hAnsi="Times New Roman" w:cs="Times New Roman"/>
-      <w:b/>
-      <w:bCs/>
-      <w:i/>
-      <w:iCs/>
-      <w:spacing w:val="10"/>
-      <w:sz w:val="8"/>
-      <w:szCs w:val="8"/>
-      <w:lang w:val="en-US" w:eastAsia="en-US" w:bidi="en-US"/>
-    </w:rPr>
-  </w:style>
-  <w:style w:type="paragraph" w:customStyle="1" w:styleId="150">
-    <w:name w:val="Основной текст (15)"/>
-    <w:basedOn w:val="a"/>
-    <w:link w:val="15"/>
-    <w:pPr>
-      <w:shd w:val="clear" w:color="auto" w:fill="FFFFFF"/>
-      <w:spacing w:line="0" w:lineRule="atLeast"/>
-    </w:pPr>
-    <w:rPr>
-      <w:rFonts w:ascii="Tahoma" w:eastAsia="Tahoma" w:hAnsi="Tahoma" w:cs="Tahoma"/>
-      <w:i/>
-      <w:iCs/>
-      <w:sz w:val="8"/>
-      <w:szCs w:val="8"/>
-    </w:rPr>
-  </w:style>
-  <w:style w:type="paragraph" w:customStyle="1" w:styleId="160">
-    <w:name w:val="Основной текст (16)"/>
-    <w:basedOn w:val="a"/>
-    <w:link w:val="16"/>
-    <w:pPr>
-      <w:shd w:val="clear" w:color="auto" w:fill="FFFFFF"/>
-      <w:spacing w:before="60" w:line="0" w:lineRule="atLeast"/>
-      <w:ind w:firstLine="360"/>
-      <w:jc w:val="both"/>
-    </w:pPr>
-    <w:rPr>
-      <w:rFonts w:ascii="Tahoma" w:eastAsia="Tahoma" w:hAnsi="Tahoma" w:cs="Tahoma"/>
-      <w:b/>
-      <w:bCs/>
-      <w:sz w:val="21"/>
-      <w:szCs w:val="21"/>
-    </w:rPr>
-  </w:style>
-  <w:style w:type="paragraph" w:styleId="ad">
-    <w:name w:val="No Spacing"/>
-    <w:uiPriority w:val="1"/>
-    <w:qFormat/>
-    <w:rsid w:val="008C78B3"/>
-    <w:rPr>
-      <w:color w:val="000000"/>
-    </w:rPr>
-  </w:style>
-  <w:style w:type="paragraph" w:styleId="ae">
-    <w:name w:val="Balloon Text"/>
-    <w:basedOn w:val="a"/>
-    <w:link w:val="af"/>
-    <w:uiPriority w:val="99"/>
-    <w:semiHidden/>
-    <w:unhideWhenUsed/>
-    <w:rsid w:val="007C472F"/>
-    <w:rPr>
-      <w:rFonts w:ascii="Tahoma" w:hAnsi="Tahoma" w:cs="Tahoma"/>
-      <w:sz w:val="16"/>
-      <w:szCs w:val="16"/>
-    </w:rPr>
-  </w:style>
-  <w:style w:type="character" w:customStyle="1" w:styleId="af">
-    <w:name w:val="Текст выноски Знак"/>
-    <w:basedOn w:val="a0"/>
-    <w:link w:val="ae"/>
-    <w:uiPriority w:val="99"/>
-    <w:semiHidden/>
-    <w:rsid w:val="007C472F"/>
-    <w:rPr>
-      <w:rFonts w:ascii="Tahoma" w:hAnsi="Tahoma" w:cs="Tahoma"/>
-      <w:color w:val="000000"/>
-      <w:sz w:val="16"/>
-      <w:szCs w:val="16"/>
-    </w:rPr>
-  </w:style>
-  <w:style w:type="character" w:customStyle="1" w:styleId="10">
-    <w:name w:val="Заголовок 1 Знак"/>
-    <w:basedOn w:val="a0"/>
-    <w:link w:val="1"/>
-    <w:uiPriority w:val="9"/>
-    <w:rsid w:val="00357AF5"/>
-    <w:rPr>
-      <w:rFonts w:asciiTheme="majorHAnsi" w:eastAsiaTheme="majorEastAsia" w:hAnsiTheme="majorHAnsi" w:cstheme="majorBidi"/>
-      <w:b/>
-      <w:bCs/>
-      <w:color w:val="365F91" w:themeColor="accent1" w:themeShade="BF"/>
-      <w:sz w:val="28"/>
-      <w:szCs w:val="28"/>
-    </w:rPr>
-  </w:style>
-  <w:style w:type="character" w:customStyle="1" w:styleId="20">
-    <w:name w:val="Заголовок 2 Знак"/>
-    <w:basedOn w:val="a0"/>
-    <w:link w:val="2"/>
-    <w:uiPriority w:val="9"/>
-    <w:rsid w:val="00357AF5"/>
-    <w:rPr>
-      <w:rFonts w:asciiTheme="majorHAnsi" w:eastAsiaTheme="majorEastAsia" w:hAnsiTheme="majorHAnsi" w:cstheme="majorBidi"/>
-      <w:b/>
-      <w:bCs/>
-      <w:color w:val="4F81BD" w:themeColor="accent1"/>
-      <w:sz w:val="26"/>
-      <w:szCs w:val="26"/>
-    </w:rPr>
-  </w:style>
-  <w:style w:type="character" w:styleId="af0">
-    <w:name w:val="Placeholder Text"/>
-    <w:basedOn w:val="a0"/>
-    <w:uiPriority w:val="99"/>
-    <w:semiHidden/>
-    <w:rsid w:val="007518A9"/>
-    <w:rPr>
-      <w:color w:val="808080"/>
-    </w:rPr>
-  </w:style>
-  <w:style w:type="paragraph" w:styleId="af1">
-    <w:name w:val="header"/>
-    <w:basedOn w:val="a"/>
-    <w:link w:val="af2"/>
-    <w:uiPriority w:val="99"/>
-    <w:unhideWhenUsed/>
-    <w:rsid w:val="00896B59"/>
-    <w:pPr>
-      <w:tabs>
-        <w:tab w:val="center" w:pos="4677"/>
-        <w:tab w:val="right" w:pos="9355"/>
-      </w:tabs>
-    </w:pPr>
-  </w:style>
-  <w:style w:type="character" w:customStyle="1" w:styleId="af2">
-    <w:name w:val="Верхний колонтитул Знак"/>
-    <w:basedOn w:val="a0"/>
-    <w:link w:val="af1"/>
-    <w:uiPriority w:val="99"/>
-    <w:rsid w:val="00896B59"/>
-    <w:rPr>
-      <w:color w:val="000000"/>
-    </w:rPr>
-  </w:style>
-  <w:style w:type="paragraph" w:styleId="af3">
-    <w:name w:val="footer"/>
-    <w:basedOn w:val="a"/>
-    <w:link w:val="af4"/>
-    <w:uiPriority w:val="99"/>
-    <w:unhideWhenUsed/>
-    <w:rsid w:val="00896B59"/>
-    <w:pPr>
-      <w:tabs>
-        <w:tab w:val="center" w:pos="4677"/>
-        <w:tab w:val="right" w:pos="9355"/>
-      </w:tabs>
-    </w:pPr>
-  </w:style>
-  <w:style w:type="character" w:customStyle="1" w:styleId="af4">
-    <w:name w:val="Нижний колонтитул Знак"/>
-    <w:basedOn w:val="a0"/>
-    <w:link w:val="af3"/>
-    <w:uiPriority w:val="99"/>
-    <w:rsid w:val="00896B59"/>
-    <w:rPr>
-      <w:color w:val="000000"/>
-    </w:rPr>
-  </w:style>
-  <w:style w:type="paragraph" w:styleId="af5">
-    <w:name w:val="List Paragraph"/>
-    <w:basedOn w:val="a"/>
-    <w:uiPriority w:val="34"/>
-    <w:qFormat/>
-    <w:rsid w:val="002C54CD"/>
-    <w:pPr>
-      <w:ind w:left="720"/>
-      <w:contextualSpacing/>
-    </w:pPr>
-  </w:style>
-  <w:style w:type="paragraph" w:styleId="af6">
-    <w:name w:val="Normal (Web)"/>
-    <w:basedOn w:val="a"/>
-    <w:unhideWhenUsed/>
-    <w:rsid w:val="002C54CD"/>
-    <w:pPr>
-      <w:widowControl/>
-      <w:spacing w:before="100" w:beforeAutospacing="1" w:after="100" w:afterAutospacing="1"/>
-    </w:pPr>
-    <w:rPr>
-      <w:rFonts w:ascii="Times New Roman" w:eastAsia="Times New Roman" w:hAnsi="Times New Roman" w:cs="Times New Roman"/>
-      <w:color w:val="auto"/>
-      <w:lang w:bidi="ar-SA"/>
-    </w:rPr>
-  </w:style>
-</w:styles>
-</file>
-
-<file path=word/stylesWithEffects.xml><?xml version="1.0" encoding="utf-8"?>
-<w:styles xmlns:wpc="http://schemas.microsoft.com/office/word/2010/wordprocessingCanvas" xmlns:mc="http://schemas.openxmlformats.org/markup-compatibility/2006" xmlns:o="urn:schemas-microsoft-com:office:office" xmlns:r="http://schemas.openxmlformats.org/officeDocument/2006/relationships" xmlns:m="http://schemas.openxmlformats.org/officeDocument/2006/math" xmlns:v="urn:schemas-microsoft-com:vml" xmlns:wp14="http://schemas.microsoft.com/office/word/2010/wordprocessingDrawing" xmlns:wp="http://schemas.openxmlformats.org/drawingml/2006/wordprocessingDrawing" xmlns:w10="urn:schemas-microsoft-com:office:word" xmlns:w="http://schemas.openxmlformats.org/wordprocessingml/2006/main" xmlns:w14="http://schemas.microsoft.com/office/word/2010/wordml" xmlns:wpg="http://schemas.microsoft.com/office/word/2010/wordprocessingGroup" xmlns:wpi="http://schemas.microsoft.com/office/word/2010/wordprocessingInk" xmlns:wne="http://schemas.microsoft.com/office/word/2006/wordml" xmlns:wps="http://schemas.microsoft.com/office/word/2010/wordprocessingShape" mc:Ignorable="w14 wp14">
-  <w:docDefaults>
-    <w:rPrDefault>
-      <w:rPr>
-        <w:rFonts w:ascii="Courier New" w:eastAsia="Courier New" w:hAnsi="Courier New" w:cs="Courier New"/>
-        <w:sz w:val="24"/>
-        <w:szCs w:val="24"/>
-        <w:lang w:val="ru-RU" w:eastAsia="ru-RU" w:bidi="ru-RU"/>
-      </w:rPr>
-    </w:rPrDefault>
-    <w:pPrDefault>
-      <w:pPr>
-        <w:widowControl w:val="0"/>
-      </w:pPr>
-    </w:pPrDefault>
-  </w:docDefaults>
-  <w:latentStyles w:defLockedState="0" w:defUIPriority="99" w:defSemiHidden="1" w:defUnhideWhenUsed="1" w:defQFormat="0" w:count="267">
-    <w:lsdException w:name="Normal" w:semiHidden="0" w:uiPriority="0" w:unhideWhenUsed="0" w:qFormat="1"/>
-    <w:lsdException w:name="heading 1" w:semiHidden="0" w:uiPriority="9" w:unhideWhenUsed="0" w:qFormat="1"/>
-    <w:lsdException w:name="heading 2" w:uiPriority="9" w:qFormat="1"/>
-    <w:lsdException w:name="heading 3" w:uiPriority="9" w:qFormat="1"/>
-    <w:lsdException w:name="heading 4" w:uiPriority="9" w:qFormat="1"/>
-    <w:lsdException w:name="heading 5" w:uiPriority="9" w:qFormat="1"/>
-    <w:lsdException w:name="heading 6" w:uiPriority="9" w:qFormat="1"/>
-    <w:lsdException w:name="heading 7" w:uiPriority="9" w:qFormat="1"/>
-    <w:lsdException w:name="heading 8" w:uiPriority="9" w:qFormat="1"/>
-    <w:lsdException w:name="heading 9" w:uiPriority="9" w:qFormat="1"/>
-    <w:lsdException w:name="toc 1" w:uiPriority="39"/>
-    <w:lsdException w:name="toc 2" w:uiPriority="39"/>
-    <w:lsdException w:name="toc 3" w:uiPriority="39"/>
-    <w:lsdException w:name="toc 4" w:uiPriority="39"/>
-    <w:lsdException w:name="toc 5" w:uiPriority="39"/>
-    <w:lsdException w:name="toc 6" w:uiPriority="39"/>
-    <w:lsdException w:name="toc 7" w:uiPriority="39"/>
-    <w:lsdException w:name="toc 8" w:uiPriority="39"/>
-    <w:lsdException w:name="toc 9" w:uiPriority="39"/>
-    <w:lsdException w:name="caption" w:uiPriority="35" w:qFormat="1"/>
-    <w:lsdException w:name="Title" w:semiHidden="0" w:uiPriority="10" w:unhideWhenUsed="0" w:qFormat="1"/>
-    <w:lsdException w:name="Default Paragraph Font" w:uiPriority="1"/>
-    <w:lsdException w:name="Subtitle" w:semiHidden="0" w:uiPriority="11" w:unhideWhenUsed="0" w:qFormat="1"/>
-    <w:lsdException w:name="Strong" w:semiHidden="0" w:uiPriority="22" w:unhideWhenUsed="0" w:qFormat="1"/>
-    <w:lsdException w:name="Emphasis" w:semiHidden="0" w:uiPriority="20" w:unhideWhenUsed="0" w:qFormat="1"/>
-    <w:lsdException w:name="Normal (Web)" w:uiPriority="0"/>
-    <w:lsdException w:name="Table Grid" w:semiHidden="0" w:uiPriority="59" w:unhideWhenUsed="0"/>
-    <w:lsdException w:name="Placeholder Text" w:unhideWhenUsed="0"/>
-    <w:lsdException w:name="No Spacing" w:semiHidden="0" w:uiPriority="1" w:unhideWhenUsed="0" w:qFormat="1"/>
-    <w:lsdException w:name="Light Shading" w:semiHidden="0" w:uiPriority="60" w:unhideWhenUsed="0"/>
-    <w:lsdException w:name="Light List" w:semiHidden="0" w:uiPriority="61" w:unhideWhenUsed="0"/>
-    <w:lsdException w:name="Light Grid" w:semiHidden="0" w:uiPriority="62" w:unhideWhenUsed="0"/>
-    <w:lsdException w:name="Medium Shading 1" w:semiHidden="0" w:uiPriority="63" w:unhideWhenUsed="0"/>
-    <w:lsdException w:name="Medium Shading 2" w:semiHidden="0" w:uiPriority="64" w:unhideWhenUsed="0"/>
-    <w:lsdException w:name="Medium List 1" w:semiHidden="0" w:uiPriority="65" w:unhideWhenUsed="0"/>
-    <w:lsdException w:name="Medium List 2" w:semiHidden="0" w:uiPriority="66" w:unhideWhenUsed="0"/>
-    <w:lsdException w:name="Medium Grid 1" w:semiHidden="0" w:uiPriority="67" w:unhideWhenUsed="0"/>
-    <w:lsdException w:name="Medium Grid 2" w:semiHidden="0" w:uiPriority="68" w:unhideWhenUsed="0"/>
-    <w:lsdException w:name="Medium Grid 3" w:semiHidden="0" w:uiPriority="69" w:unhideWhenUsed="0"/>
-    <w:lsdException w:name="Dark List" w:semiHidden="0" w:uiPriority="70" w:unhideWhenUsed="0"/>
-    <w:lsdException w:name="Colorful Shading" w:semiHidden="0" w:uiPriority="71" w:unhideWhenUsed="0"/>
-    <w:lsdException w:name="Colorful List" w:semiHidden="0" w:uiPriority="72" w:unhideWhenUsed="0"/>
-    <w:lsdException w:name="Colorful Grid" w:semiHidden="0" w:uiPriority="73" w:unhideWhenUsed="0"/>
-    <w:lsdException w:name="Light Shading Accent 1" w:semiHidden="0" w:uiPriority="60" w:unhideWhenUsed="0"/>
-    <w:lsdException w:name="Light List Accent 1" w:semiHidden="0" w:uiPriority="61" w:unhideWhenUsed="0"/>
-    <w:lsdException w:name="Light Grid Accent 1" w:semiHidden="0" w:uiPriority="62" w:unhideWhenUsed="0"/>
-    <w:lsdException w:name="Medium Shading 1 Accent 1" w:semiHidden="0" w:uiPriority="63" w:unhideWhenUsed="0"/>
-    <w:lsdException w:name="Medium Shading 2 Accent 1" w:semiHidden="0" w:uiPriority="64" w:unhideWhenUsed="0"/>
-    <w:lsdException w:name="Medium List 1 Accent 1" w:semiHidden="0" w:uiPriority="65" w:unhideWhenUsed="0"/>
-    <w:lsdException w:name="Revision" w:unhideWhenUsed="0"/>
-    <w:lsdException w:name="List Paragraph" w:semiHidden="0" w:uiPriority="34" w:unhideWhenUsed="0" w:qFormat="1"/>
-    <w:lsdException w:name="Quote" w:semiHidden="0" w:uiPriority="29" w:unhideWhenUsed="0" w:qFormat="1"/>
-    <w:lsdException w:name="Intense Quote" w:semiHidden="0" w:uiPriority="30" w:unhideWhenUsed="0" w:qFormat="1"/>
-    <w:lsdException w:name="Medium List 2 Accent 1" w:semiHidden="0" w:uiPriority="66" w:unhideWhenUsed="0"/>
-    <w:lsdException w:name="Medium Grid 1 Accent 1" w:semiHidden="0" w:uiPriority="67" w:unhideWhenUsed="0"/>
-    <w:lsdException w:name="Medium Grid 2 Accent 1" w:semiHidden="0" w:uiPriority="68" w:unhideWhenUsed="0"/>
-    <w:lsdException w:name="Medium Grid 3 Accent 1" w:semiHidden="0" w:uiPriority="69" w:unhideWhenUsed="0"/>
-    <w:lsdException w:name="Dark List Accent 1" w:semiHidden="0" w:uiPriority="70" w:unhideWhenUsed="0"/>
-    <w:lsdException w:name="Colorful Shading Accent 1" w:semiHidden="0" w:uiPriority="71" w:unhideWhenUsed="0"/>
-    <w:lsdException w:name="Colorful List Accent 1" w:semiHidden="0" w:uiPriority="72" w:unhideWhenUsed="0"/>
-    <w:lsdException w:name="Colorful Grid Accent 1" w:semiHidden="0" w:uiPriority="73" w:unhideWhenUsed="0"/>
-    <w:lsdException w:name="Light Shading Accent 2" w:semiHidden="0" w:uiPriority="60" w:unhideWhenUsed="0"/>
-    <w:lsdException w:name="Light List Accent 2" w:semiHidden="0" w:uiPriority="61" w:unhideWhenUsed="0"/>
-    <w:lsdException w:name="Light Grid Accent 2" w:semiHidden="0" w:uiPriority="62" w:unhideWhenUsed="0"/>
-    <w:lsdException w:name="Medium Shading 1 Accent 2" w:semiHidden="0" w:uiPriority="63" w:unhideWhenUsed="0"/>
-    <w:lsdException w:name="Medium Shading 2 Accent 2" w:semiHidden="0" w:uiPriority="64" w:unhideWhenUsed="0"/>
-    <w:lsdException w:name="Medium List 1 Accent 2" w:semiHidden="0" w:uiPriority="65" w:unhideWhenUsed="0"/>
-    <w:lsdException w:name="Medium List 2 Accent 2" w:semiHidden="0" w:uiPriority="66" w:unhideWhenUsed="0"/>
-    <w:lsdException w:name="Medium Grid 1 Accent 2" w:semiHidden="0" w:uiPriority="67" w:unhideWhenUsed="0"/>
-    <w:lsdException w:name="Medium Grid 2 Accent 2" w:semiHidden="0" w:uiPriority="68" w:unhideWhenUsed="0"/>
-    <w:lsdException w:name="Medium Grid 3 Accent 2" w:semiHidden="0" w:uiPriority="69" w:unhideWhenUsed="0"/>
-    <w:lsdException w:name="Dark List Accent 2" w:semiHidden="0" w:uiPriority="70" w:unhideWhenUsed="0"/>
-    <w:lsdException w:name="Colorful Shading Accent 2" w:semiHidden="0" w:uiPriority="71" w:unhideWhenUsed="0"/>
-    <w:lsdException w:name="Colorful List Accent 2" w:semiHidden="0" w:uiPriority="72" w:unhideWhenUsed="0"/>
-    <w:lsdException w:name="Colorful Grid Accent 2" w:semiHidden="0" w:uiPriority="73" w:unhideWhenUsed="0"/>
-    <w:lsdException w:name="Light Shading Accent 3" w:semiHidden="0" w:uiPriority="60" w:unhideWhenUsed="0"/>
-    <w:lsdException w:name="Light List Accent 3" w:semiHidden="0" w:uiPriority="61" w:unhideWhenUsed="0"/>
-    <w:lsdException w:name="Light Grid Accent 3" w:semiHidden="0" w:uiPriority="62" w:unhideWhenUsed="0"/>
-    <w:lsdException w:name="Medium Shading 1 Accent 3" w:semiHidden="0" w:uiPriority="63" w:unhideWhenUsed="0"/>
-    <w:lsdException w:name="Medium Shading 2 Accent 3" w:semiHidden="0" w:uiPriority="64" w:unhideWhenUsed="0"/>
-    <w:lsdException w:name="Medium List 1 Accent 3" w:semiHidden="0" w:uiPriority="65" w:unhideWhenUsed="0"/>
-    <w:lsdException w:name="Medium List 2 Accent 3" w:semiHidden="0" w:uiPriority="66" w:unhideWhenUsed="0"/>
-    <w:lsdException w:name="Medium Grid 1 Accent 3" w:semiHidden="0" w:uiPriority="67" w:unhideWhenUsed="0"/>
-    <w:lsdException w:name="Medium Grid 2 Accent 3" w:semiHidden="0" w:uiPriority="68" w:unhideWhenUsed="0"/>
-    <w:lsdException w:name="Medium Grid 3 Accent 3" w:semiHidden="0" w:uiPriority="69" w:unhideWhenUsed="0"/>
-    <w:lsdException w:name="Dark List Accent 3" w:semiHidden="0" w:uiPriority="70" w:unhideWhenUsed="0"/>
-    <w:lsdException w:name="Colorful Shading Accent 3" w:semiHidden="0" w:uiPriority="71" w:unhideWhenUsed="0"/>
-    <w:lsdException w:name="Colorful List Accent 3" w:semiHidden="0" w:uiPriority="72" w:unhideWhenUsed="0"/>
-    <w:lsdException w:name="Colorful Grid Accent 3" w:semiHidden="0" w:uiPriority="73" w:unhideWhenUsed="0"/>
-    <w:lsdException w:name="Light Shading Accent 4" w:semiHidden="0" w:uiPriority="60" w:unhideWhenUsed="0"/>
-    <w:lsdException w:name="Light List Accent 4" w:semiHidden="0" w:uiPriority="61" w:unhideWhenUsed="0"/>
-    <w:lsdException w:name="Light Grid Accent 4" w:semiHidden="0" w:uiPriority="62" w:unhideWhenUsed="0"/>
-    <w:lsdException w:name="Medium Shading 1 Accent 4" w:semiHidden="0" w:uiPriority="63" w:unhideWhenUsed="0"/>
-    <w:lsdException w:name="Medium Shading 2 Accent 4" w:semiHidden="0" w:uiPriority="64" w:unhideWhenUsed="0"/>
-    <w:lsdException w:name="Medium List 1 Accent 4" w:semiHidden="0" w:uiPriority="65" w:unhideWhenUsed="0"/>
-    <w:lsdException w:name="Medium List 2 Accent 4" w:semiHidden="0" w:uiPriority="66" w:unhideWhenUsed="0"/>
-    <w:lsdException w:name="Medium Grid 1 Accent 4" w:semiHidden="0" w:uiPriority="67" w:unhideWhenUsed="0"/>
-    <w:lsdException w:name="Medium Grid 2 Accent 4" w:semiHidden="0" w:uiPriority="68" w:unhideWhenUsed="0"/>
-    <w:lsdException w:name="Medium Grid 3 Accent 4" w:semiHidden="0" w:uiPriority="69" w:unhideWhenUsed="0"/>
-    <w:lsdException w:name="Dark List Accent 4" w:semiHidden="0" w:uiPriority="70" w:unhideWhenUsed="0"/>
-    <w:lsdException w:name="Colorful Shading Accent 4" w:semiHidden="0" w:uiPriority="71" w:unhideWhenUsed="0"/>
-    <w:lsdException w:name="Colorful List Accent 4" w:semiHidden="0" w:uiPriority="72" w:unhideWhenUsed="0"/>
-    <w:lsdException w:name="Colorful Grid Accent 4" w:semiHidden="0" w:uiPriority="73" w:unhideWhenUsed="0"/>
-    <w:lsdException w:name="Light Shading Accent 5" w:semiHidden="0" w:uiPriority="60" w:unhideWhenUsed="0"/>
-    <w:lsdException w:name="Light List Accent 5" w:semiHidden="0" w:uiPriority="61" w:unhideWhenUsed="0"/>
-    <w:lsdException w:name="Light Grid Accent 5" w:semiHidden="0" w:uiPriority="62" w:unhideWhenUsed="0"/>
-    <w:lsdException w:name="Medium Shading 1 Accent 5" w:semiHidden="0" w:uiPriority="63" w:unhideWhenUsed="0"/>
-    <w:lsdException w:name="Medium Shading 2 Accent 5" w:semiHidden="0" w:uiPriority="64" w:unhideWhenUsed="0"/>
-    <w:lsdException w:name="Medium List 1 Accent 5" w:semiHidden="0" w:uiPriority="65" w:unhideWhenUsed="0"/>
-    <w:lsdException w:name="Medium List 2 Accent 5" w:semiHidden="0" w:uiPriority="66" w:unhideWhenUsed="0"/>
-    <w:lsdException w:name="Medium Grid 1 Accent 5" w:semiHidden="0" w:uiPriority="67" w:unhideWhenUsed="0"/>
-    <w:lsdException w:name="Medium Grid 2 Accent 5" w:semiHidden="0" w:uiPriority="68" w:unhideWhenUsed="0"/>
-    <w:lsdException w:name="Medium Grid 3 Accent 5" w:semiHidden="0" w:uiPriority="69" w:unhideWhenUsed="0"/>
-    <w:lsdException w:name="Dark List Accent 5" w:semiHidden="0" w:uiPriority="70" w:unhideWhenUsed="0"/>
-    <w:lsdException w:name="Colorful Shading Accent 5" w:semiHidden="0" w:uiPriority="71" w:unhideWhenUsed="0"/>
-    <w:lsdException w:name="Colorful List Accent 5" w:semiHidden="0" w:uiPriority="72" w:unhideWhenUsed="0"/>
-    <w:lsdException w:name="Colorful Grid Accent 5" w:semiHidden="0" w:uiPriority="73" w:unhideWhenUsed="0"/>
-    <w:lsdException w:name="Light Shading Accent 6" w:semiHidden="0" w:uiPriority="60" w:unhideWhenUsed="0"/>
-    <w:lsdException w:name="Light List Accent 6" w:semiHidden="0" w:uiPriority="61" w:unhideWhenUsed="0"/>
-    <w:lsdException w:name="Light Grid Accent 6" w:semiHidden="0" w:uiPriority="62" w:unhideWhenUsed="0"/>
-    <w:lsdException w:name="Medium Shading 1 Accent 6" w:semiHidden="0" w:uiPriority="63" w:unhideWhenUsed="0"/>
-    <w:lsdException w:name="Medium Shading 2 Accent 6" w:semiHidden="0" w:uiPriority="64" w:unhideWhenUsed="0"/>
-    <w:lsdException w:name="Medium List 1 Accent 6" w:semiHidden="0" w:uiPriority="65" w:unhideWhenUsed="0"/>
-    <w:lsdException w:name="Medium List 2 Accent 6" w:semiHidden="0" w:uiPriority="66" w:unhideWhenUsed="0"/>
-    <w:lsdException w:name="Medium Grid 1 Accent 6" w:semiHidden="0" w:uiPriority="67" w:unhideWhenUsed="0"/>
-    <w:lsdException w:name="Medium Grid 2 Accent 6" w:semiHidden="0" w:uiPriority="68" w:unhideWhenUsed="0"/>
-    <w:lsdException w:name="Medium Grid 3 Accent 6" w:semiHidden="0" w:uiPriority="69" w:unhideWhenUsed="0"/>
-    <w:lsdException w:name="Dark List Accent 6" w:semiHidden="0" w:uiPriority="70" w:unhideWhenUsed="0"/>
-    <w:lsdException w:name="Colorful Shading Accent 6" w:semiHidden="0" w:uiPriority="71" w:unhideWhenUsed="0"/>
-    <w:lsdException w:name="Colorful List Accent 6" w:semiHidden="0" w:uiPriority="72" w:unhideWhenUsed="0"/>
-    <w:lsdException w:name="Colorful Grid Accent 6" w:semiHidden="0" w:uiPriority="73" w:unhideWhenUsed="0"/>
-    <w:lsdException w:name="Subtle Emphasis" w:semiHidden="0" w:uiPriority="19" w:unhideWhenUsed="0" w:qFormat="1"/>
-    <w:lsdException w:name="Intense Emphasis" w:semiHidden="0" w:uiPriority="21" w:unhideWhenUsed="0" w:qFormat="1"/>
-    <w:lsdException w:name="Subtle Reference" w:semiHidden="0" w:uiPriority="31" w:unhideWhenUsed="0" w:qFormat="1"/>
-    <w:lsdException w:name="Intense Reference" w:semiHidden="0" w:uiPriority="32" w:unhideWhenUsed="0" w:qFormat="1"/>
-    <w:lsdException w:name="Book Title" w:semiHidden="0" w:uiPriority="33" w:unhideWhenUsed="0" w:qFormat="1"/>
-    <w:lsdException w:name="Bibliography" w:uiPriority="37"/>
-    <w:lsdException w:name="TOC Heading" w:uiPriority="39" w:qFormat="1"/>
+  <w:latentStyles w:defLockedState="0" w:defUIPriority="99" w:defSemiHidden="0" w:defUnhideWhenUsed="0" w:defQFormat="0" w:count="376">
+    <w:lsdException w:name="Normal" w:uiPriority="0" w:qFormat="1"/>
+    <w:lsdException w:name="heading 1" w:uiPriority="9" w:qFormat="1"/>
+    <w:lsdException w:name="heading 2" w:semiHidden="1" w:uiPriority="9" w:unhideWhenUsed="1" w:qFormat="1"/>
+    <w:lsdException w:name="heading 3" w:semiHidden="1" w:uiPriority="9" w:unhideWhenUsed="1" w:qFormat="1"/>
+    <w:lsdException w:name="heading 4" w:semiHidden="1" w:uiPriority="9" w:unhideWhenUsed="1" w:qFormat="1"/>
+    <w:lsdException w:name="heading 5" w:semiHidden="1" w:uiPriority="9" w:unhideWhenUsed="1" w:qFormat="1"/>
+    <w:lsdException w:name="heading 6" w:semiHidden="1" w:uiPriority="9" w:unhideWhenUsed="1" w:qFormat="1"/>
+    <w:lsdException w:name="heading 7" w:semiHidden="1" w:uiPriority="9" w:unhideWhenUsed="1" w:qFormat="1"/>
+    <w:lsdException w:name="heading 8" w:semiHidden="1" w:uiPriority="9" w:unhideWhenUsed="1" w:qFormat="1"/>
+    <w:lsdException w:name="heading 9" w:semiHidden="1" w:uiPriority="9" w:unhideWhenUsed="1" w:qFormat="1"/>
+    <w:lsdException w:name="index 1" w:semiHidden="1" w:unhideWhenUsed="1"/>
+    <w:lsdException w:name="index 2" w:semiHidden="1" w:unhideWhenUsed="1"/>
+    <w:lsdException w:name="index 3" w:semiHidden="1" w:unhideWhenUsed="1"/>
+    <w:lsdException w:name="index 4" w:semiHidden="1" w:unhideWhenUsed="1"/>
+    <w:lsdException w:name="index 5" w:semiHidden="1" w:unhideWhenUsed="1"/>
+    <w:lsdException w:name="index 6" w:semiHidden="1" w:unhideWhenUsed="1"/>
+    <w:lsdException w:name="index 7" w:semiHidden="1" w:unhideWhenUsed="1"/>
+    <w:lsdException w:name="index 8" w:semiHidden="1" w:unhideWhenUsed="1"/>
+    <w:lsdException w:name="index 9" w:semiHidden="1" w:unhideWhenUsed="1"/>
+    <w:lsdException w:name="toc 1" w:semiHidden="1" w:uiPriority="39" w:unhideWhenUsed="1"/>
+    <w:lsdException w:name="toc 2" w:semiHidden="1" w:uiPriority="39" w:unhideWhenUsed="1"/>
+    <w:lsdException w:name="toc 3" w:semiHidden="1" w:uiPriority="39" w:unhideWhenUsed="1"/>
+    <w:lsdException w:name="toc 4" w:semiHidden="1" w:uiPriority="39" w:unhideWhenUsed="1"/>
+    <w:lsdException w:name="toc 5" w:semiHidden="1" w:uiPriority="39" w:unhideWhenUsed="1"/>
+    <w:lsdException w:name="toc 6" w:semiHidden="1" w:uiPriority="39" w:unhideWhenUsed="1"/>
+    <w:lsdException w:name="toc 7" w:semiHidden="1" w:uiPriority="39" w:unhideWhenUsed="1"/>
+    <w:lsdException w:name="toc 8" w:semiHidden="1" w:uiPriority="39" w:unhideWhenUsed="1"/>
+    <w:lsdException w:name="toc 9" w:semiHidden="1" w:uiPriority="39" w:unhideWhenUsed="1"/>
+    <w:lsdException w:name="Normal Indent" w:semiHidden="1" w:unhideWhenUsed="1"/>
+    <w:lsdException w:name="footnote text" w:semiHidden="1" w:unhideWhenUsed="1"/>
+    <w:lsdException w:name="annotation text" w:semiHidden="1" w:unhideWhenUsed="1"/>
+    <w:lsdException w:name="header" w:semiHidden="1" w:unhideWhenUsed="1"/>
+    <w:lsdException w:name="footer" w:semiHidden="1" w:unhideWhenUsed="1"/>
+    <w:lsdException w:name="index heading" w:semiHidden="1" w:unhideWhenUsed="1"/>
+    <w:lsdException w:name="caption" w:semiHidden="1" w:uiPriority="35" w:unhideWhenUsed="1" w:qFormat="1"/>
+    <w:lsdException w:name="table of figures" w:semiHidden="1" w:unhideWhenUsed="1"/>
+    <w:lsdException w:name="envelope address" w:semiHidden="1" w:unhideWhenUsed="1"/>
+    <w:lsdException w:name="envelope return" w:semiHidden="1" w:unhideWhenUsed="1"/>
+    <w:lsdException w:name="footnote reference" w:semiHidden="1" w:unhideWhenUsed="1"/>
+    <w:lsdException w:name="annotation reference" w:semiHidden="1" w:unhideWhenUsed="1"/>
+    <w:lsdException w:name="line number" w:semiHidden="1" w:unhideWhenUsed="1"/>
+    <w:lsdException w:name="page number" w:semiHidden="1" w:unhideWhenUsed="1"/>
+    <w:lsdException w:name="endnote reference" w:semiHidden="1" w:unhideWhenUsed="1"/>
+    <w:lsdException w:name="endnote text" w:semiHidden="1" w:unhideWhenUsed="1"/>
+    <w:lsdException w:name="table of authorities" w:semiHidden="1" w:unhideWhenUsed="1"/>
+    <w:lsdException w:name="macro" w:semiHidden="1" w:unhideWhenUsed="1"/>
+    <w:lsdException w:name="toa heading" w:semiHidden="1" w:unhideWhenUsed="1"/>
+    <w:lsdException w:name="List" w:semiHidden="1" w:unhideWhenUsed="1"/>
+    <w:lsdException w:name="List Bullet" w:semiHidden="1" w:unhideWhenUsed="1"/>
+    <w:lsdException w:name="List Number" w:semiHidden="1" w:unhideWhenUsed="1"/>
+    <w:lsdException w:name="List 2" w:semiHidden="1" w:unhideWhenUsed="1"/>
+    <w:lsdException w:name="List 3" w:semiHidden="1" w:unhideWhenUsed="1"/>
+    <w:lsdException w:name="List 4" w:semiHidden="1" w:unhideWhenUsed="1"/>
+    <w:lsdException w:name="List 5" w:semiHidden="1" w:unhideWhenUsed="1"/>
+    <w:lsdException w:name="List Bullet 2" w:semiHidden="1" w:unhideWhenUsed="1"/>
+    <w:lsdException w:name="List Bullet 3" w:semiHidden="1" w:unhideWhenUsed="1"/>
+    <w:lsdException w:name="List Bullet 4" w:semiHidden="1" w:unhideWhenUsed="1"/>
+    <w:lsdException w:name="List Bullet 5" w:semiHidden="1" w:unhideWhenUsed="1"/>
+    <w:lsdException w:name="List Number 2" w:semiHidden="1" w:unhideWhenUsed="1"/>
+    <w:lsdException w:name="List Number 3" w:semiHidden="1" w:unhideWhenUsed="1"/>
+    <w:lsdException w:name="List Number 4" w:semiHidden="1" w:unhideWhenUsed="1"/>
+    <w:lsdException w:name="List Number 5" w:semiHidden="1" w:unhideWhenUsed="1"/>
+    <w:lsdException w:name="Title" w:uiPriority="10" w:qFormat="1"/>
+    <w:lsdException w:name="Closing" w:semiHidden="1" w:unhideWhenUsed="1"/>
+    <w:lsdException w:name="Signature" w:semiHidden="1" w:unhideWhenUsed="1"/>
+    <w:lsdException w:name="Default Paragraph Font" w:semiHidden="1" w:uiPriority="1" w:unhideWhenUsed="1"/>
+    <w:lsdException w:name="Body Text" w:semiHidden="1" w:unhideWhenUsed="1"/>
+    <w:lsdException w:name="Body Text Indent" w:semiHidden="1" w:unhideWhenUsed="1"/>
+    <w:lsdException w:name="List Continue" w:semiHidden="1" w:unhideWhenUsed="1"/>
+    <w:lsdException w:name="List Continue 2" w:semiHidden="1" w:unhideWhenUsed="1"/>
+    <w:lsdException w:name="List Continue 3" w:semiHidden="1" w:unhideWhenUsed="1"/>
+    <w:lsdException w:name="List Continue 4" w:semiHidden="1" w:unhideWhenUsed="1"/>
+    <w:lsdException w:name="List Continue 5" w:semiHidden="1" w:unhideWhenUsed="1"/>
+    <w:lsdException w:name="Message Header" w:semiHidden="1" w:unhideWhenUsed="1"/>
+    <w:lsdException w:name="Subtitle" w:uiPriority="11" w:qFormat="1"/>
+    <w:lsdException w:name="Salutation" w:semiHidden="1" w:unhideWhenUsed="1"/>
+    <w:lsdException w:name="Date" w:semiHidden="1" w:unhideWhenUsed="1"/>
+    <w:lsdException w:name="Body Text First Indent" w:semiHidden="1" w:unhideWhenUsed="1"/>
+    <w:lsdException w:name="Body Text First Indent 2" w:semiHidden="1" w:unhideWhenUsed="1"/>
+    <w:lsdException w:name="Note Heading" w:semiHidden="1" w:unhideWhenUsed="1"/>
+    <w:lsdException w:name="Body Text 2" w:semiHidden="1" w:unhideWhenUsed="1"/>
+    <w:lsdException w:name="Body Text 3" w:semiHidden="1" w:unhideWhenUsed="1"/>
+    <w:lsdException w:name="Body Text Indent 2" w:semiHidden="1" w:unhideWhenUsed="1"/>
+    <w:lsdException w:name="Body Text Indent 3" w:semiHidden="1" w:unhideWhenUsed="1"/>
+    <w:lsdException w:name="Block Text" w:semiHidden="1" w:unhideWhenUsed="1"/>
+    <w:lsdException w:name="Hyperlink" w:semiHidden="1" w:unhideWhenUsed="1"/>
+    <w:lsdException w:name="FollowedHyperlink" w:semiHidden="1" w:unhideWhenUsed="1"/>
+    <w:lsdException w:name="Strong" w:uiPriority="22" w:qFormat="1"/>
+    <w:lsdException w:name="Emphasis" w:uiPriority="20" w:qFormat="1"/>
+    <w:lsdException w:name="Document Map" w:semiHidden="1" w:unhideWhenUsed="1"/>
+    <w:lsdException w:name="Plain Text" w:semiHidden="1" w:unhideWhenUsed="1"/>
+    <w:lsdException w:name="E-mail Signature" w:semiHidden="1" w:unhideWhenUsed="1"/>
+    <w:lsdException w:name="HTML Top of Form" w:semiHidden="1" w:unhideWhenUsed="1"/>
+    <w:lsdException w:name="HTML Bottom of Form" w:semiHidden="1" w:unhideWhenUsed="1"/>
+    <w:lsdException w:name="Normal (Web)" w:semiHidden="1" w:uiPriority="0" w:unhideWhenUsed="1"/>
+    <w:lsdException w:name="HTML Acronym" w:semiHidden="1" w:unhideWhenUsed="1"/>
+    <w:lsdException w:name="HTML Address" w:semiHidden="1" w:unhideWhenUsed="1"/>
+    <w:lsdException w:name="HTML Cite" w:semiHidden="1" w:unhideWhenUsed="1"/>
+    <w:lsdException w:name="HTML Code" w:semiHidden="1" w:unhideWhenUsed="1"/>
+    <w:lsdException w:name="HTML Definition" w:semiHidden="1" w:unhideWhenUsed="1"/>
+    <w:lsdException w:name="HTML Keyboard" w:semiHidden="1" w:unhideWhenUsed="1"/>
+    <w:lsdException w:name="HTML Preformatted" w:semiHidden="1" w:unhideWhenUsed="1"/>
+    <w:lsdException w:name="HTML Sample" w:semiHidden="1" w:unhideWhenUsed="1"/>
+    <w:lsdException w:name="HTML Typewriter" w:semiHidden="1" w:unhideWhenUsed="1"/>
+    <w:lsdException w:name="HTML Variable" w:semiHidden="1" w:unhideWhenUsed="1"/>
+    <w:lsdException w:name="Normal Table" w:semiHidden="1" w:unhideWhenUsed="1"/>
+    <w:lsdException w:name="annotation subject" w:semiHidden="1" w:unhideWhenUsed="1"/>
+    <w:lsdException w:name="No List" w:semiHidden="1" w:unhideWhenUsed="1"/>
+    <w:lsdException w:name="Outline List 1" w:semiHidden="1" w:unhideWhenUsed="1"/>
+    <w:lsdException w:name="Outline List 2" w:semiHidden="1" w:unhideWhenUsed="1"/>
+    <w:lsdException w:name="Outline List 3" w:semiHidden="1" w:unhideWhenUsed="1"/>
+    <w:lsdException w:name="Table Simple 1" w:semiHidden="1" w:unhideWhenUsed="1"/>
+    <w:lsdException w:name="Table Simple 2" w:semiHidden="1" w:unhideWhenUsed="1"/>
+    <w:lsdException w:name="Table Simple 3" w:semiHidden="1" w:unhideWhenUsed="1"/>
+    <w:lsdException w:name="Table Classic 1" w:semiHidden="1" w:unhideWhenUsed="1"/>
+    <w:lsdException w:name="Table Classic 2" w:semiHidden="1" w:unhideWhenUsed="1"/>
+    <w:lsdException w:name="Table Classic 3" w:semiHidden="1" w:unhideWhenUsed="1"/>
+    <w:lsdException w:name="Table Classic 4" w:semiHidden="1" w:unhideWhenUsed="1"/>
+    <w:lsdException w:name="Table Colorful 1" w:semiHidden="1" w:unhideWhenUsed="1"/>
+    <w:lsdException w:name="Table Colorful 2" w:semiHidden="1" w:unhideWhenUsed="1"/>
+    <w:lsdException w:name="Table Colorful 3" w:semiHidden="1" w:unhideWhenUsed="1"/>
+    <w:lsdException w:name="Table Columns 1" w:semiHidden="1" w:unhideWhenUsed="1"/>
+    <w:lsdException w:name="Table Columns 2" w:semiHidden="1" w:unhideWhenUsed="1"/>
+    <w:lsdException w:name="Table Columns 3" w:semiHidden="1" w:unhideWhenUsed="1"/>
+    <w:lsdException w:name="Table Columns 4" w:semiHidden="1" w:unhideWhenUsed="1"/>
+    <w:lsdException w:name="Table Columns 5" w:semiHidden="1" w:unhideWhenUsed="1"/>
+    <w:lsdException w:name="Table Grid 1" w:semiHidden="1" w:unhideWhenUsed="1"/>
+    <w:lsdException w:name="Table Grid 2" w:semiHidden="1" w:unhideWhenUsed="1"/>
+    <w:lsdException w:name="Table Grid 3" w:semiHidden="1" w:unhideWhenUsed="1"/>
+    <w:lsdException w:name="Table Grid 4" w:semiHidden="1" w:unhideWhenUsed="1"/>
+    <w:lsdException w:name="Table Grid 5" w:semiHidden="1" w:unhideWhenUsed="1"/>
+    <w:lsdException w:name="Table Grid 6" w:semiHidden="1" w:unhideWhenUsed="1"/>
+    <w:lsdException w:name="Table Grid 7" w:semiHidden="1" w:unhideWhenUsed="1"/>
+    <w:lsdException w:name="Table Grid 8" w:semiHidden="1" w:unhideWhenUsed="1"/>
+    <w:lsdException w:name="Table List 1" w:semiHidden="1" w:unhideWhenUsed="1"/>
+    <w:lsdException w:name="Table List 2" w:semiHidden="1" w:unhideWhenUsed="1"/>
+    <w:lsdException w:name="Table List 3" w:semiHidden="1" w:unhideWhenUsed="1"/>
+    <w:lsdException w:name="Table List 4" w:semiHidden="1" w:unhideWhenUsed="1"/>
+    <w:lsdException w:name="Table List 5" w:semiHidden="1" w:unhideWhenUsed="1"/>
+    <w:lsdException w:name="Table List 6" w:semiHidden="1" w:unhideWhenUsed="1"/>
+    <w:lsdException w:name="Table List 7" w:semiHidden="1" w:unhideWhenUsed="1"/>
+    <w:lsdException w:name="Table List 8" w:semiHidden="1" w:unhideWhenUsed="1"/>
+    <w:lsdException w:name="Table 3D effects 1" w:semiHidden="1" w:unhideWhenUsed="1"/>
+    <w:lsdException w:name="Table 3D effects 2" w:semiHidden="1" w:unhideWhenUsed="1"/>
+    <w:lsdException w:name="Table 3D effects 3" w:semiHidden="1" w:unhideWhenUsed="1"/>
+    <w:lsdException w:name="Table Contemporary" w:semiHidden="1" w:unhideWhenUsed="1"/>
+    <w:lsdException w:name="Table Elegant" w:semiHidden="1" w:unhideWhenUsed="1"/>
+    <w:lsdException w:name="Table Professional" w:semiHidden="1" w:unhideWhenUsed="1"/>
+    <w:lsdException w:name="Table Subtle 1" w:semiHidden="1" w:unhideWhenUsed="1"/>
+    <w:lsdException w:name="Table Subtle 2" w:semiHidden="1" w:unhideWhenUsed="1"/>
+    <w:lsdException w:name="Table Web 1" w:semiHidden="1" w:unhideWhenUsed="1"/>
+    <w:lsdException w:name="Table Web 2" w:semiHidden="1" w:unhideWhenUsed="1"/>
+    <w:lsdException w:name="Table Web 3" w:semiHidden="1" w:unhideWhenUsed="1"/>
+    <w:lsdException w:name="Balloon Text" w:semiHidden="1" w:unhideWhenUsed="1"/>
+    <w:lsdException w:name="Table Grid" w:uiPriority="59"/>
+    <w:lsdException w:name="Table Theme" w:semiHidden="1" w:unhideWhenUsed="1"/>
+    <w:lsdException w:name="Placeholder Text" w:semiHidden="1"/>
+    <w:lsdException w:name="No Spacing" w:uiPriority="1" w:qFormat="1"/>
+    <w:lsdException w:name="Light Shading" w:uiPriority="60"/>
+    <w:lsdException w:name="Light List" w:uiPriority="61"/>
+    <w:lsdException w:name="Light Grid" w:uiPriority="62"/>
+    <w:lsdException w:name="Medium Shading 1" w:uiPriority="63"/>
+    <w:lsdException w:name="Medium Shading 2" w:uiPriority="64"/>
+    <w:lsdException w:name="Medium List 1" w:uiPriority="65"/>
+    <w:lsdException w:name="Medium List 2" w:uiPriority="66"/>
+    <w:lsdException w:name="Medium Grid 1" w:uiPriority="67"/>
+    <w:lsdException w:name="Medium Grid 2" w:uiPriority="68"/>
+    <w:lsdException w:name="Medium Grid 3" w:uiPriority="69"/>
+    <w:lsdException w:name="Dark List" w:uiPriority="70"/>
+    <w:lsdException w:name="Colorful Shading" w:uiPriority="71"/>
+    <w:lsdException w:name="Colorful List" w:uiPriority="72"/>
+    <w:lsdException w:name="Colorful Grid" w:uiPriority="73"/>
+    <w:lsdException w:name="Light Shading Accent 1" w:uiPriority="60"/>
+    <w:lsdException w:name="Light List Accent 1" w:uiPriority="61"/>
+    <w:lsdException w:name="Light Grid Accent 1" w:uiPriority="62"/>
+    <w:lsdException w:name="Medium Shading 1 Accent 1" w:uiPriority="63"/>
+    <w:lsdException w:name="Medium Shading 2 Accent 1" w:uiPriority="64"/>
+    <w:lsdException w:name="Medium List 1 Accent 1" w:uiPriority="65"/>
+    <w:lsdException w:name="Revision" w:semiHidden="1"/>
+    <w:lsdException w:name="List Paragraph" w:uiPriority="34" w:qFormat="1"/>
+    <w:lsdException w:name="Quote" w:uiPriority="29" w:qFormat="1"/>
+    <w:lsdException w:name="Intense Quote" w:uiPriority="30" w:qFormat="1"/>
+    <w:lsdException w:name="Medium List 2 Accent 1" w:uiPriority="66"/>
+    <w:lsdException w:name="Medium Grid 1 Accent 1" w:uiPriority="67"/>
+    <w:lsdException w:name="Medium Grid 2 Accent 1" w:uiPriority="68"/>
+    <w:lsdException w:name="Medium Grid 3 Accent 1" w:uiPriority="69"/>
+    <w:lsdException w:name="Dark List Accent 1" w:uiPriority="70"/>
+    <w:lsdException w:name="Colorful Shading Accent 1" w:uiPriority="71"/>
+    <w:lsdException w:name="Colorful List Accent 1" w:uiPriority="72"/>
+    <w:lsdException w:name="Colorful Grid Accent 1" w:uiPriority="73"/>
+    <w:lsdException w:name="Light Shading Accent 2" w:uiPriority="60"/>
+    <w:lsdException w:name="Light List Accent 2" w:uiPriority="61"/>
+    <w:lsdException w:name="Light Grid Accent 2" w:uiPriority="62"/>
+    <w:lsdException w:name="Medium Shading 1 Accent 2" w:uiPriority="63"/>
+    <w:lsdException w:name="Medium Shading 2 Accent 2" w:uiPriority="64"/>
+    <w:lsdException w:name="Medium List 1 Accent 2" w:uiPriority="65"/>
+    <w:lsdException w:name="Medium List 2 Accent 2" w:uiPriority="66"/>
+    <w:lsdException w:name="Medium Grid 1 Accent 2" w:uiPriority="67"/>
+    <w:lsdException w:name="Medium Grid 2 Accent 2" w:uiPriority="68"/>
+    <w:lsdException w:name="Medium Grid 3 Accent 2" w:uiPriority="69"/>
+    <w:lsdException w:name="Dark List Accent 2" w:uiPriority="70"/>
+    <w:lsdException w:name="Colorful Shading Accent 2" w:uiPriority="71"/>
+    <w:lsdException w:name="Colorful List Accent 2" w:uiPriority="72"/>
+    <w:lsdException w:name="Colorful Grid Accent 2" w:uiPriority="73"/>
+    <w:lsdException w:name="Light Shading Accent 3" w:uiPriority="60"/>
+    <w:lsdException w:name="Light List Accent 3" w:uiPriority="61"/>
+    <w:lsdException w:name="Light Grid Accent 3" w:uiPriority="62"/>
+    <w:lsdException w:name="Medium Shading 1 Accent 3" w:uiPriority="63"/>
+    <w:lsdException w:name="Medium Shading 2 Accent 3" w:uiPriority="64"/>
+    <w:lsdException w:name="Medium List 1 Accent 3" w:uiPriority="65"/>
+    <w:lsdException w:name="Medium List 2 Accent 3" w:uiPriority="66"/>
+    <w:lsdException w:name="Medium Grid 1 Accent 3" w:uiPriority="67"/>
+    <w:lsdException w:name="Medium Grid 2 Accent 3" w:uiPriority="68"/>
+    <w:lsdException w:name="Medium Grid 3 Accent 3" w:uiPriority="69"/>
+    <w:lsdException w:name="Dark List Accent 3" w:uiPriority="70"/>
+    <w:lsdException w:name="Colorful Shading Accent 3" w:uiPriority="71"/>
+    <w:lsdException w:name="Colorful List Accent 3" w:uiPriority="72"/>
+    <w:lsdException w:name="Colorful Grid Accent 3" w:uiPriority="73"/>
+    <w:lsdException w:name="Light Shading Accent 4" w:uiPriority="60"/>
+    <w:lsdException w:name="Light List Accent 4" w:uiPriority="61"/>
+    <w:lsdException w:name="Light Grid Accent 4" w:uiPriority="62"/>
+    <w:lsdException w:name="Medium Shading 1 Accent 4" w:uiPriority="63"/>
+    <w:lsdException w:name="Medium Shading 2 Accent 4" w:uiPriority="64"/>
+    <w:lsdException w:name="Medium List 1 Accent 4" w:uiPriority="65"/>
+    <w:lsdException w:name="Medium List 2 Accent 4" w:uiPriority="66"/>
+    <w:lsdException w:name="Medium Grid 1 Accent 4" w:uiPriority="67"/>
+    <w:lsdException w:name="Medium Grid 2 Accent 4" w:uiPriority="68"/>
+    <w:lsdException w:name="Medium Grid 3 Accent 4" w:uiPriority="69"/>
+    <w:lsdException w:name="Dark List Accent 4" w:uiPriority="70"/>
+    <w:lsdException w:name="Colorful Shading Accent 4" w:uiPriority="71"/>
+    <w:lsdException w:name="Colorful List Accent 4" w:uiPriority="72"/>
+    <w:lsdException w:name="Colorful Grid Accent 4" w:uiPriority="73"/>
+    <w:lsdException w:name="Light Shading Accent 5" w:uiPriority="60"/>
+    <w:lsdException w:name="Light List Accent 5" w:uiPriority="61"/>
+    <w:lsdException w:name="Light Grid Accent 5" w:uiPriority="62"/>
+    <w:lsdException w:name="Medium Shading 1 Accent 5" w:uiPriority="63"/>
+    <w:lsdException w:name="Medium Shading 2 Accent 5" w:uiPriority="64"/>
+    <w:lsdException w:name="Medium List 1 Accent 5" w:uiPriority="65"/>
+    <w:lsdException w:name="Medium List 2 Accent 5" w:uiPriority="66"/>
+    <w:lsdException w:name="Medium Grid 1 Accent 5" w:uiPriority="67"/>
+    <w:lsdException w:name="Medium Grid 2 Accent 5" w:uiPriority="68"/>
+    <w:lsdException w:name="Medium Grid 3 Accent 5" w:uiPriority="69"/>
+    <w:lsdException w:name="Dark List Accent 5" w:uiPriority="70"/>
+    <w:lsdException w:name="Colorful Shading Accent 5" w:uiPriority="71"/>
+    <w:lsdException w:name="Colorful List Accent 5" w:uiPriority="72"/>
+    <w:lsdException w:name="Colorful Grid Accent 5" w:uiPriority="73"/>
+    <w:lsdException w:name="Light Shading Accent 6" w:uiPriority="60"/>
+    <w:lsdException w:name="Light List Accent 6" w:uiPriority="61"/>
+    <w:lsdException w:name="Light Grid Accent 6" w:uiPriority="62"/>
+    <w:lsdException w:name="Medium Shading 1 Accent 6" w:uiPriority="63"/>
+    <w:lsdException w:name="Medium Shading 2 Accent 6" w:uiPriority="64"/>
+    <w:lsdException w:name="Medium List 1 Accent 6" w:uiPriority="65"/>
+    <w:lsdException w:name="Medium List 2 Accent 6" w:uiPriority="66"/>
+    <w:lsdException w:name="Medium Grid 1 Accent 6" w:uiPriority="67"/>
+    <w:lsdException w:name="Medium Grid 2 Accent 6" w:uiPriority="68"/>
+    <w:lsdException w:name="Medium Grid 3 Accent 6" w:uiPriority="69"/>
+    <w:lsdException w:name="Dark List Accent 6" w:uiPriority="70"/>
+    <w:lsdException w:name="Colorful Shading Accent 6" w:uiPriority="71"/>
+    <w:lsdException w:name="Colorful List Accent 6" w:uiPriority="72"/>
+    <w:lsdException w:name="Colorful Grid Accent 6" w:uiPriority="73"/>
+    <w:lsdException w:name="Subtle Emphasis" w:uiPriority="19" w:qFormat="1"/>
+    <w:lsdException w:name="Intense Emphasis" w:uiPriority="21" w:qFormat="1"/>
+    <w:lsdException w:name="Subtle Reference" w:uiPriority="31" w:qFormat="1"/>
+    <w:lsdException w:name="Intense Reference" w:uiPriority="32" w:qFormat="1"/>
+    <w:lsdException w:name="Book Title" w:uiPriority="33" w:qFormat="1"/>
+    <w:lsdException w:name="Bibliography" w:semiHidden="1" w:uiPriority="37" w:unhideWhenUsed="1"/>
+    <w:lsdException w:name="TOC Heading" w:semiHidden="1" w:uiPriority="39" w:unhideWhenUsed="1" w:qFormat="1"/>
+    <w:lsdException w:name="Plain Table 1" w:uiPriority="41"/>
+    <w:lsdException w:name="Plain Table 2" w:uiPriority="42"/>
+    <w:lsdException w:name="Plain Table 3" w:uiPriority="43"/>
+    <w:lsdException w:name="Plain Table 4" w:uiPriority="44"/>
+    <w:lsdException w:name="Plain Table 5" w:uiPriority="45"/>
+    <w:lsdException w:name="Grid Table Light" w:uiPriority="40"/>
+    <w:lsdException w:name="Grid Table 1 Light" w:uiPriority="46"/>
+    <w:lsdException w:name="Grid Table 2" w:uiPriority="47"/>
+    <w:lsdException w:name="Grid Table 3" w:uiPriority="48"/>
+    <w:lsdException w:name="Grid Table 4" w:uiPriority="49"/>
+    <w:lsdException w:name="Grid Table 5 Dark" w:uiPriority="50"/>
+    <w:lsdException w:name="Grid Table 6 Colorful" w:uiPriority="51"/>
+    <w:lsdException w:name="Grid Table 7 Colorful" w:uiPriority="52"/>
+    <w:lsdException w:name="Grid Table 1 Light Accent 1" w:uiPriority="46"/>
+    <w:lsdException w:name="Grid Table 2 Accent 1" w:uiPriority="47"/>
+    <w:lsdException w:name="Grid Table 3 Accent 1" w:uiPriority="48"/>
+    <w:lsdException w:name="Grid Table 4 Accent 1" w:uiPriority="49"/>
+    <w:lsdException w:name="Grid Table 5 Dark Accent 1" w:uiPriority="50"/>
+    <w:lsdException w:name="Grid Table 6 Colorful Accent 1" w:uiPriority="51"/>
+    <w:lsdException w:name="Grid Table 7 Colorful Accent 1" w:uiPriority="52"/>
+    <w:lsdException w:name="Grid Table 1 Light Accent 2" w:uiPriority="46"/>
+    <w:lsdException w:name="Grid Table 2 Accent 2" w:uiPriority="47"/>
+    <w:lsdException w:name="Grid Table 3 Accent 2" w:uiPriority="48"/>
+    <w:lsdException w:name="Grid Table 4 Accent 2" w:uiPriority="49"/>
+    <w:lsdException w:name="Grid Table 5 Dark Accent 2" w:uiPriority="50"/>
+    <w:lsdException w:name="Grid Table 6 Colorful Accent 2" w:uiPriority="51"/>
+    <w:lsdException w:name="Grid Table 7 Colorful Accent 2" w:uiPriority="52"/>
+    <w:lsdException w:name="Grid Table 1 Light Accent 3" w:uiPriority="46"/>
+    <w:lsdException w:name="Grid Table 2 Accent 3" w:uiPriority="47"/>
+    <w:lsdException w:name="Grid Table 3 Accent 3" w:uiPriority="48"/>
+    <w:lsdException w:name="Grid Table 4 Accent 3" w:uiPriority="49"/>
+    <w:lsdException w:name="Grid Table 5 Dark Accent 3" w:uiPriority="50"/>
+    <w:lsdException w:name="Grid Table 6 Colorful Accent 3" w:uiPriority="51"/>
+    <w:lsdException w:name="Grid Table 7 Colorful Accent 3" w:uiPriority="52"/>
+    <w:lsdException w:name="Grid Table 1 Light Accent 4" w:uiPriority="46"/>
+    <w:lsdException w:name="Grid Table 2 Accent 4" w:uiPriority="47"/>
+    <w:lsdException w:name="Grid Table 3 Accent 4" w:uiPriority="48"/>
+    <w:lsdException w:name="Grid Table 4 Accent 4" w:uiPriority="49"/>
+    <w:lsdException w:name="Grid Table 5 Dark Accent 4" w:uiPriority="50"/>
+    <w:lsdException w:name="Grid Table 6 Colorful Accent 4" w:uiPriority="51"/>
+    <w:lsdException w:name="Grid Table 7 Colorful Accent 4" w:uiPriority="52"/>
+    <w:lsdException w:name="Grid Table 1 Light Accent 5" w:uiPriority="46"/>
+    <w:lsdException w:name="Grid Table 2 Accent 5" w:uiPriority="47"/>
+    <w:lsdException w:name="Grid Table 3 Accent 5" w:uiPriority="48"/>
+    <w:lsdException w:name="Grid Table 4 Accent 5" w:uiPriority="49"/>
+    <w:lsdException w:name="Grid Table 5 Dark Accent 5" w:uiPriority="50"/>
+    <w:lsdException w:name="Grid Table 6 Colorful Accent 5" w:uiPriority="51"/>
+    <w:lsdException w:name="Grid Table 7 Colorful Accent 5" w:uiPriority="52"/>
+    <w:lsdException w:name="Grid Table 1 Light Accent 6" w:uiPriority="46"/>
+    <w:lsdException w:name="Grid Table 2 Accent 6" w:uiPriority="47"/>
+    <w:lsdException w:name="Grid Table 3 Accent 6" w:uiPriority="48"/>
+    <w:lsdException w:name="Grid Table 4 Accent 6" w:uiPriority="49"/>
+    <w:lsdException w:name="Grid Table 5 Dark Accent 6" w:uiPriority="50"/>
+    <w:lsdException w:name="Grid Table 6 Colorful Accent 6" w:uiPriority="51"/>
+    <w:lsdException w:name="Grid Table 7 Colorful Accent 6" w:uiPriority="52"/>
+    <w:lsdException w:name="List Table 1 Light" w:uiPriority="46"/>
+    <w:lsdException w:name="List Table 2" w:uiPriority="47"/>
+    <w:lsdException w:name="List Table 3" w:uiPriority="48"/>
+    <w:lsdException w:name="List Table 4" w:uiPriority="49"/>
+    <w:lsdException w:name="List Table 5 Dark" w:uiPriority="50"/>
+    <w:lsdException w:name="List Table 6 Colorful" w:uiPriority="51"/>
+    <w:lsdException w:name="List Table 7 Colorful" w:uiPriority="52"/>
+    <w:lsdException w:name="List Table 1 Light Accent 1" w:uiPriority="46"/>
+    <w:lsdException w:name="List Table 2 Accent 1" w:uiPriority="47"/>
+    <w:lsdException w:name="List Table 3 Accent 1" w:uiPriority="48"/>
+    <w:lsdException w:name="List Table 4 Accent 1" w:uiPriority="49"/>
+    <w:lsdException w:name="List Table 5 Dark Accent 1" w:uiPriority="50"/>
+    <w:lsdException w:name="List Table 6 Colorful Accent 1" w:uiPriority="51"/>
+    <w:lsdException w:name="List Table 7 Colorful Accent 1" w:uiPriority="52"/>
+    <w:lsdException w:name="List Table 1 Light Accent 2" w:uiPriority="46"/>
+    <w:lsdException w:name="List Table 2 Accent 2" w:uiPriority="47"/>
+    <w:lsdException w:name="List Table 3 Accent 2" w:uiPriority="48"/>
+    <w:lsdException w:name="List Table 4 Accent 2" w:uiPriority="49"/>
+    <w:lsdException w:name="List Table 5 Dark Accent 2" w:uiPriority="50"/>
+    <w:lsdException w:name="List Table 6 Colorful Accent 2" w:uiPriority="51"/>
+    <w:lsdException w:name="List Table 7 Colorful Accent 2" w:uiPriority="52"/>
+    <w:lsdException w:name="List Table 1 Light Accent 3" w:uiPriority="46"/>
+    <w:lsdException w:name="List Table 2 Accent 3" w:uiPriority="47"/>
+    <w:lsdException w:name="List Table 3 Accent 3" w:uiPriority="48"/>
+    <w:lsdException w:name="List Table 4 Accent 3" w:uiPriority="49"/>
+    <w:lsdException w:name="List Table 5 Dark Accent 3" w:uiPriority="50"/>
+    <w:lsdException w:name="List Table 6 Colorful Accent 3" w:uiPriority="51"/>
+    <w:lsdException w:name="List Table 7 Colorful Accent 3" w:uiPriority="52"/>
+    <w:lsdException w:name="List Table 1 Light Accent 4" w:uiPriority="46"/>
+    <w:lsdException w:name="List Table 2 Accent 4" w:uiPriority="47"/>
+    <w:lsdException w:name="List Table 3 Accent 4" w:uiPriority="48"/>
+    <w:lsdException w:name="List Table 4 Accent 4" w:uiPriority="49"/>
+    <w:lsdException w:name="List Table 5 Dark Accent 4" w:uiPriority="50"/>
+    <w:lsdException w:name="List Table 6 Colorful Accent 4" w:uiPriority="51"/>
+    <w:lsdException w:name="List Table 7 Colorful Accent 4" w:uiPriority="52"/>
+    <w:lsdException w:name="List Table 1 Light Accent 5" w:uiPriority="46"/>
+    <w:lsdException w:name="List Table 2 Accent 5" w:uiPriority="47"/>
+    <w:lsdException w:name="List Table 3 Accent 5" w:uiPriority="48"/>
+    <w:lsdException w:name="List Table 4 Accent 5" w:uiPriority="49"/>
+    <w:lsdException w:name="List Table 5 Dark Accent 5" w:uiPriority="50"/>
+    <w:lsdException w:name="List Table 6 Colorful Accent 5" w:uiPriority="51"/>
+    <w:lsdException w:name="List Table 7 Colorful Accent 5" w:uiPriority="52"/>
+    <w:lsdException w:name="List Table 1 Light Accent 6" w:uiPriority="46"/>
+    <w:lsdException w:name="List Table 2 Accent 6" w:uiPriority="47"/>
+    <w:lsdException w:name="List Table 3 Accent 6" w:uiPriority="48"/>
+    <w:lsdException w:name="List Table 4 Accent 6" w:uiPriority="49"/>
+    <w:lsdException w:name="List Table 5 Dark Accent 6" w:uiPriority="50"/>
+    <w:lsdException w:name="List Table 6 Colorful Accent 6" w:uiPriority="51"/>
+    <w:lsdException w:name="List Table 7 Colorful Accent 6" w:uiPriority="52"/>
+    <w:lsdException w:name="Mention" w:semiHidden="1" w:unhideWhenUsed="1"/>
+    <w:lsdException w:name="Smart Hyperlink" w:semiHidden="1" w:unhideWhenUsed="1"/>
+    <w:lsdException w:name="Hashtag" w:semiHidden="1" w:unhideWhenUsed="1"/>
+    <w:lsdException w:name="Unresolved Mention" w:semiHidden="1" w:unhideWhenUsed="1"/>
+    <w:lsdException w:name="Smart Link" w:semiHidden="1" w:unhideWhenUsed="1"/>
   </w:latentStyles>
   <w:style w:type="paragraph" w:default="1" w:styleId="a">
     <w:name w:val="Normal"/>
